--- a/Deliverable2_Dissertation - Final.docx
+++ b/Deliverable2_Dissertation - Final.docx
@@ -242,7 +242,21 @@
           <w:sz w:val="40"/>
           <w:szCs w:val="40"/>
         </w:rPr>
-        <w:t xml:space="preserve">Deliverable 1: </w:t>
+        <w:t xml:space="preserve">Deliverable </w:t>
+      </w:r>
+      <w:r>
+        <w:rPr>
+          <w:sz w:val="40"/>
+          <w:szCs w:val="40"/>
+        </w:rPr>
+        <w:t>2</w:t>
+      </w:r>
+      <w:r>
+        <w:rPr>
+          <w:sz w:val="40"/>
+          <w:szCs w:val="40"/>
+        </w:rPr>
+        <w:t xml:space="preserve">: </w:t>
       </w:r>
       <w:r>
         <w:rPr>
@@ -4127,7 +4141,13 @@
     <w:p>
       <w:bookmarkStart w:id="4" w:name="_Toc88431254"/>
       <w:r>
-        <w:t xml:space="preserve">This chapter will discuss the motivations behind creating Cinebot as well as outline the aims and objectives for this project. It will also contain an overview of the sections covered in this report, as well as a brief summary of the information included in each section. </w:t>
+        <w:t xml:space="preserve">This chapter will discuss the motivations behind creating </w:t>
+      </w:r>
+      <w:r>
+        <w:t xml:space="preserve">RPL </w:t>
+      </w:r>
+      <w:r>
+        <w:t xml:space="preserve">as well as outline the aims and objectives for this project. It will also contain an overview of the sections covered in this report, as well as a brief summary of the information included in each section. </w:t>
       </w:r>
     </w:p>
     <w:p>
@@ -4158,35 +4178,24 @@
       </w:r>
     </w:p>
     <w:p>
-      <w:r>
-        <w:t>This project aims to implement and evaluate a</w:t>
-      </w:r>
-      <w:r>
-        <w:t xml:space="preserve"> gamified interactive website</w:t>
-      </w:r>
-      <w:r>
-        <w:t xml:space="preserve">, </w:t>
-      </w:r>
-      <w:r>
-        <w:t>RPL</w:t>
-      </w:r>
-      <w:r>
-        <w:t>, that should be able</w:t>
-      </w:r>
-      <w:r>
-        <w:t xml:space="preserve"> to effectively teach users the basics regarding raspberry pi’s</w:t>
+      <w:pPr>
+        <w:pStyle w:val="ListParagraph"/>
+        <w:numPr>
+          <w:ilvl w:val="0"/>
+          <w:numId w:val="7"/>
+        </w:numPr>
+      </w:pPr>
+      <w:r>
+        <w:t>T</w:t>
+      </w:r>
+      <w:r>
+        <w:t>o implement and evaluate a gamified interactive website, RPL, that should be able to effectively teach users the basics regarding raspberry pi’s</w:t>
       </w:r>
       <w:r>
         <w:t xml:space="preserve"> such as setting up a raspberry pi and using a raspberry pi for the first time</w:t>
       </w:r>
       <w:r>
-        <w:t xml:space="preserve">. It should allow the user to </w:t>
-      </w:r>
-      <w:r>
-        <w:t>answer interactive questions, this includes selecting an answer or inputting an answer</w:t>
-      </w:r>
-      <w:r>
-        <w:t xml:space="preserve">. It should be able to </w:t>
+        <w:t xml:space="preserve">. It should allow the user to answer interactive questions, this includes selecting an answer or inputting an answer. It should be able to </w:t>
       </w:r>
       <w:r>
         <w:t>display a users level and progression through each course.</w:t>
@@ -4197,10 +4206,18 @@
     </w:p>
     <w:p>
       <w:pPr>
-        <w:spacing w:line="480" w:lineRule="auto"/>
-      </w:pPr>
-      <w:r>
-        <w:t>This project aims to compare engagement and retention levels of the implemented</w:t>
+        <w:pStyle w:val="ListParagraph"/>
+        <w:numPr>
+          <w:ilvl w:val="0"/>
+          <w:numId w:val="7"/>
+        </w:numPr>
+        <w:spacing w:line="240" w:lineRule="auto"/>
+      </w:pPr>
+      <w:r>
+        <w:t>T</w:t>
+      </w:r>
+      <w:r>
+        <w:t>o compare engagement and retention levels of the implemented</w:t>
       </w:r>
       <w:r>
         <w:t xml:space="preserve"> </w:t>
@@ -4274,10 +4291,16 @@
         <w:t>’s</w:t>
       </w:r>
       <w:r>
-        <w:t>, review the relevant literature as to why interactive online learning is more effective to other means of learning and why gamification promotes user engagement</w:t>
-      </w:r>
-      <w:r>
-        <w:t>.</w:t>
+        <w:t xml:space="preserve"> to identify the content to be taught in the online course and</w:t>
+      </w:r>
+      <w:r>
+        <w:t xml:space="preserve"> review the relevant literature </w:t>
+      </w:r>
+      <w:r>
+        <w:t xml:space="preserve">on interactive </w:t>
+      </w:r>
+      <w:r>
+        <w:t>online learning.</w:t>
       </w:r>
     </w:p>
     <w:p>
@@ -4290,7 +4313,19 @@
         <w:spacing w:line="480" w:lineRule="auto"/>
       </w:pPr>
       <w:r>
-        <w:t>Identify the features to include in the interactive website that would allow for an effective and engaging online learning experience for the user. The features are identified by reviewing existing online interactive learning platforms with gamified features.</w:t>
+        <w:t>Identify the</w:t>
+      </w:r>
+      <w:r>
+        <w:t xml:space="preserve"> gamification</w:t>
+      </w:r>
+      <w:r>
+        <w:t xml:space="preserve"> features to include in the interactive website that would allow for a</w:t>
+      </w:r>
+      <w:r>
+        <w:t xml:space="preserve"> more</w:t>
+      </w:r>
+      <w:r>
+        <w:t xml:space="preserve"> engaging online learning experience for the user. The features are identified by reviewing existing online interactive learning platforms with gamified features.</w:t>
       </w:r>
     </w:p>
     <w:p>
@@ -4347,7 +4382,6 @@
         <w:spacing w:line="480" w:lineRule="auto"/>
       </w:pPr>
       <w:r>
-        <w:lastRenderedPageBreak/>
         <w:t>Build a list of prioritised requirements from the research conducted on the features to include in the website.</w:t>
       </w:r>
     </w:p>
@@ -4361,6 +4395,7 @@
         <w:spacing w:line="480" w:lineRule="auto"/>
       </w:pPr>
       <w:r>
+        <w:lastRenderedPageBreak/>
         <w:t>Develop the new interactive website</w:t>
       </w:r>
       <w:r>
@@ -4469,6 +4504,56 @@
     </w:p>
     <w:p>
       <w:pPr>
+        <w:spacing w:line="480" w:lineRule="auto"/>
+      </w:pPr>
+    </w:p>
+    <w:p>
+      <w:pPr>
+        <w:spacing w:line="480" w:lineRule="auto"/>
+      </w:pPr>
+    </w:p>
+    <w:p>
+      <w:pPr>
+        <w:spacing w:line="480" w:lineRule="auto"/>
+      </w:pPr>
+    </w:p>
+    <w:p>
+      <w:pPr>
+        <w:spacing w:line="480" w:lineRule="auto"/>
+      </w:pPr>
+    </w:p>
+    <w:p>
+      <w:pPr>
+        <w:spacing w:line="480" w:lineRule="auto"/>
+      </w:pPr>
+    </w:p>
+    <w:p>
+      <w:pPr>
+        <w:spacing w:line="480" w:lineRule="auto"/>
+      </w:pPr>
+    </w:p>
+    <w:p>
+      <w:pPr>
+        <w:spacing w:line="480" w:lineRule="auto"/>
+      </w:pPr>
+    </w:p>
+    <w:p>
+      <w:pPr>
+        <w:spacing w:line="480" w:lineRule="auto"/>
+      </w:pPr>
+    </w:p>
+    <w:p>
+      <w:pPr>
+        <w:spacing w:line="480" w:lineRule="auto"/>
+      </w:pPr>
+    </w:p>
+    <w:p>
+      <w:pPr>
+        <w:spacing w:line="480" w:lineRule="auto"/>
+      </w:pPr>
+    </w:p>
+    <w:p>
+      <w:pPr>
         <w:pStyle w:val="Heading2"/>
       </w:pPr>
       <w:bookmarkStart w:id="6" w:name="_Toc88431256"/>
@@ -4483,6 +4568,7 @@
         <w:spacing w:line="480" w:lineRule="auto"/>
       </w:pPr>
       <w:r>
+        <w:lastRenderedPageBreak/>
         <w:t>The report will be structured into 7 separate sections, this is a brief analysis of each section and what they contain:</w:t>
       </w:r>
     </w:p>
@@ -4575,7 +4661,6 @@
         <w:spacing w:line="480" w:lineRule="auto"/>
       </w:pPr>
       <w:r>
-        <w:lastRenderedPageBreak/>
         <w:t xml:space="preserve">Project Management: This section discusses the project plan in the form of a gantt chart outlining the entire plan of the project for the year. Also, it discusses the risks associated with the project and steps to mitigate them. Lastly, it discusses </w:t>
       </w:r>
       <w:r>
@@ -4643,6 +4728,7 @@
       </w:pPr>
       <w:bookmarkStart w:id="7" w:name="_Toc88431257"/>
       <w:r>
+        <w:lastRenderedPageBreak/>
         <w:t xml:space="preserve">2. </w:t>
       </w:r>
       <w:r>
@@ -4675,7 +4761,13 @@
         <w:spacing w:line="480" w:lineRule="auto"/>
       </w:pPr>
       <w:r>
-        <w:t xml:space="preserve">This section will discuss general information regarding </w:t>
+        <w:t xml:space="preserve">This section will </w:t>
+      </w:r>
+      <w:r>
+        <w:t xml:space="preserve">review user guides </w:t>
+      </w:r>
+      <w:r>
+        <w:t xml:space="preserve">regarding </w:t>
       </w:r>
       <w:r>
         <w:t>Raspberry</w:t>
@@ -4687,13 +4779,448 @@
         <w:t>Pi</w:t>
       </w:r>
       <w:r>
-        <w:t>’s. It will convey to</w:t>
+        <w:t>’s</w:t>
+      </w:r>
+      <w:r>
+        <w:t xml:space="preserve"> in order to extract the relevant material needed for the course content</w:t>
+      </w:r>
+      <w:r>
+        <w:t>.</w:t>
+      </w:r>
+      <w:r>
+        <w:t xml:space="preserve"> The three courses </w:t>
+      </w:r>
+      <w:r>
+        <w:t>are ‘Introduction to Raspberry Pi’, ‘Raspbian OS’ and ‘Python Project</w:t>
+      </w:r>
+      <w:r>
+        <w:t>s</w:t>
+      </w:r>
+      <w:r>
+        <w:t xml:space="preserve"> on the Raspberry Pi’</w:t>
+      </w:r>
+      <w:r>
+        <w:t xml:space="preserve">. There is a lot of documented material regarding </w:t>
+      </w:r>
+      <w:r>
+        <w:t>Raspberry</w:t>
+      </w:r>
+      <w:r>
+        <w:t xml:space="preserve"> </w:t>
+      </w:r>
+      <w:r>
+        <w:t>Pi</w:t>
+      </w:r>
+      <w:r>
+        <w:t xml:space="preserve">’s, there are multiple user guides that have been cited by hundreds of individuals. </w:t>
+      </w:r>
+      <w:r>
+        <w:t>Some of these</w:t>
+      </w:r>
+      <w:r>
+        <w:t xml:space="preserve"> user guide</w:t>
+      </w:r>
+      <w:r>
+        <w:t xml:space="preserve">s include, </w:t>
+      </w:r>
+      <w:r>
+        <w:t>(</w:t>
+      </w:r>
+      <w:r>
+        <w:t>Upton &amp; Halfacree</w:t>
+      </w:r>
+      <w:r>
+        <w:t>, 2014)</w:t>
+      </w:r>
+      <w:r>
+        <w:t xml:space="preserve"> – </w:t>
+      </w:r>
+      <w:r>
+        <w:t>Raspberry</w:t>
+      </w:r>
+      <w:r>
+        <w:t xml:space="preserve"> </w:t>
+      </w:r>
+      <w:r>
+        <w:t>Pi</w:t>
+      </w:r>
+      <w:r>
+        <w:t xml:space="preserve"> User Guide, (</w:t>
+      </w:r>
+      <w:r>
+        <w:t>Richardson &amp; Wallace</w:t>
+      </w:r>
+      <w:r>
+        <w:t>, 201</w:t>
+      </w:r>
+      <w:r>
+        <w:t>4</w:t>
+      </w:r>
+      <w:r>
+        <w:t xml:space="preserve">) – Getting started with </w:t>
+      </w:r>
+      <w:r>
+        <w:t>Raspberry</w:t>
+      </w:r>
+      <w:r>
+        <w:t xml:space="preserve"> </w:t>
+      </w:r>
+      <w:r>
+        <w:t>Pi</w:t>
+      </w:r>
+      <w:r>
+        <w:t xml:space="preserve"> and (</w:t>
+      </w:r>
+      <w:r>
+        <w:t>Upton &amp; Halfacree</w:t>
+      </w:r>
+      <w:r>
+        <w:t>, 201</w:t>
+      </w:r>
+      <w:r>
+        <w:t>2</w:t>
+      </w:r>
+      <w:r>
+        <w:t xml:space="preserve">) – Meet the </w:t>
+      </w:r>
+      <w:r>
+        <w:t>Raspberry</w:t>
+      </w:r>
+      <w:r>
+        <w:t xml:space="preserve"> </w:t>
+      </w:r>
+      <w:r>
+        <w:t>Pi</w:t>
+      </w:r>
+      <w:r>
+        <w:t xml:space="preserve">. </w:t>
+      </w:r>
+      <w:r>
+        <w:t xml:space="preserve">This section is important as the information here will be part of the main curriculum within </w:t>
+      </w:r>
+      <w:r>
+        <w:t xml:space="preserve">the </w:t>
+      </w:r>
+      <w:r>
+        <w:t xml:space="preserve"> gamified</w:t>
+      </w:r>
+      <w:r>
+        <w:t xml:space="preserve"> interactive online learning system. </w:t>
+      </w:r>
+    </w:p>
+    <w:p>
+      <w:pPr>
+        <w:pStyle w:val="Heading3"/>
+        <w:spacing w:line="480" w:lineRule="auto"/>
+      </w:pPr>
+      <w:bookmarkStart w:id="9" w:name="_Toc88431259"/>
+      <w:r>
+        <w:t xml:space="preserve">2.1.1. </w:t>
+      </w:r>
+      <w:r>
+        <w:t>Introduction to Raspberry Pi</w:t>
+      </w:r>
+      <w:bookmarkEnd w:id="9"/>
+    </w:p>
+    <w:p>
+      <w:pPr>
+        <w:spacing w:line="480" w:lineRule="auto"/>
+      </w:pPr>
+      <w:r>
+        <w:t xml:space="preserve">As stated </w:t>
+      </w:r>
+      <w:r>
+        <w:t xml:space="preserve">by Upton &amp; Halfacree, (2014) </w:t>
+      </w:r>
+      <w:r>
+        <w:t>Raspberry</w:t>
+      </w:r>
+      <w:r>
+        <w:t xml:space="preserve"> </w:t>
+      </w:r>
+      <w:r>
+        <w:t>Pi</w:t>
+      </w:r>
+      <w:r>
+        <w:t xml:space="preserve"> user guide</w:t>
+      </w:r>
+      <w:r>
+        <w:rPr>
+          <w:vertAlign w:val="superscript"/>
+        </w:rPr>
+        <w:t xml:space="preserve"> </w:t>
+      </w:r>
+      <w:r>
+        <w:t>; “</w:t>
+      </w:r>
+      <w:r>
+        <w:t>The Flexibility of the Raspberry Pi makes it a good choice as a low-power</w:t>
+      </w:r>
+      <w:r>
+        <w:t>, general-purpose desktop computer</w:t>
+      </w:r>
+      <w:r>
+        <w:t xml:space="preserve">.” You can perform all tasks on a </w:t>
+      </w:r>
+      <w:r>
+        <w:t>Raspberry</w:t>
+      </w:r>
+      <w:r>
+        <w:t xml:space="preserve"> </w:t>
+      </w:r>
+      <w:r>
+        <w:t>Pi</w:t>
+      </w:r>
+      <w:r>
+        <w:t xml:space="preserve"> as you’d expect on a standard computer. It allows for users of all ages to explore computing and various other things such as learn how to program in python. </w:t>
+      </w:r>
+    </w:p>
+    <w:p>
+      <w:pPr>
+        <w:spacing w:line="480" w:lineRule="auto"/>
+      </w:pPr>
+      <w:r>
+        <w:t xml:space="preserve">The initial </w:t>
+      </w:r>
+      <w:r>
+        <w:t xml:space="preserve">step in getting started with the Raspberry Pi Is setting it up. The paper by Richardson </w:t>
+      </w:r>
+      <w:r>
+        <w:t xml:space="preserve">&amp; Wallace (2014) has an in-depth guide on how to set up a Raspberry Pi under the chapter conveniently named “Getting Up and Running”. This chapter covers all the essentials such as a general tour of the different Raspberry Pi boards, the peripherals you will need, the case, choosing the distribution suitable for what the user needs, flashing the SD Card… etc </w:t>
+      </w:r>
+    </w:p>
+    <w:p>
+      <w:pPr>
+        <w:spacing w:line="480" w:lineRule="auto"/>
+      </w:pPr>
+      <w:r>
+        <w:t>The content of the course will take inspiration from this particular paper and will be the material covered within the first course ‘Introduction to the Raspberry Pi’.</w:t>
+      </w:r>
+    </w:p>
+    <w:p>
+      <w:pPr>
+        <w:pStyle w:val="Heading3"/>
+        <w:spacing w:line="480" w:lineRule="auto"/>
+      </w:pPr>
+      <w:bookmarkStart w:id="10" w:name="_Toc88431260"/>
+      <w:r>
+        <w:lastRenderedPageBreak/>
+        <w:t>2.1.2. Raspbian OS</w:t>
+      </w:r>
+      <w:bookmarkEnd w:id="10"/>
+    </w:p>
+    <w:p>
+      <w:pPr>
+        <w:spacing w:line="480" w:lineRule="auto"/>
+      </w:pPr>
+      <w:r>
+        <w:t xml:space="preserve">Raspbian OS </w:t>
+      </w:r>
+      <w:r>
+        <w:t xml:space="preserve"> </w:t>
+      </w:r>
+      <w:r>
+        <w:t>(Harrington, 2015)</w:t>
+      </w:r>
+      <w:r>
+        <w:t xml:space="preserve"> </w:t>
+      </w:r>
+      <w:r>
+        <w:t xml:space="preserve">is an operating system designed for the </w:t>
+      </w:r>
+      <w:r>
+        <w:t>Raspberry</w:t>
+      </w:r>
+      <w:r>
+        <w:t xml:space="preserve"> </w:t>
+      </w:r>
+      <w:r>
+        <w:t>Pi</w:t>
+      </w:r>
+      <w:r>
+        <w:t xml:space="preserve"> hardware, it is completely free and based on Debian which is a linux operating system. </w:t>
+      </w:r>
+      <w:r>
+        <w:t>The official Raspbian website</w:t>
+      </w:r>
+      <w:r>
+        <w:rPr>
+          <w:vertAlign w:val="superscript"/>
+        </w:rPr>
+        <w:t>2</w:t>
+      </w:r>
+      <w:r>
+        <w:t xml:space="preserve"> provides a lot of information regarding the OS. Raspbian comes with over 35,000 packages bundled for simple installation onto your </w:t>
+      </w:r>
+      <w:r>
+        <w:t>Raspberry</w:t>
+      </w:r>
+      <w:r>
+        <w:t xml:space="preserve"> </w:t>
+      </w:r>
+      <w:r>
+        <w:t>Pi</w:t>
+      </w:r>
+      <w:r>
+        <w:t xml:space="preserve">. </w:t>
+      </w:r>
+    </w:p>
+    <w:p>
+      <w:pPr>
+        <w:spacing w:line="480" w:lineRule="auto"/>
+      </w:pPr>
+      <w:r>
+        <w:t xml:space="preserve">The first build of Raspbian built and optimised for the </w:t>
+      </w:r>
+      <w:r>
+        <w:t>Raspberry</w:t>
+      </w:r>
+      <w:r>
+        <w:t xml:space="preserve"> </w:t>
+      </w:r>
+      <w:r>
+        <w:t>Pi</w:t>
+      </w:r>
+      <w:r>
+        <w:t xml:space="preserve"> was completed in 2012, but since then it has been in constant development to actively improve the stability and performance of all the packages bundled with the operating system. </w:t>
+      </w:r>
+    </w:p>
+    <w:p>
+      <w:pPr>
+        <w:spacing w:line="480" w:lineRule="auto"/>
+      </w:pPr>
+      <w:r>
+        <w:t xml:space="preserve">There are various texts regarding Raspbian to teach readers of varying abilities how to use Raspbian effectively. </w:t>
+      </w:r>
+      <w:r>
+        <w:t>One is Learrning Raspbian – (</w:t>
+      </w:r>
+      <w:r>
+        <w:t>Harrington</w:t>
+      </w:r>
+      <w:r>
+        <w:t xml:space="preserve">, 2015), the purpose of this as stated from the text: “This book is written for beginners who wish to learn how to make the most out of their </w:t>
+      </w:r>
+      <w:r>
+        <w:t>Raspberry</w:t>
+      </w:r>
+      <w:r>
+        <w:t xml:space="preserve"> </w:t>
+      </w:r>
+      <w:r>
+        <w:t>Pi</w:t>
+      </w:r>
+      <w:r>
+        <w:t xml:space="preserve">”. </w:t>
+      </w:r>
+      <w:r>
+        <w:t xml:space="preserve">The most important takeaway from this text is that it will teach users how to customise </w:t>
+      </w:r>
+      <w:r>
+        <w:t>their</w:t>
+      </w:r>
+      <w:r>
+        <w:t xml:space="preserve"> desktop environment to suit </w:t>
+      </w:r>
+      <w:r>
+        <w:t>their</w:t>
+      </w:r>
+      <w:r>
+        <w:t xml:space="preserve"> requirements and taste and how to install and manage the software packages on the users </w:t>
+      </w:r>
+      <w:r>
+        <w:t>Raspberry</w:t>
+      </w:r>
+      <w:r>
+        <w:t xml:space="preserve"> </w:t>
+      </w:r>
+      <w:r>
+        <w:t>Pi</w:t>
+      </w:r>
+      <w:r>
+        <w:t xml:space="preserve">. These are both essential regarding the learning process of the </w:t>
+      </w:r>
+      <w:r>
+        <w:t>Raspberry</w:t>
+      </w:r>
+      <w:r>
+        <w:t xml:space="preserve"> </w:t>
+      </w:r>
+      <w:r>
+        <w:t>Pi</w:t>
+      </w:r>
+      <w:r>
+        <w:t xml:space="preserve">. </w:t>
+      </w:r>
+    </w:p>
+    <w:p>
+      <w:pPr>
+        <w:pStyle w:val="Heading3"/>
+        <w:spacing w:line="480" w:lineRule="auto"/>
+      </w:pPr>
+      <w:bookmarkStart w:id="11" w:name="_Toc88431261"/>
+      <w:r>
+        <w:t xml:space="preserve">2.1.3. Python Programming on </w:t>
+      </w:r>
+      <w:r>
+        <w:t>Raspberry</w:t>
+      </w:r>
+      <w:r>
+        <w:t xml:space="preserve"> </w:t>
+      </w:r>
+      <w:r>
+        <w:t>Pi</w:t>
+      </w:r>
+      <w:bookmarkEnd w:id="11"/>
+    </w:p>
+    <w:p>
+      <w:pPr>
+        <w:spacing w:line="480" w:lineRule="auto"/>
+      </w:pPr>
+      <w:r>
+        <w:t xml:space="preserve">There are many uses for the </w:t>
+      </w:r>
+      <w:r>
+        <w:t>Raspberry</w:t>
+      </w:r>
+      <w:r>
+        <w:t xml:space="preserve"> </w:t>
+      </w:r>
+      <w:r>
+        <w:t>Pi</w:t>
+      </w:r>
+      <w:r>
+        <w:t xml:space="preserve"> such as controlling a robot with one, building a webserver on one, learning how to code on one, etc… The use that will be explored within the interactive website is learning how to program in python on the </w:t>
+      </w:r>
+      <w:r>
+        <w:t>Raspberry</w:t>
+      </w:r>
+      <w:r>
+        <w:t xml:space="preserve"> </w:t>
+      </w:r>
+      <w:r>
+        <w:t>Pi</w:t>
+      </w:r>
+      <w:r>
+        <w:t>. Python is a general</w:t>
+      </w:r>
+      <w:r>
+        <w:t>-</w:t>
+      </w:r>
+      <w:r>
+        <w:t xml:space="preserve">purpose programming language </w:t>
+      </w:r>
+      <w:r>
+        <w:t xml:space="preserve">used in a variety of ways. As stated on the official Python website; “Python’s simple, easy to learn syntax emphasises readability and therefore reduces the cost of programming maintenance”. This implies that python is a beginner friendly programming language, </w:t>
+      </w:r>
+      <w:r>
+        <w:t xml:space="preserve">allowing users of all backgrounds to </w:t>
       </w:r>
       <w:r>
         <w:t>pi</w:t>
       </w:r>
       <w:r>
-        <w:t xml:space="preserve">cs such as what a </w:t>
+        <w:t xml:space="preserve">ckup and learn python. Some relevant texts for specifically learning Python on a </w:t>
       </w:r>
       <w:r>
         <w:t>Raspberry</w:t>
@@ -4705,7 +5232,10 @@
         <w:t>Pi</w:t>
       </w:r>
       <w:r>
-        <w:t xml:space="preserve"> is, some uses for the </w:t>
+        <w:t xml:space="preserve"> exist, such as </w:t>
+      </w:r>
+      <w:r>
+        <w:t xml:space="preserve">Learn </w:t>
       </w:r>
       <w:r>
         <w:t>Raspberry</w:t>
@@ -4717,496 +5247,15 @@
         <w:t>Pi</w:t>
       </w:r>
       <w:r>
-        <w:t xml:space="preserve"> </w:t>
-      </w:r>
-      <w:r>
-        <w:t xml:space="preserve">etc. There is a lot of documented material regarding </w:t>
-      </w:r>
-      <w:r>
-        <w:t>Raspberry</w:t>
-      </w:r>
-      <w:r>
-        <w:t xml:space="preserve"> </w:t>
-      </w:r>
-      <w:r>
-        <w:t>Pi</w:t>
-      </w:r>
-      <w:r>
-        <w:t xml:space="preserve">’s, there are multiple user guides that have been cited by hundreds of individuals and the official </w:t>
-      </w:r>
-      <w:r>
-        <w:t>Raspberry</w:t>
-      </w:r>
-      <w:r>
-        <w:t xml:space="preserve"> </w:t>
-      </w:r>
-      <w:r>
-        <w:t>Pi</w:t>
-      </w:r>
-      <w:r>
-        <w:t xml:space="preserve"> website</w:t>
-      </w:r>
-      <w:r>
-        <w:rPr>
-          <w:vertAlign w:val="superscript"/>
-        </w:rPr>
-        <w:t>1</w:t>
-      </w:r>
-      <w:r>
-        <w:t xml:space="preserve"> has an abundance of material. </w:t>
-      </w:r>
-      <w:r>
-        <w:t>Some of these</w:t>
-      </w:r>
-      <w:r>
-        <w:t xml:space="preserve"> user guide</w:t>
-      </w:r>
-      <w:r>
-        <w:t xml:space="preserve">s include, </w:t>
-      </w:r>
-      <w:r>
-        <w:t>(</w:t>
-      </w:r>
-      <w:r>
-        <w:t>Upton &amp; Halfacree</w:t>
-      </w:r>
-      <w:r>
-        <w:t>, 2014)</w:t>
-      </w:r>
-      <w:r>
-        <w:t xml:space="preserve"> – </w:t>
-      </w:r>
-      <w:r>
-        <w:t>Raspberry</w:t>
-      </w:r>
-      <w:r>
-        <w:t xml:space="preserve"> </w:t>
-      </w:r>
-      <w:r>
-        <w:t>Pi</w:t>
-      </w:r>
-      <w:r>
-        <w:t xml:space="preserve"> User Guide, (</w:t>
-      </w:r>
-      <w:r>
-        <w:t>Richardson &amp; Wallace</w:t>
-      </w:r>
-      <w:r>
-        <w:t>, 201</w:t>
-      </w:r>
-      <w:r>
-        <w:t>4</w:t>
-      </w:r>
-      <w:r>
-        <w:t xml:space="preserve">) – Getting started with </w:t>
-      </w:r>
-      <w:r>
-        <w:t>Raspberry</w:t>
-      </w:r>
-      <w:r>
-        <w:t xml:space="preserve"> </w:t>
-      </w:r>
-      <w:r>
-        <w:t>Pi</w:t>
-      </w:r>
-      <w:r>
-        <w:t xml:space="preserve"> and (</w:t>
-      </w:r>
-      <w:r>
-        <w:t>Upton &amp; Halfacree</w:t>
-      </w:r>
-      <w:r>
-        <w:t>, 201</w:t>
-      </w:r>
-      <w:r>
-        <w:t>2</w:t>
-      </w:r>
-      <w:r>
-        <w:t xml:space="preserve">) – Meet the </w:t>
-      </w:r>
-      <w:r>
-        <w:t>Raspberry</w:t>
-      </w:r>
-      <w:r>
-        <w:t xml:space="preserve"> </w:t>
-      </w:r>
-      <w:r>
-        <w:t>Pi</w:t>
-      </w:r>
-      <w:r>
-        <w:t xml:space="preserve">. </w:t>
-      </w:r>
-      <w:r>
-        <w:t xml:space="preserve">This section is important as the information here will be part of the main curriculum within my interactive online learning system. </w:t>
-      </w:r>
-    </w:p>
-    <w:p>
-      <w:pPr>
-        <w:pStyle w:val="Heading3"/>
-        <w:spacing w:line="480" w:lineRule="auto"/>
-      </w:pPr>
-      <w:bookmarkStart w:id="9" w:name="_Toc88431259"/>
+        <w:t xml:space="preserve"> Programming with Python –</w:t>
+      </w:r>
+    </w:p>
+    <w:p>
+      <w:pPr>
+        <w:spacing w:line="480" w:lineRule="auto"/>
+      </w:pPr>
       <w:r>
         <w:lastRenderedPageBreak/>
-        <w:t xml:space="preserve">2.1.1. What is a </w:t>
-      </w:r>
-      <w:r>
-        <w:t>Raspberry</w:t>
-      </w:r>
-      <w:r>
-        <w:t xml:space="preserve"> </w:t>
-      </w:r>
-      <w:r>
-        <w:t>Pi</w:t>
-      </w:r>
-      <w:r>
-        <w:t>?</w:t>
-      </w:r>
-      <w:bookmarkEnd w:id="9"/>
-    </w:p>
-    <w:p>
-      <w:pPr>
-        <w:spacing w:line="480" w:lineRule="auto"/>
-      </w:pPr>
-      <w:r>
-        <w:t xml:space="preserve">As stated on the official </w:t>
-      </w:r>
-      <w:r>
-        <w:t>Raspberry</w:t>
-      </w:r>
-      <w:r>
-        <w:t xml:space="preserve"> </w:t>
-      </w:r>
-      <w:r>
-        <w:t>Pi</w:t>
-      </w:r>
-      <w:r>
-        <w:t xml:space="preserve"> website</w:t>
-      </w:r>
-      <w:r>
-        <w:rPr>
-          <w:vertAlign w:val="superscript"/>
-        </w:rPr>
-        <w:t xml:space="preserve"> </w:t>
-      </w:r>
-      <w:r>
-        <w:t xml:space="preserve">; “The </w:t>
-      </w:r>
-      <w:r>
-        <w:t>Raspberry</w:t>
-      </w:r>
-      <w:r>
-        <w:t xml:space="preserve"> </w:t>
-      </w:r>
-      <w:r>
-        <w:t>Pi</w:t>
-      </w:r>
-      <w:r>
-        <w:t xml:space="preserve"> is a low cost, </w:t>
-      </w:r>
-      <w:r>
-        <w:rPr>
-          <w:rStyle w:val="Strong"/>
-        </w:rPr>
-        <w:t>credit-card sized computer</w:t>
-      </w:r>
-      <w:r>
-        <w:t xml:space="preserve"> that plugs into a computer monitor or TV, and uses a standard keyboard and mouse.” You can perform all tasks on a </w:t>
-      </w:r>
-      <w:r>
-        <w:t>Raspberry</w:t>
-      </w:r>
-      <w:r>
-        <w:t xml:space="preserve"> </w:t>
-      </w:r>
-      <w:r>
-        <w:t>Pi</w:t>
-      </w:r>
-      <w:r>
-        <w:t xml:space="preserve"> as you’d expect on a standard computer. It allows for users of all ages to explore computing and various other things such as learn how to program in python. </w:t>
-      </w:r>
-    </w:p>
-    <w:p>
-      <w:pPr>
-        <w:spacing w:line="480" w:lineRule="auto"/>
-      </w:pPr>
-      <w:r>
-        <w:t xml:space="preserve">What makes the </w:t>
-      </w:r>
-      <w:r>
-        <w:t>Raspberry</w:t>
-      </w:r>
-      <w:r>
-        <w:t xml:space="preserve"> </w:t>
-      </w:r>
-      <w:r>
-        <w:t>Pi</w:t>
-      </w:r>
-      <w:r>
-        <w:t xml:space="preserve"> really stand out, </w:t>
-      </w:r>
-      <w:r>
-        <w:t xml:space="preserve">is that you are able to use it in various interactive projects, some of these projects include; making a robot buggy, music machine, making simple games.. etc. </w:t>
-      </w:r>
-    </w:p>
-    <w:p>
-      <w:pPr>
-        <w:pStyle w:val="Heading3"/>
-        <w:spacing w:line="480" w:lineRule="auto"/>
-      </w:pPr>
-      <w:bookmarkStart w:id="10" w:name="_Toc88431260"/>
-      <w:r>
-        <w:t>2.1.2. Raspbian OS</w:t>
-      </w:r>
-      <w:bookmarkEnd w:id="10"/>
-    </w:p>
-    <w:p>
-      <w:pPr>
-        <w:spacing w:line="480" w:lineRule="auto"/>
-      </w:pPr>
-      <w:r>
-        <w:t xml:space="preserve">Raspbian OS </w:t>
-      </w:r>
-      <w:r>
-        <w:t xml:space="preserve"> </w:t>
-      </w:r>
-      <w:r>
-        <w:t>(Harrington, 2015)</w:t>
-      </w:r>
-      <w:r>
-        <w:t xml:space="preserve"> </w:t>
-      </w:r>
-      <w:r>
-        <w:t xml:space="preserve">is an operating system designed for the </w:t>
-      </w:r>
-      <w:r>
-        <w:t>Raspberry</w:t>
-      </w:r>
-      <w:r>
-        <w:t xml:space="preserve"> </w:t>
-      </w:r>
-      <w:r>
-        <w:t>Pi</w:t>
-      </w:r>
-      <w:r>
-        <w:t xml:space="preserve"> hardware, it is completely free and based on Debian which is a linux operating system. </w:t>
-      </w:r>
-      <w:r>
-        <w:t>The official Raspbian website</w:t>
-      </w:r>
-      <w:r>
-        <w:rPr>
-          <w:vertAlign w:val="superscript"/>
-        </w:rPr>
-        <w:t>2</w:t>
-      </w:r>
-      <w:r>
-        <w:t xml:space="preserve"> provides a lot of information regarding the OS. Raspbian comes with over 35,000 packages bundled for simple installation onto your </w:t>
-      </w:r>
-      <w:r>
-        <w:t>Raspberry</w:t>
-      </w:r>
-      <w:r>
-        <w:t xml:space="preserve"> </w:t>
-      </w:r>
-      <w:r>
-        <w:t>Pi</w:t>
-      </w:r>
-      <w:r>
-        <w:t xml:space="preserve">. </w:t>
-      </w:r>
-    </w:p>
-    <w:p>
-      <w:pPr>
-        <w:spacing w:line="480" w:lineRule="auto"/>
-      </w:pPr>
-      <w:r>
-        <w:t xml:space="preserve">The first build of Raspbian built and optimised for the </w:t>
-      </w:r>
-      <w:r>
-        <w:t>Raspberry</w:t>
-      </w:r>
-      <w:r>
-        <w:t xml:space="preserve"> </w:t>
-      </w:r>
-      <w:r>
-        <w:t>Pi</w:t>
-      </w:r>
-      <w:r>
-        <w:t xml:space="preserve"> was completed in 2012, but since then it has been in constant development to actively improve the stability and performance of all the packages bundled with the operating system. </w:t>
-      </w:r>
-    </w:p>
-    <w:p>
-      <w:pPr>
-        <w:spacing w:line="480" w:lineRule="auto"/>
-      </w:pPr>
-      <w:r>
-        <w:t xml:space="preserve">There are various texts regarding Raspbian to teach readers of varying abilities how to use Raspbian effectively. </w:t>
-      </w:r>
-      <w:r>
-        <w:t>One is Learrning Raspbian – (</w:t>
-      </w:r>
-      <w:r>
-        <w:t>Harrington</w:t>
-      </w:r>
-      <w:r>
-        <w:t xml:space="preserve">, 2015), the purpose of this as stated from the text: “This book is written for beginners who wish to learn how to make the most out of their </w:t>
-      </w:r>
-      <w:r>
-        <w:t>Raspberry</w:t>
-      </w:r>
-      <w:r>
-        <w:t xml:space="preserve"> </w:t>
-      </w:r>
-      <w:r>
-        <w:t>Pi</w:t>
-      </w:r>
-      <w:r>
-        <w:t xml:space="preserve">”. </w:t>
-      </w:r>
-      <w:r>
-        <w:t xml:space="preserve">The most important takeaway from this text is that it will teach users how to customise </w:t>
-      </w:r>
-      <w:r>
-        <w:t>their</w:t>
-      </w:r>
-      <w:r>
-        <w:t xml:space="preserve"> desktop environment to suit </w:t>
-      </w:r>
-      <w:r>
-        <w:t>their</w:t>
-      </w:r>
-      <w:r>
-        <w:t xml:space="preserve"> requirements and taste and how to install and manage the software packages on the users </w:t>
-      </w:r>
-      <w:r>
-        <w:t>Raspberry</w:t>
-      </w:r>
-      <w:r>
-        <w:t xml:space="preserve"> </w:t>
-      </w:r>
-      <w:r>
-        <w:t>Pi</w:t>
-      </w:r>
-      <w:r>
-        <w:t xml:space="preserve">. These are both essential regarding the learning process of the </w:t>
-      </w:r>
-      <w:r>
-        <w:t>Raspberry</w:t>
-      </w:r>
-      <w:r>
-        <w:t xml:space="preserve"> </w:t>
-      </w:r>
-      <w:r>
-        <w:t>Pi</w:t>
-      </w:r>
-      <w:r>
-        <w:t xml:space="preserve">. </w:t>
-      </w:r>
-    </w:p>
-    <w:p>
-      <w:pPr>
-        <w:pStyle w:val="Heading3"/>
-        <w:spacing w:line="480" w:lineRule="auto"/>
-      </w:pPr>
-      <w:bookmarkStart w:id="11" w:name="_Toc88431261"/>
-      <w:r>
-        <w:lastRenderedPageBreak/>
-        <w:t xml:space="preserve">2.1.3. Python Programming on </w:t>
-      </w:r>
-      <w:r>
-        <w:t>Raspberry</w:t>
-      </w:r>
-      <w:r>
-        <w:t xml:space="preserve"> </w:t>
-      </w:r>
-      <w:r>
-        <w:t>Pi</w:t>
-      </w:r>
-      <w:bookmarkEnd w:id="11"/>
-    </w:p>
-    <w:p>
-      <w:pPr>
-        <w:spacing w:line="480" w:lineRule="auto"/>
-      </w:pPr>
-      <w:r>
-        <w:t xml:space="preserve">There are many uses for the </w:t>
-      </w:r>
-      <w:r>
-        <w:t>Raspberry</w:t>
-      </w:r>
-      <w:r>
-        <w:t xml:space="preserve"> </w:t>
-      </w:r>
-      <w:r>
-        <w:t>Pi</w:t>
-      </w:r>
-      <w:r>
-        <w:t xml:space="preserve"> such as controlling a robot with one, building a webserver on one, learning how to code on one, etc… The use that will be explored within the interactive website is learning how to program in python on the </w:t>
-      </w:r>
-      <w:r>
-        <w:t>Raspberry</w:t>
-      </w:r>
-      <w:r>
-        <w:t xml:space="preserve"> </w:t>
-      </w:r>
-      <w:r>
-        <w:t>Pi</w:t>
-      </w:r>
-      <w:r>
-        <w:t>. Python is a general</w:t>
-      </w:r>
-      <w:r>
-        <w:t>-</w:t>
-      </w:r>
-      <w:r>
-        <w:t xml:space="preserve">purpose programming language </w:t>
-      </w:r>
-      <w:r>
-        <w:t xml:space="preserve">used in a variety of ways. As stated on the official Python website; “Python’s simple, easy to learn syntax emphasises readability and therefore reduces the cost of programming maintenance”. This implies that python is a beginner friendly programming language, </w:t>
-      </w:r>
-      <w:r>
-        <w:t xml:space="preserve">allowing users of all backgrounds to </w:t>
-      </w:r>
-      <w:r>
-        <w:t>pi</w:t>
-      </w:r>
-      <w:r>
-        <w:t xml:space="preserve">ckup and learn python. Some relevant texts for specifically learning Python on a </w:t>
-      </w:r>
-      <w:r>
-        <w:t>Raspberry</w:t>
-      </w:r>
-      <w:r>
-        <w:t xml:space="preserve"> </w:t>
-      </w:r>
-      <w:r>
-        <w:t>Pi</w:t>
-      </w:r>
-      <w:r>
-        <w:t xml:space="preserve"> exist, such as </w:t>
-      </w:r>
-      <w:r>
-        <w:t xml:space="preserve">Learn </w:t>
-      </w:r>
-      <w:r>
-        <w:t>Raspberry</w:t>
-      </w:r>
-      <w:r>
-        <w:t xml:space="preserve"> </w:t>
-      </w:r>
-      <w:r>
-        <w:t>Pi</w:t>
-      </w:r>
-      <w:r>
-        <w:t xml:space="preserve"> Programming with Python –</w:t>
-      </w:r>
-    </w:p>
-    <w:p>
-      <w:pPr>
-        <w:spacing w:line="480" w:lineRule="auto"/>
-      </w:pPr>
-      <w:r>
         <w:t xml:space="preserve">(Donat </w:t>
       </w:r>
       <w:r>
@@ -5431,7 +5480,6 @@
           <w:color w:val="2B579A"/>
           <w:shd w:val="clear" w:color="auto" w:fill="E6E6E6"/>
         </w:rPr>
-        <w:lastRenderedPageBreak/>
         <w:drawing>
           <wp:anchor distT="0" distB="0" distL="114300" distR="114300" simplePos="0" relativeHeight="251658242" behindDoc="1" locked="0" layoutInCell="1" allowOverlap="1" wp14:anchorId="2DCABC7E" wp14:editId="1223914F">
             <wp:simplePos x="0" y="0"/>
@@ -5608,6 +5656,7 @@
       </w:pPr>
       <w:bookmarkStart w:id="13" w:name="_Toc88431263"/>
       <w:r>
+        <w:lastRenderedPageBreak/>
         <w:t>2.1. Duolingo</w:t>
       </w:r>
       <w:bookmarkEnd w:id="13"/>
@@ -5653,7 +5702,6 @@
       </w:pPr>
       <w:bookmarkStart w:id="14" w:name="_Toc88431264"/>
       <w:r>
-        <w:lastRenderedPageBreak/>
         <w:t>2.1.1. UI/UX – Duolingo</w:t>
       </w:r>
       <w:bookmarkEnd w:id="14"/>
@@ -5711,6 +5759,7 @@
           <w:color w:val="2B579A"/>
           <w:shd w:val="clear" w:color="auto" w:fill="E6E6E6"/>
         </w:rPr>
+        <w:lastRenderedPageBreak/>
         <w:drawing>
           <wp:anchor distT="0" distB="0" distL="114300" distR="114300" simplePos="0" relativeHeight="251659266" behindDoc="1" locked="0" layoutInCell="1" allowOverlap="1" wp14:anchorId="4D481D82" wp14:editId="7E6D0C87">
             <wp:simplePos x="0" y="0"/>
@@ -5880,7 +5929,6 @@
           <w:color w:val="2B579A"/>
           <w:shd w:val="clear" w:color="auto" w:fill="E6E6E6"/>
         </w:rPr>
-        <w:lastRenderedPageBreak/>
         <w:drawing>
           <wp:anchor distT="0" distB="0" distL="114300" distR="114300" simplePos="0" relativeHeight="251658241" behindDoc="0" locked="0" layoutInCell="1" allowOverlap="1" wp14:anchorId="44558E60" wp14:editId="197A9AB0">
             <wp:simplePos x="0" y="0"/>
@@ -5975,6 +6023,7 @@
           <w:color w:val="2B579A"/>
           <w:shd w:val="clear" w:color="auto" w:fill="E6E6E6"/>
         </w:rPr>
+        <w:lastRenderedPageBreak/>
         <w:drawing>
           <wp:inline distT="0" distB="0" distL="0" distR="0" wp14:anchorId="3EA159AF" wp14:editId="6CB69035">
             <wp:extent cx="1095375" cy="2434165"/>
@@ -6225,11 +6274,7 @@
         <w:t xml:space="preserve"> you can decide not to receive any notifications. </w:t>
       </w:r>
       <w:r>
-        <w:t xml:space="preserve">Studies have been </w:t>
-      </w:r>
-      <w:r>
-        <w:lastRenderedPageBreak/>
-        <w:t>don</w:t>
+        <w:t>Studies have been don</w:t>
       </w:r>
       <w:r>
         <w:t xml:space="preserve">e on notifications </w:t>
@@ -6261,6 +6306,7 @@
           <w:color w:val="2B579A"/>
           <w:shd w:val="clear" w:color="auto" w:fill="E6E6E6"/>
         </w:rPr>
+        <w:lastRenderedPageBreak/>
         <w:drawing>
           <wp:inline distT="0" distB="0" distL="0" distR="0" wp14:anchorId="37254BAB" wp14:editId="36EA17C0">
             <wp:extent cx="891540" cy="1981200"/>
@@ -6510,35 +6556,89 @@
         <w:spacing w:line="480" w:lineRule="auto"/>
       </w:pPr>
       <w:r>
+        <w:t xml:space="preserve">In general </w:t>
+      </w:r>
+      <w:r>
+        <w:t>D</w:t>
+      </w:r>
+      <w:r>
+        <w:t xml:space="preserve">uolingo follows quite a light UI pattern with the use of pastels, thin lines, soft edges… The use of reds, greens and blue as primary colours in </w:t>
+      </w:r>
+      <w:r>
+        <w:t>D</w:t>
+      </w:r>
+      <w:r>
+        <w:t xml:space="preserve">uolingo have different purposes. Blue is used </w:t>
+      </w:r>
+      <w:r>
+        <w:t xml:space="preserve">for actionable UI i.e. pressing the blue speaker button during a lesson to hear the pronunciation of the word or sentence being said. Reds are primarily used to get the users attention regarding something, or displays an error if the user got a question wrong, etc. Greens are used mainly for the </w:t>
+      </w:r>
+      <w:r>
         <w:lastRenderedPageBreak/>
-        <w:t xml:space="preserve">In general </w:t>
+        <w:t xml:space="preserve">positive features such as congratulating the user for successfully getting a question correctly. </w:t>
+      </w:r>
+      <w:r>
+        <w:t>Studies have been don</w:t>
+      </w:r>
+      <w:r>
+        <w:t>e on the use of colours and how they impact appeal and a users cognitive processes. It was found that the colours used were a key factor in determining how users interact with the website. (Bonnaderl et al</w:t>
+      </w:r>
+      <w:r>
+        <w:t>, 2011)</w:t>
+      </w:r>
+      <w:r>
+        <w:t xml:space="preserve"> </w:t>
+      </w:r>
+    </w:p>
+    <w:p>
+      <w:pPr>
+        <w:pStyle w:val="Heading3"/>
+        <w:spacing w:line="480" w:lineRule="auto"/>
+      </w:pPr>
+      <w:bookmarkStart w:id="15" w:name="_Toc88431265"/>
+      <w:r>
+        <w:t>2.1.</w:t>
+      </w:r>
+      <w:r>
+        <w:t>2</w:t>
+      </w:r>
+      <w:r>
+        <w:t>. Security features – Duolingo</w:t>
+      </w:r>
+      <w:bookmarkEnd w:id="15"/>
+    </w:p>
+    <w:p>
+      <w:pPr>
+        <w:spacing w:line="480" w:lineRule="auto"/>
+      </w:pPr>
+      <w:r>
+        <w:t xml:space="preserve">During the sign up process for </w:t>
       </w:r>
       <w:r>
         <w:t>D</w:t>
       </w:r>
       <w:r>
-        <w:t xml:space="preserve">uolingo follows quite a light UI pattern with the use of pastels, thin lines, soft edges… The use of reds, greens and blue as primary colours in </w:t>
+        <w:t xml:space="preserve">uolingo, only a minimal amount of personal information about the user is required age and email are the only requirements. Name being optional. The reason why age is required is to due to the fact one of the features of </w:t>
       </w:r>
       <w:r>
         <w:t>D</w:t>
       </w:r>
       <w:r>
-        <w:t xml:space="preserve">uolingo have different purposes. Blue is used </w:t>
-      </w:r>
-      <w:r>
-        <w:t xml:space="preserve">for actionable UI i.e. pressing the blue speaker button during a lesson to hear the pronunciation of the word or sentence being said. Reds are primarily used to get the users attention regarding something, or displays an error if the user got a question wrong, etc. Greens are used mainly for the positive features such as congratulating the user for successfully getting a question correctly. </w:t>
-      </w:r>
-      <w:r>
-        <w:t>Studies have been don</w:t>
-      </w:r>
-      <w:r>
-        <w:t>e on the use of colours and how they impact appeal and a users cognitive processes. It was found that the colours used were a key factor in determining how users interact with the website. (Bonnaderl et al</w:t>
-      </w:r>
-      <w:r>
-        <w:t>, 2011)</w:t>
-      </w:r>
-      <w:r>
-        <w:t xml:space="preserve"> </w:t>
+        <w:t>uolingo, the discussion board</w:t>
+      </w:r>
+      <w:r>
+        <w:t>,</w:t>
+      </w:r>
+      <w:r>
+        <w:t xml:space="preserve"> is only available to users aged 13 or older.</w:t>
+      </w:r>
+    </w:p>
+    <w:p>
+      <w:pPr>
+        <w:spacing w:line="480" w:lineRule="auto"/>
+      </w:pPr>
+      <w:r>
+        <w:t xml:space="preserve">Duolingo has the features of being able to follow users. To allow for further security for it’s members it additionally has the feature to be able to block members. </w:t>
       </w:r>
     </w:p>
     <w:p>
@@ -6546,50 +6646,95 @@
         <w:pStyle w:val="Heading3"/>
         <w:spacing w:line="480" w:lineRule="auto"/>
       </w:pPr>
-      <w:bookmarkStart w:id="15" w:name="_Toc88431265"/>
-      <w:r>
-        <w:t>2.1.</w:t>
-      </w:r>
-      <w:r>
-        <w:t>2</w:t>
-      </w:r>
-      <w:r>
-        <w:t>. Security features – Duolingo</w:t>
-      </w:r>
-      <w:bookmarkEnd w:id="15"/>
-    </w:p>
-    <w:p>
-      <w:pPr>
-        <w:spacing w:line="480" w:lineRule="auto"/>
-      </w:pPr>
-      <w:r>
-        <w:t xml:space="preserve">During the sign up process for </w:t>
+      <w:bookmarkStart w:id="16" w:name="_Toc88431266"/>
+      <w:r>
+        <w:t>2.1.2. Gamification and Engagement – Duolingo</w:t>
+      </w:r>
+      <w:bookmarkEnd w:id="16"/>
+    </w:p>
+    <w:p>
+      <w:pPr>
+        <w:spacing w:line="480" w:lineRule="auto"/>
+      </w:pPr>
+      <w:r>
+        <w:t xml:space="preserve">The gamification element of </w:t>
       </w:r>
       <w:r>
         <w:t>D</w:t>
       </w:r>
       <w:r>
-        <w:t xml:space="preserve">uolingo, only a minimal amount of personal information about the user is required age and email are the only requirements. Name being optional. The reason why age is required is to due to the fact one of the features of </w:t>
+        <w:t xml:space="preserve">uolingo is what separates it from other language learning apps. It is what defines </w:t>
       </w:r>
       <w:r>
         <w:t>D</w:t>
       </w:r>
       <w:r>
-        <w:t>uolingo, the discussion board</w:t>
-      </w:r>
-      <w:r>
-        <w:t>,</w:t>
-      </w:r>
-      <w:r>
-        <w:t xml:space="preserve"> is only available to users aged 13 or older.</w:t>
-      </w:r>
-    </w:p>
-    <w:p>
-      <w:pPr>
-        <w:spacing w:line="480" w:lineRule="auto"/>
-      </w:pPr>
-      <w:r>
-        <w:t xml:space="preserve">Duolingo has the features of being able to follow users. To allow for further security for it’s members it additionally has the feature to be able to block members. </w:t>
+        <w:t xml:space="preserve">uolingo. </w:t>
+      </w:r>
+      <w:r>
+        <w:t xml:space="preserve">It’s role as a reinforcement mechanism to learn the language allows it to further enhance the engagement of the users of </w:t>
+      </w:r>
+      <w:r>
+        <w:t>D</w:t>
+      </w:r>
+      <w:r>
+        <w:t>uolingo.</w:t>
+      </w:r>
+    </w:p>
+    <w:p>
+      <w:pPr>
+        <w:spacing w:line="480" w:lineRule="auto"/>
+      </w:pPr>
+      <w:r>
+        <w:t xml:space="preserve">One of the gamification elements of </w:t>
+      </w:r>
+      <w:r>
+        <w:t>D</w:t>
+      </w:r>
+      <w:r>
+        <w:t>uolingo is how the curriculum is structured into bite-sized chapters that can be completed in a matter of minutes. Additionally completing these part</w:t>
+      </w:r>
+      <w:r>
+        <w:t xml:space="preserve">iculars chapters allow the user to eventually unlock the ability to learn new skills within the curriculum. This takes on many elements of games, as many games allow you to progressively learn new skills in a similar fashion. This also allows the user </w:t>
+      </w:r>
+      <w:r>
+        <w:t xml:space="preserve">to focus on the task at hand and not be overwhelmed with the rest of the curriculum. </w:t>
+      </w:r>
+      <w:r>
+        <w:t>S</w:t>
+      </w:r>
+      <w:r>
+        <w:t>tud</w:t>
+      </w:r>
+      <w:r>
+        <w:t>ies</w:t>
+      </w:r>
+      <w:r>
+        <w:t xml:space="preserve"> on it’s gamification feature</w:t>
+      </w:r>
+      <w:r>
+        <w:t xml:space="preserve">s showed that it proved to be very effective in motivating the user and </w:t>
+      </w:r>
+      <w:r>
+        <w:t>keeping</w:t>
+      </w:r>
+      <w:r>
+        <w:t xml:space="preserve"> the user engaged.  </w:t>
+      </w:r>
+      <w:r>
+        <w:t>(</w:t>
+      </w:r>
+      <w:r>
+        <w:t>Hyunh</w:t>
+      </w:r>
+      <w:r>
+        <w:t xml:space="preserve"> &amp; </w:t>
+      </w:r>
+      <w:r>
+        <w:t>Iida</w:t>
+      </w:r>
+      <w:r>
+        <w:t>i, 2017)</w:t>
       </w:r>
     </w:p>
     <w:p>
@@ -6597,108 +6742,9 @@
         <w:pStyle w:val="Heading3"/>
         <w:spacing w:line="480" w:lineRule="auto"/>
       </w:pPr>
-      <w:bookmarkStart w:id="16" w:name="_Toc88431266"/>
-      <w:r>
-        <w:t>2.1.2. Gamification and Engagement – Duolingo</w:t>
-      </w:r>
-      <w:bookmarkEnd w:id="16"/>
-    </w:p>
-    <w:p>
-      <w:pPr>
-        <w:spacing w:line="480" w:lineRule="auto"/>
-      </w:pPr>
-      <w:r>
-        <w:t xml:space="preserve">The gamification element of </w:t>
-      </w:r>
-      <w:r>
-        <w:t>D</w:t>
-      </w:r>
-      <w:r>
-        <w:t xml:space="preserve">uolingo is what separates it from other language learning apps. It is what defines </w:t>
-      </w:r>
-      <w:r>
-        <w:t>D</w:t>
-      </w:r>
-      <w:r>
-        <w:t xml:space="preserve">uolingo. </w:t>
-      </w:r>
-      <w:r>
-        <w:t xml:space="preserve">It’s role as a reinforcement mechanism to learn the language allows it to further enhance the engagement of the users of </w:t>
-      </w:r>
-      <w:r>
-        <w:t>D</w:t>
-      </w:r>
-      <w:r>
-        <w:t>uolingo.</w:t>
-      </w:r>
-    </w:p>
-    <w:p>
-      <w:pPr>
-        <w:spacing w:line="480" w:lineRule="auto"/>
-      </w:pPr>
-      <w:r>
-        <w:t xml:space="preserve">One of the gamification elements of </w:t>
-      </w:r>
-      <w:r>
-        <w:t>D</w:t>
-      </w:r>
-      <w:r>
-        <w:t>uolingo is how the curriculum is structured into bite-sized chapters that can be completed in a matter of minutes. Additionally completing these part</w:t>
-      </w:r>
-      <w:r>
-        <w:t xml:space="preserve">iculars chapters allow the user to eventually unlock the ability to learn new skills within the curriculum. This takes on many elements of games, as many games allow you to progressively learn new skills in a </w:t>
-      </w:r>
+      <w:bookmarkStart w:id="17" w:name="_Toc88431267"/>
       <w:r>
         <w:lastRenderedPageBreak/>
-        <w:t xml:space="preserve">similar fashion. This also allows the user </w:t>
-      </w:r>
-      <w:r>
-        <w:t xml:space="preserve">to focus on the task at hand and not be overwhelmed with the rest of the curriculum. </w:t>
-      </w:r>
-      <w:r>
-        <w:t>S</w:t>
-      </w:r>
-      <w:r>
-        <w:t>tud</w:t>
-      </w:r>
-      <w:r>
-        <w:t>ies</w:t>
-      </w:r>
-      <w:r>
-        <w:t xml:space="preserve"> on it’s gamification feature</w:t>
-      </w:r>
-      <w:r>
-        <w:t xml:space="preserve">s showed that it proved to be very effective in motivating the user and </w:t>
-      </w:r>
-      <w:r>
-        <w:t>keeping</w:t>
-      </w:r>
-      <w:r>
-        <w:t xml:space="preserve"> the user engaged.  </w:t>
-      </w:r>
-      <w:r>
-        <w:t>(</w:t>
-      </w:r>
-      <w:r>
-        <w:t>Hyunh</w:t>
-      </w:r>
-      <w:r>
-        <w:t xml:space="preserve"> &amp; </w:t>
-      </w:r>
-      <w:r>
-        <w:t>Iida</w:t>
-      </w:r>
-      <w:r>
-        <w:t>i, 2017)</w:t>
-      </w:r>
-    </w:p>
-    <w:p>
-      <w:pPr>
-        <w:pStyle w:val="Heading3"/>
-        <w:spacing w:line="480" w:lineRule="auto"/>
-      </w:pPr>
-      <w:bookmarkStart w:id="17" w:name="_Toc88431267"/>
-      <w:r>
         <w:t>2.1.2. Technology – Duolingo</w:t>
       </w:r>
       <w:bookmarkEnd w:id="17"/>
@@ -6894,56 +6940,59 @@
         <w:spacing w:line="480" w:lineRule="auto"/>
       </w:pPr>
       <w:r>
+        <w:t>Some specific</w:t>
+      </w:r>
+      <w:r>
+        <w:t xml:space="preserve"> papers regarding the effectiveness of online learning </w:t>
+      </w:r>
+      <w:r>
+        <w:t>were reviewed.</w:t>
+      </w:r>
+      <w:r>
+        <w:t xml:space="preserve"> Chingos</w:t>
+      </w:r>
+      <w:r>
+        <w:t xml:space="preserve"> </w:t>
+      </w:r>
+      <w:r>
+        <w:t>(</w:t>
+      </w:r>
+      <w:r>
+        <w:t>Chingos et a</w:t>
+      </w:r>
+      <w:r>
+        <w:t xml:space="preserve">l, </w:t>
+      </w:r>
+      <w:r>
+        <w:t xml:space="preserve">2016) and </w:t>
+      </w:r>
+      <w:r>
+        <w:t>Bowen (</w:t>
+      </w:r>
+      <w:r>
+        <w:t>Bowen et al</w:t>
+      </w:r>
+      <w:r>
+        <w:t xml:space="preserve">, </w:t>
+      </w:r>
+      <w:r>
+        <w:t>2013)</w:t>
+      </w:r>
+      <w:r>
+        <w:t xml:space="preserve"> report their findings </w:t>
+      </w:r>
+      <w:r>
+        <w:t xml:space="preserve">on the </w:t>
+      </w:r>
+      <w:r>
+        <w:t>impact of student outcomes</w:t>
+      </w:r>
+      <w:r>
+        <w:t xml:space="preserve"> of hybrid courses compared to traditional courses. The hybrid courses contained material from existing interactive online courses, meaning that part of the course was replaced with the online </w:t>
+      </w:r>
+      <w:r>
         <w:lastRenderedPageBreak/>
-        <w:t>Some specific</w:t>
-      </w:r>
-      <w:r>
-        <w:t xml:space="preserve"> papers regarding the effectiveness of online learning </w:t>
-      </w:r>
-      <w:r>
-        <w:t>were reviewed.</w:t>
-      </w:r>
-      <w:r>
-        <w:t xml:space="preserve"> Chingos</w:t>
-      </w:r>
-      <w:r>
-        <w:t xml:space="preserve"> </w:t>
-      </w:r>
-      <w:r>
-        <w:t>(</w:t>
-      </w:r>
-      <w:r>
-        <w:t>Chingos et a</w:t>
-      </w:r>
-      <w:r>
-        <w:t xml:space="preserve">l, </w:t>
-      </w:r>
-      <w:r>
-        <w:t xml:space="preserve">2016) and </w:t>
-      </w:r>
-      <w:r>
-        <w:t>Bowen (</w:t>
-      </w:r>
-      <w:r>
-        <w:t>Bowen et al</w:t>
-      </w:r>
-      <w:r>
-        <w:t xml:space="preserve">, </w:t>
-      </w:r>
-      <w:r>
-        <w:t>2013)</w:t>
-      </w:r>
-      <w:r>
-        <w:t xml:space="preserve"> report their findings </w:t>
-      </w:r>
-      <w:r>
-        <w:t xml:space="preserve">on the </w:t>
-      </w:r>
-      <w:r>
-        <w:t>impact of student outcomes</w:t>
-      </w:r>
-      <w:r>
-        <w:t xml:space="preserve"> of hybrid courses compared to traditional courses. The hybrid courses contained material from existing interactive online courses, meaning that part of the course was replaced with the online material. </w:t>
+        <w:t xml:space="preserve">material. </w:t>
       </w:r>
       <w:r>
         <w:t>Leslie (</w:t>
@@ -7118,35 +7167,38 @@
         <w:spacing w:line="480" w:lineRule="auto"/>
       </w:pPr>
       <w:r>
+        <w:t xml:space="preserve">The interactive and blended learning components were highly regarded by students, as they are associated with successful learning, student </w:t>
+      </w:r>
+      <w:r>
+        <w:t>happiness</w:t>
+      </w:r>
+      <w:r>
+        <w:t>, and retention.</w:t>
+      </w:r>
+      <w:r>
+        <w:t xml:space="preserve"> </w:t>
+      </w:r>
+      <w:r>
+        <w:t xml:space="preserve">This paper is very relevant to the system as the main users of this system will likely be taught material regarding the </w:t>
+      </w:r>
+      <w:r>
+        <w:t>Raspberry</w:t>
+      </w:r>
+      <w:r>
+        <w:t xml:space="preserve"> through</w:t>
+      </w:r>
+      <w:r>
+        <w:t xml:space="preserve"> online learning</w:t>
+      </w:r>
+      <w:r>
+        <w:t xml:space="preserve"> with limited interactivity</w:t>
+      </w:r>
+      <w:r>
+        <w:t xml:space="preserve">, this system aims to add lots of interactive </w:t>
+      </w:r>
+      <w:r>
         <w:lastRenderedPageBreak/>
-        <w:t xml:space="preserve">The interactive and blended learning components were highly regarded by students, as they are associated with successful learning, student </w:t>
-      </w:r>
-      <w:r>
-        <w:t>happiness</w:t>
-      </w:r>
-      <w:r>
-        <w:t>, and retention.</w:t>
-      </w:r>
-      <w:r>
-        <w:t xml:space="preserve"> </w:t>
-      </w:r>
-      <w:r>
-        <w:t xml:space="preserve">This paper is very relevant to the system as the main users of this system will likely be taught material regarding the </w:t>
-      </w:r>
-      <w:r>
-        <w:t>Raspberry</w:t>
-      </w:r>
-      <w:r>
-        <w:t xml:space="preserve"> through</w:t>
-      </w:r>
-      <w:r>
-        <w:t xml:space="preserve"> online learning</w:t>
-      </w:r>
-      <w:r>
-        <w:t xml:space="preserve"> with limited interactivity</w:t>
-      </w:r>
-      <w:r>
-        <w:t>, this system aims to add lots of interactive elements to online learning</w:t>
+        <w:t>elements to online learning</w:t>
       </w:r>
       <w:r>
         <w:t xml:space="preserve"> while attempting to achieve similar levels of learning experience for all users</w:t>
@@ -7269,33 +7321,33 @@
         <w:spacing w:line="480" w:lineRule="auto"/>
       </w:pPr>
       <w:r>
+        <w:t xml:space="preserve">Gartner (Gartner, 2011) predicts that in the years to come more than half </w:t>
+      </w:r>
+      <w:r>
+        <w:t>of the firms that</w:t>
+      </w:r>
+      <w:r>
+        <w:t xml:space="preserve"> </w:t>
+      </w:r>
+      <w:r>
+        <w:t>oversee</w:t>
+      </w:r>
+      <w:r>
+        <w:t xml:space="preserve"> </w:t>
+      </w:r>
+      <w:r>
+        <w:t>translating new/known ideas into marketable solutions</w:t>
+      </w:r>
+      <w:r>
+        <w:t xml:space="preserve"> would have gamified portions of their operations.</w:t>
+      </w:r>
+    </w:p>
+    <w:p>
+      <w:pPr>
+        <w:spacing w:line="480" w:lineRule="auto"/>
+      </w:pPr>
+      <w:r>
         <w:lastRenderedPageBreak/>
-        <w:t xml:space="preserve">Gartner (Gartner, 2011) predicts that in the years to come more than half </w:t>
-      </w:r>
-      <w:r>
-        <w:t>of the firms that</w:t>
-      </w:r>
-      <w:r>
-        <w:t xml:space="preserve"> </w:t>
-      </w:r>
-      <w:r>
-        <w:t>oversee</w:t>
-      </w:r>
-      <w:r>
-        <w:t xml:space="preserve"> </w:t>
-      </w:r>
-      <w:r>
-        <w:t>translating new/known ideas into marketable solutions</w:t>
-      </w:r>
-      <w:r>
-        <w:t xml:space="preserve"> would have gamified portions of their operations.</w:t>
-      </w:r>
-    </w:p>
-    <w:p>
-      <w:pPr>
-        <w:spacing w:line="480" w:lineRule="auto"/>
-      </w:pPr>
-      <w:r>
         <w:t xml:space="preserve">Furthermore, an increasing number of successful businesses are focusing their entire </w:t>
       </w:r>
       <w:r>
@@ -7537,111 +7589,303 @@
         <w:spacing w:line="480" w:lineRule="auto"/>
       </w:pPr>
       <w:r>
+        <w:t>Gamification's learning outcomes have been mainly favourable in research in education/learning contexts, such as improved motivation and engagement in learning tasks</w:t>
+      </w:r>
+      <w:r>
+        <w:t>.</w:t>
+      </w:r>
+      <w:r>
+        <w:t xml:space="preserve"> One such study was conducted by Hakulinen</w:t>
+      </w:r>
+      <w:r>
+        <w:t xml:space="preserve"> et al</w:t>
+      </w:r>
+      <w:r>
+        <w:t xml:space="preserve"> </w:t>
+      </w:r>
+      <w:r>
+        <w:t xml:space="preserve">(Hakulinen </w:t>
+      </w:r>
+      <w:r>
+        <w:t>et al</w:t>
+      </w:r>
+      <w:r>
+        <w:t>,</w:t>
+      </w:r>
+      <w:r>
+        <w:t xml:space="preserve"> 2013) where they studied the effect of achievement badges in online learning environments, other studies also reported similar findings. (Domínguez et al, 2013) (Dong et al, 2012)</w:t>
+      </w:r>
+      <w:r>
+        <w:t xml:space="preserve"> (Hamari et al, 2014)</w:t>
+      </w:r>
+    </w:p>
+    <w:p>
+      <w:pPr>
+        <w:pStyle w:val="Heading2"/>
+        <w:spacing w:line="480" w:lineRule="auto"/>
+      </w:pPr>
+      <w:bookmarkStart w:id="22" w:name="_Toc88431272"/>
+      <w:r>
         <w:lastRenderedPageBreak/>
-        <w:t>Gamification's learning outcomes have been mainly favourable in research in education/learning contexts, such as improved motivation and engagement in learning tasks</w:t>
+        <w:t>2.5. React.js &amp; Angular.js on Interactive Websites</w:t>
+      </w:r>
+      <w:bookmarkEnd w:id="22"/>
+    </w:p>
+    <w:p>
+      <w:pPr>
+        <w:spacing w:line="480" w:lineRule="auto"/>
+      </w:pPr>
+      <w:r>
+        <w:t xml:space="preserve">In this section </w:t>
+      </w:r>
+      <w:r>
+        <w:t>of the report a</w:t>
+      </w:r>
+      <w:r>
+        <w:t xml:space="preserve"> discuss</w:t>
+      </w:r>
+      <w:r>
+        <w:t>ion</w:t>
+      </w:r>
+      <w:r>
+        <w:t xml:space="preserve"> of</w:t>
+      </w:r>
+      <w:r>
+        <w:t xml:space="preserve"> two effective framework solutions </w:t>
+      </w:r>
+      <w:r>
+        <w:t>will be conducted -</w:t>
+      </w:r>
+      <w:r>
+        <w:t>that  would  be  applicable  to  this  project</w:t>
+      </w:r>
+      <w:r>
+        <w:t xml:space="preserve">, </w:t>
+      </w:r>
+      <w:r>
+        <w:t>the frameworks are</w:t>
+      </w:r>
+      <w:r>
+        <w:t xml:space="preserve"> </w:t>
+      </w:r>
+      <w:r>
+        <w:t>react and angular</w:t>
       </w:r>
       <w:r>
         <w:t>.</w:t>
       </w:r>
       <w:r>
-        <w:t xml:space="preserve"> One such study was conducted by Hakulinen</w:t>
-      </w:r>
-      <w:r>
-        <w:t xml:space="preserve"> et al</w:t>
-      </w:r>
-      <w:r>
+        <w:t xml:space="preserve"> (Saks, 2019)</w:t>
+      </w:r>
+      <w:r>
+        <w:t xml:space="preserve">   </w:t>
+      </w:r>
+      <w:r>
+        <w:t>An</w:t>
+      </w:r>
+      <w:r>
+        <w:t xml:space="preserve"> e</w:t>
+      </w:r>
+      <w:r>
+        <w:t>xplanation of</w:t>
+      </w:r>
+      <w:r>
+        <w:t xml:space="preserve">  the  advantages  and  drawbacks  of  each framework</w:t>
+      </w:r>
+      <w:r>
+        <w:t xml:space="preserve"> will be conducted.</w:t>
+      </w:r>
+    </w:p>
+    <w:p>
+      <w:pPr>
+        <w:pStyle w:val="Heading3"/>
+        <w:spacing w:line="480" w:lineRule="auto"/>
+      </w:pPr>
+      <w:bookmarkStart w:id="23" w:name="_Toc88431273"/>
+      <w:r>
+        <w:t>2.5.1 React.js</w:t>
+      </w:r>
+      <w:bookmarkEnd w:id="23"/>
+    </w:p>
+    <w:p>
+      <w:pPr>
+        <w:spacing w:line="480" w:lineRule="auto"/>
+      </w:pPr>
+      <w:r>
+        <w:t xml:space="preserve">As stated on the official React.js website, “React.js is a Javascript library for building user interfaces”. </w:t>
+      </w:r>
+      <w:r>
+        <w:t>React is a user interface library created by Facebook to make it easier to create interactive, stateful, and reusable UI components. It is utilised at Facebook. ReactJS excels at rendering complex user interfaces in a fast and efficient manner. (Kumar &amp; Singh, 2016)</w:t>
+      </w:r>
+    </w:p>
+    <w:p>
+      <w:pPr>
+        <w:spacing w:line="480" w:lineRule="auto"/>
+        <w:rPr>
+          <w:rFonts w:ascii="Calibri" w:eastAsia="Calibri" w:hAnsi="Calibri" w:cs="Calibri"/>
+        </w:rPr>
+      </w:pPr>
+      <w:r>
+        <w:rPr>
+          <w:rFonts w:ascii="Calibri" w:eastAsia="Calibri" w:hAnsi="Calibri" w:cs="Calibri"/>
+        </w:rPr>
         <w:t xml:space="preserve"> </w:t>
       </w:r>
       <w:r>
-        <w:t xml:space="preserve">(Hakulinen </w:t>
-      </w:r>
-      <w:r>
-        <w:t>et al</w:t>
-      </w:r>
-      <w:r>
-        <w:t>,</w:t>
-      </w:r>
-      <w:r>
-        <w:t xml:space="preserve"> 2013) where they studied the effect of achievement badges in online learning environments, other studies also reported similar findings. (Domínguez et al, 2013) (Dong et al, 2012)</w:t>
-      </w:r>
-      <w:r>
-        <w:t xml:space="preserve"> (Hamari et al, 2014)</w:t>
-      </w:r>
-    </w:p>
-    <w:p>
-      <w:pPr>
-        <w:pStyle w:val="Heading2"/>
-        <w:spacing w:line="480" w:lineRule="auto"/>
-      </w:pPr>
-      <w:bookmarkStart w:id="22" w:name="_Toc88431272"/>
-      <w:r>
-        <w:t>2.5. React.js &amp; Angular.js on Interactive Websites</w:t>
-      </w:r>
-      <w:bookmarkEnd w:id="22"/>
-    </w:p>
-    <w:p>
-      <w:pPr>
-        <w:spacing w:line="480" w:lineRule="auto"/>
-      </w:pPr>
-      <w:r>
-        <w:t xml:space="preserve">In this section </w:t>
-      </w:r>
-      <w:r>
-        <w:t>of the report a</w:t>
-      </w:r>
-      <w:r>
-        <w:t xml:space="preserve"> discuss</w:t>
-      </w:r>
-      <w:r>
-        <w:t>ion</w:t>
-      </w:r>
-      <w:r>
-        <w:t xml:space="preserve"> of</w:t>
-      </w:r>
-      <w:r>
-        <w:t xml:space="preserve"> two effective framework solutions </w:t>
-      </w:r>
-      <w:r>
-        <w:t>will be conducted -</w:t>
-      </w:r>
-      <w:r>
-        <w:t>that  would  be  applicable  to  this  project</w:t>
-      </w:r>
-      <w:r>
-        <w:t xml:space="preserve">, </w:t>
-      </w:r>
-      <w:r>
-        <w:t>the frameworks are</w:t>
-      </w:r>
-      <w:r>
+        <w:rPr>
+          <w:rFonts w:ascii="Calibri" w:eastAsia="Calibri" w:hAnsi="Calibri" w:cs="Calibri"/>
+        </w:rPr>
+        <w:t>ReactJS has the advantage of being considerably easier to learn and use.</w:t>
+      </w:r>
+      <w:r>
+        <w:rPr>
+          <w:rFonts w:ascii="Calibri" w:eastAsia="Calibri" w:hAnsi="Calibri" w:cs="Calibri"/>
+        </w:rPr>
         <w:t xml:space="preserve"> </w:t>
       </w:r>
       <w:r>
-        <w:t>react and angular</w:t>
-      </w:r>
-      <w:r>
-        <w:t>.</w:t>
-      </w:r>
-      <w:r>
-        <w:t xml:space="preserve"> (Saks, 2019)</w:t>
-      </w:r>
-      <w:r>
-        <w:t xml:space="preserve">   </w:t>
-      </w:r>
-      <w:r>
-        <w:t>An</w:t>
-      </w:r>
-      <w:r>
-        <w:t xml:space="preserve"> e</w:t>
-      </w:r>
-      <w:r>
-        <w:t>xplanation of</w:t>
-      </w:r>
-      <w:r>
-        <w:t xml:space="preserve">  the  advantages  and  drawbacks  of  each framework</w:t>
-      </w:r>
-      <w:r>
-        <w:t xml:space="preserve"> will be conducted.</w:t>
+        <w:rPr>
+          <w:rFonts w:ascii="Calibri" w:eastAsia="Calibri" w:hAnsi="Calibri" w:cs="Calibri"/>
+        </w:rPr>
+        <w:t>It includes a lot of documentation, tutorials, and training materials.</w:t>
+      </w:r>
+      <w:r>
+        <w:rPr>
+          <w:rFonts w:ascii="Calibri" w:eastAsia="Calibri" w:hAnsi="Calibri" w:cs="Calibri"/>
+        </w:rPr>
+        <w:t xml:space="preserve"> </w:t>
+      </w:r>
+      <w:r>
+        <w:rPr>
+          <w:rFonts w:ascii="Calibri" w:eastAsia="Calibri" w:hAnsi="Calibri" w:cs="Calibri"/>
+        </w:rPr>
+        <w:t>Any developer with JavaScript experience can quickly learn React and start building web apps in a matter of days.</w:t>
+      </w:r>
+      <w:r>
+        <w:rPr>
+          <w:rFonts w:ascii="Calibri" w:eastAsia="Calibri" w:hAnsi="Calibri" w:cs="Calibri"/>
+        </w:rPr>
+        <w:t xml:space="preserve"> </w:t>
+      </w:r>
+      <w:r>
+        <w:rPr>
+          <w:rFonts w:ascii="Calibri" w:eastAsia="Calibri" w:hAnsi="Calibri" w:cs="Calibri"/>
+        </w:rPr>
+        <w:t>Furthermore, creating a dynamic web application primarily with HTML strings was difficult due to the complicated coding required, but React JS eliminated that problem and made it easy.</w:t>
+      </w:r>
+      <w:r>
+        <w:rPr>
+          <w:rFonts w:ascii="Calibri" w:eastAsia="Calibri" w:hAnsi="Calibri" w:cs="Calibri"/>
+        </w:rPr>
+        <w:t xml:space="preserve"> </w:t>
+      </w:r>
+      <w:r>
+        <w:rPr>
+          <w:rFonts w:ascii="Calibri" w:eastAsia="Calibri" w:hAnsi="Calibri" w:cs="Calibri"/>
+        </w:rPr>
+        <w:t>It require</w:t>
+      </w:r>
+      <w:r>
+        <w:rPr>
+          <w:rFonts w:ascii="Calibri" w:eastAsia="Calibri" w:hAnsi="Calibri" w:cs="Calibri"/>
+        </w:rPr>
+        <w:t>d</w:t>
+      </w:r>
+      <w:r>
+        <w:rPr>
+          <w:rFonts w:ascii="Calibri" w:eastAsia="Calibri" w:hAnsi="Calibri" w:cs="Calibri"/>
+        </w:rPr>
+        <w:t xml:space="preserve"> less coding while providing more f</w:t>
+      </w:r>
+      <w:r>
+        <w:rPr>
+          <w:rFonts w:ascii="Calibri" w:eastAsia="Calibri" w:hAnsi="Calibri" w:cs="Calibri"/>
+        </w:rPr>
+        <w:t>unctionality</w:t>
+      </w:r>
+      <w:r>
+        <w:rPr>
+          <w:rFonts w:ascii="Calibri" w:eastAsia="Calibri" w:hAnsi="Calibri" w:cs="Calibri"/>
+        </w:rPr>
+        <w:t xml:space="preserve">. </w:t>
+      </w:r>
+      <w:r>
+        <w:rPr>
+          <w:rFonts w:ascii="Calibri" w:eastAsia="Calibri" w:hAnsi="Calibri" w:cs="Calibri"/>
+        </w:rPr>
+        <w:t>(</w:t>
+      </w:r>
+      <w:r>
+        <w:t>Graziotin et al, 2011)</w:t>
+      </w:r>
+    </w:p>
+    <w:p>
+      <w:pPr>
+        <w:spacing w:line="480" w:lineRule="auto"/>
+        <w:rPr>
+          <w:rFonts w:ascii="Calibri" w:eastAsia="Calibri" w:hAnsi="Calibri" w:cs="Calibri"/>
+        </w:rPr>
+      </w:pPr>
+      <w:r>
+        <w:t xml:space="preserve">A drawback of React  is that </w:t>
+      </w:r>
+      <w:r>
+        <w:t>it needs</w:t>
+      </w:r>
+      <w:r>
+        <w:t xml:space="preserve"> to rely on other technologies </w:t>
+      </w:r>
+      <w:r>
+        <w:t xml:space="preserve">as React only covers the UI layers of the system. Additionally as React uses JSX  - a syntax extension that allows Javascript and HTML to be used in tandem, this </w:t>
+      </w:r>
+      <w:r>
+        <w:t xml:space="preserve">can be drawback if one is not </w:t>
+      </w:r>
+      <w:r>
+        <w:t>familiar</w:t>
+      </w:r>
+      <w:r>
+        <w:t xml:space="preserve"> with JSX due to </w:t>
+      </w:r>
+      <w:r>
+        <w:t>its</w:t>
+      </w:r>
+      <w:r>
+        <w:t xml:space="preserve"> steep learning curve.</w:t>
+      </w:r>
+      <w:r>
+        <w:t xml:space="preserve"> </w:t>
+      </w:r>
+    </w:p>
+    <w:p>
+      <w:pPr>
+        <w:pStyle w:val="Heading4"/>
+      </w:pPr>
+      <w:r>
+        <w:t>2.5.1.1. Interactive Applications that utilise React.js</w:t>
+      </w:r>
+    </w:p>
+    <w:p>
+      <w:pPr>
+        <w:spacing w:line="480" w:lineRule="auto"/>
+      </w:pPr>
+      <w:r>
+        <w:t>While duolingo</w:t>
+      </w:r>
+      <w:r>
+        <w:t>’s front-end</w:t>
+      </w:r>
+      <w:r>
+        <w:t xml:space="preserve"> was </w:t>
+      </w:r>
+      <w:r>
+        <w:t xml:space="preserve">initially </w:t>
+      </w:r>
+      <w:r>
+        <w:t>written on</w:t>
+      </w:r>
+      <w:r>
+        <w:t xml:space="preserve"> Backbone.js and Mustache, now it is mostly on react and redux, according to a case study aws conducted in 2016. (AWS, 2016) Duolingo is the most popular language learning app in the world, utilising gamification to make the Duolingo application feel like a game as users learn. </w:t>
       </w:r>
     </w:p>
     <w:p>
@@ -7649,201 +7893,9 @@
         <w:pStyle w:val="Heading3"/>
         <w:spacing w:line="480" w:lineRule="auto"/>
       </w:pPr>
-      <w:bookmarkStart w:id="23" w:name="_Toc88431273"/>
-      <w:r>
-        <w:t>2.5.1 React.js</w:t>
-      </w:r>
-      <w:bookmarkEnd w:id="23"/>
-    </w:p>
-    <w:p>
-      <w:pPr>
-        <w:spacing w:line="480" w:lineRule="auto"/>
-      </w:pPr>
-      <w:r>
-        <w:t xml:space="preserve">As stated on the official React.js website, “React.js is a Javascript library for building user interfaces”. </w:t>
-      </w:r>
-      <w:r>
-        <w:t>React is a user interface library created by Facebook to make it easier to create interactive, stateful, and reusable UI components. It is utilised at Facebook. ReactJS excels at rendering complex user interfaces in a fast and efficient manner. (Kumar &amp; Singh, 2016)</w:t>
-      </w:r>
-    </w:p>
-    <w:p>
-      <w:pPr>
-        <w:spacing w:line="480" w:lineRule="auto"/>
-        <w:rPr>
-          <w:rFonts w:ascii="Calibri" w:eastAsia="Calibri" w:hAnsi="Calibri" w:cs="Calibri"/>
-        </w:rPr>
-      </w:pPr>
-      <w:r>
-        <w:rPr>
-          <w:rFonts w:ascii="Calibri" w:eastAsia="Calibri" w:hAnsi="Calibri" w:cs="Calibri"/>
-        </w:rPr>
-        <w:t xml:space="preserve"> </w:t>
-      </w:r>
-      <w:r>
-        <w:rPr>
-          <w:rFonts w:ascii="Calibri" w:eastAsia="Calibri" w:hAnsi="Calibri" w:cs="Calibri"/>
-        </w:rPr>
-        <w:t>ReactJS has the advantage of being considerably easier to learn and use.</w:t>
-      </w:r>
-      <w:r>
-        <w:rPr>
-          <w:rFonts w:ascii="Calibri" w:eastAsia="Calibri" w:hAnsi="Calibri" w:cs="Calibri"/>
-        </w:rPr>
-        <w:t xml:space="preserve"> </w:t>
-      </w:r>
-      <w:r>
-        <w:rPr>
-          <w:rFonts w:ascii="Calibri" w:eastAsia="Calibri" w:hAnsi="Calibri" w:cs="Calibri"/>
-        </w:rPr>
-        <w:t>It includes a lot of documentation, tutorials, and training materials.</w:t>
-      </w:r>
-      <w:r>
-        <w:rPr>
-          <w:rFonts w:ascii="Calibri" w:eastAsia="Calibri" w:hAnsi="Calibri" w:cs="Calibri"/>
-        </w:rPr>
-        <w:t xml:space="preserve"> </w:t>
-      </w:r>
-      <w:r>
-        <w:rPr>
-          <w:rFonts w:ascii="Calibri" w:eastAsia="Calibri" w:hAnsi="Calibri" w:cs="Calibri"/>
-        </w:rPr>
-        <w:t>Any developer with JavaScript experience can quickly learn React and start building web apps in a matter of days.</w:t>
-      </w:r>
-      <w:r>
-        <w:rPr>
-          <w:rFonts w:ascii="Calibri" w:eastAsia="Calibri" w:hAnsi="Calibri" w:cs="Calibri"/>
-        </w:rPr>
-        <w:t xml:space="preserve"> </w:t>
-      </w:r>
-      <w:r>
-        <w:rPr>
-          <w:rFonts w:ascii="Calibri" w:eastAsia="Calibri" w:hAnsi="Calibri" w:cs="Calibri"/>
-        </w:rPr>
-        <w:t>Furthermore, creating a dynamic web application primarily with HTML strings was difficult due to the complicated coding required, but React JS eliminated that problem and made it easy.</w:t>
-      </w:r>
-      <w:r>
-        <w:rPr>
-          <w:rFonts w:ascii="Calibri" w:eastAsia="Calibri" w:hAnsi="Calibri" w:cs="Calibri"/>
-        </w:rPr>
-        <w:t xml:space="preserve"> </w:t>
-      </w:r>
-      <w:r>
-        <w:rPr>
-          <w:rFonts w:ascii="Calibri" w:eastAsia="Calibri" w:hAnsi="Calibri" w:cs="Calibri"/>
-        </w:rPr>
-        <w:t>It require</w:t>
-      </w:r>
-      <w:r>
-        <w:rPr>
-          <w:rFonts w:ascii="Calibri" w:eastAsia="Calibri" w:hAnsi="Calibri" w:cs="Calibri"/>
-        </w:rPr>
-        <w:t>d</w:t>
-      </w:r>
-      <w:r>
-        <w:rPr>
-          <w:rFonts w:ascii="Calibri" w:eastAsia="Calibri" w:hAnsi="Calibri" w:cs="Calibri"/>
-        </w:rPr>
-        <w:t xml:space="preserve"> less coding while providing more f</w:t>
-      </w:r>
-      <w:r>
-        <w:rPr>
-          <w:rFonts w:ascii="Calibri" w:eastAsia="Calibri" w:hAnsi="Calibri" w:cs="Calibri"/>
-        </w:rPr>
-        <w:t>unctionality</w:t>
-      </w:r>
-      <w:r>
-        <w:rPr>
-          <w:rFonts w:ascii="Calibri" w:eastAsia="Calibri" w:hAnsi="Calibri" w:cs="Calibri"/>
-        </w:rPr>
-        <w:t xml:space="preserve">. </w:t>
-      </w:r>
-      <w:r>
-        <w:rPr>
-          <w:rFonts w:ascii="Calibri" w:eastAsia="Calibri" w:hAnsi="Calibri" w:cs="Calibri"/>
-        </w:rPr>
-        <w:t>(</w:t>
-      </w:r>
-      <w:r>
-        <w:t>Graziotin et al, 2011)</w:t>
-      </w:r>
-    </w:p>
-    <w:p>
-      <w:pPr>
-        <w:spacing w:line="480" w:lineRule="auto"/>
-        <w:rPr>
-          <w:rFonts w:ascii="Calibri" w:eastAsia="Calibri" w:hAnsi="Calibri" w:cs="Calibri"/>
-        </w:rPr>
-      </w:pPr>
-      <w:r>
-        <w:t xml:space="preserve">A drawback of React  is that </w:t>
-      </w:r>
-      <w:r>
-        <w:t>it needs</w:t>
-      </w:r>
-      <w:r>
-        <w:t xml:space="preserve"> to rely on other technologies </w:t>
-      </w:r>
-      <w:r>
-        <w:t xml:space="preserve">as React only covers the UI layers of the system. Additionally as React uses JSX  - a syntax extension that allows Javascript and HTML to be used in tandem, this </w:t>
-      </w:r>
-      <w:r>
-        <w:t xml:space="preserve">can be drawback if one is not </w:t>
-      </w:r>
-      <w:r>
-        <w:t>familiar</w:t>
-      </w:r>
-      <w:r>
-        <w:t xml:space="preserve"> with JSX due to </w:t>
-      </w:r>
-      <w:r>
-        <w:t>its</w:t>
-      </w:r>
-      <w:r>
-        <w:t xml:space="preserve"> steep learning curve.</w:t>
-      </w:r>
-      <w:r>
-        <w:t xml:space="preserve"> </w:t>
-      </w:r>
-    </w:p>
-    <w:p>
-      <w:pPr>
-        <w:pStyle w:val="Heading4"/>
-      </w:pPr>
+      <w:bookmarkStart w:id="24" w:name="_Toc88431274"/>
       <w:r>
         <w:lastRenderedPageBreak/>
-        <w:t>2.5.1.1. Interactive Applications that utilise React.js</w:t>
-      </w:r>
-    </w:p>
-    <w:p>
-      <w:pPr>
-        <w:spacing w:line="480" w:lineRule="auto"/>
-      </w:pPr>
-      <w:r>
-        <w:t>While duolingo</w:t>
-      </w:r>
-      <w:r>
-        <w:t>’s front-end</w:t>
-      </w:r>
-      <w:r>
-        <w:t xml:space="preserve"> was </w:t>
-      </w:r>
-      <w:r>
-        <w:t xml:space="preserve">initially </w:t>
-      </w:r>
-      <w:r>
-        <w:t>written on</w:t>
-      </w:r>
-      <w:r>
-        <w:t xml:space="preserve"> Backbone.js and Mustache, now it is mostly on react and redux, according to a case study aws conducted in 2016. (AWS, 2016) Duolingo is the most popular language learning app in the world, utilising gamification to make the Duolingo application feel like a game as users learn. </w:t>
-      </w:r>
-    </w:p>
-    <w:p>
-      <w:pPr>
-        <w:pStyle w:val="Heading3"/>
-        <w:spacing w:line="480" w:lineRule="auto"/>
-      </w:pPr>
-      <w:bookmarkStart w:id="24" w:name="_Toc88431274"/>
-      <w:r>
         <w:t>2.5.2 Angular.js</w:t>
       </w:r>
       <w:bookmarkEnd w:id="24"/>
@@ -7939,33 +7991,33 @@
       </w:pPr>
       <w:bookmarkStart w:id="25" w:name="_Toc88431275"/>
       <w:r>
+        <w:t>2.6. Login and Security Features</w:t>
+      </w:r>
+      <w:bookmarkEnd w:id="25"/>
+    </w:p>
+    <w:p/>
+    <w:p>
+      <w:r>
+        <w:t xml:space="preserve">As this project aims to implement appropriate login and security features this section discusses both topics in more detail and discusses the relevance of them to the system to be developed. </w:t>
+      </w:r>
+    </w:p>
+    <w:p>
+      <w:r>
+        <w:t>Making an effective login page requires certain features to be present. An article by uxforthemasses describes many desirable features such as: making it clear where to login, separating login and registration, allowing users to login with a 3</w:t>
+      </w:r>
+      <w:r>
+        <w:rPr>
+          <w:vertAlign w:val="superscript"/>
+        </w:rPr>
+        <w:t>rd</w:t>
+      </w:r>
+      <w:r>
+        <w:t xml:space="preserve"> party account etc…</w:t>
+      </w:r>
+    </w:p>
+    <w:p>
+      <w:r>
         <w:lastRenderedPageBreak/>
-        <w:t>2.6. Login and Security Features</w:t>
-      </w:r>
-      <w:bookmarkEnd w:id="25"/>
-    </w:p>
-    <w:p/>
-    <w:p>
-      <w:r>
-        <w:t xml:space="preserve">As this project aims to implement appropriate login and security features this section discusses both topics in more detail and discusses the relevance of them to the system to be developed. </w:t>
-      </w:r>
-    </w:p>
-    <w:p>
-      <w:r>
-        <w:t>Making an effective login page requires certain features to be present. An article by uxforthemasses describes many desirable features such as: making it clear where to login, separating login and registration, allowing users to login with a 3</w:t>
-      </w:r>
-      <w:r>
-        <w:rPr>
-          <w:vertAlign w:val="superscript"/>
-        </w:rPr>
-        <w:t>rd</w:t>
-      </w:r>
-      <w:r>
-        <w:t xml:space="preserve"> party account etc…</w:t>
-      </w:r>
-    </w:p>
-    <w:p>
-      <w:r>
         <w:t>Logging in securely is a requirement for every website, there are many published papers on methods to be able to login securely</w:t>
       </w:r>
       <w:r>
@@ -7978,6 +8030,21 @@
     <w:p/>
     <w:p/>
     <w:p/>
+    <w:p>
+      <w:pPr>
+        <w:spacing w:line="480" w:lineRule="auto"/>
+      </w:pPr>
+    </w:p>
+    <w:p>
+      <w:pPr>
+        <w:spacing w:line="480" w:lineRule="auto"/>
+      </w:pPr>
+    </w:p>
+    <w:p>
+      <w:pPr>
+        <w:spacing w:line="480" w:lineRule="auto"/>
+      </w:pPr>
+    </w:p>
     <w:p>
       <w:pPr>
         <w:spacing w:line="480" w:lineRule="auto"/>
@@ -16941,6 +17008,119 @@
       </w:rPr>
     </w:lvl>
   </w:abstractNum>
+  <w:abstractNum w:abstractNumId="6" w15:restartNumberingAfterBreak="0">
+    <w:nsid w:val="58C41330"/>
+    <w:multiLevelType w:val="hybridMultilevel"/>
+    <w:tmpl w:val="7B8624FA"/>
+    <w:lvl w:ilvl="0" w:tplc="08090001">
+      <w:start w:val="1"/>
+      <w:numFmt w:val="bullet"/>
+      <w:lvlText w:val=""/>
+      <w:lvlJc w:val="left"/>
+      <w:pPr>
+        <w:ind w:left="720" w:hanging="360"/>
+      </w:pPr>
+      <w:rPr>
+        <w:rFonts w:ascii="Symbol" w:hAnsi="Symbol" w:hint="default"/>
+      </w:rPr>
+    </w:lvl>
+    <w:lvl w:ilvl="1" w:tplc="08090003" w:tentative="1">
+      <w:start w:val="1"/>
+      <w:numFmt w:val="bullet"/>
+      <w:lvlText w:val="o"/>
+      <w:lvlJc w:val="left"/>
+      <w:pPr>
+        <w:ind w:left="1440" w:hanging="360"/>
+      </w:pPr>
+      <w:rPr>
+        <w:rFonts w:ascii="Courier New" w:hAnsi="Courier New" w:cs="Courier New" w:hint="default"/>
+      </w:rPr>
+    </w:lvl>
+    <w:lvl w:ilvl="2" w:tplc="08090005" w:tentative="1">
+      <w:start w:val="1"/>
+      <w:numFmt w:val="bullet"/>
+      <w:lvlText w:val=""/>
+      <w:lvlJc w:val="left"/>
+      <w:pPr>
+        <w:ind w:left="2160" w:hanging="360"/>
+      </w:pPr>
+      <w:rPr>
+        <w:rFonts w:ascii="Wingdings" w:hAnsi="Wingdings" w:hint="default"/>
+      </w:rPr>
+    </w:lvl>
+    <w:lvl w:ilvl="3" w:tplc="08090001" w:tentative="1">
+      <w:start w:val="1"/>
+      <w:numFmt w:val="bullet"/>
+      <w:lvlText w:val=""/>
+      <w:lvlJc w:val="left"/>
+      <w:pPr>
+        <w:ind w:left="2880" w:hanging="360"/>
+      </w:pPr>
+      <w:rPr>
+        <w:rFonts w:ascii="Symbol" w:hAnsi="Symbol" w:hint="default"/>
+      </w:rPr>
+    </w:lvl>
+    <w:lvl w:ilvl="4" w:tplc="08090003" w:tentative="1">
+      <w:start w:val="1"/>
+      <w:numFmt w:val="bullet"/>
+      <w:lvlText w:val="o"/>
+      <w:lvlJc w:val="left"/>
+      <w:pPr>
+        <w:ind w:left="3600" w:hanging="360"/>
+      </w:pPr>
+      <w:rPr>
+        <w:rFonts w:ascii="Courier New" w:hAnsi="Courier New" w:cs="Courier New" w:hint="default"/>
+      </w:rPr>
+    </w:lvl>
+    <w:lvl w:ilvl="5" w:tplc="08090005" w:tentative="1">
+      <w:start w:val="1"/>
+      <w:numFmt w:val="bullet"/>
+      <w:lvlText w:val=""/>
+      <w:lvlJc w:val="left"/>
+      <w:pPr>
+        <w:ind w:left="4320" w:hanging="360"/>
+      </w:pPr>
+      <w:rPr>
+        <w:rFonts w:ascii="Wingdings" w:hAnsi="Wingdings" w:hint="default"/>
+      </w:rPr>
+    </w:lvl>
+    <w:lvl w:ilvl="6" w:tplc="08090001" w:tentative="1">
+      <w:start w:val="1"/>
+      <w:numFmt w:val="bullet"/>
+      <w:lvlText w:val=""/>
+      <w:lvlJc w:val="left"/>
+      <w:pPr>
+        <w:ind w:left="5040" w:hanging="360"/>
+      </w:pPr>
+      <w:rPr>
+        <w:rFonts w:ascii="Symbol" w:hAnsi="Symbol" w:hint="default"/>
+      </w:rPr>
+    </w:lvl>
+    <w:lvl w:ilvl="7" w:tplc="08090003" w:tentative="1">
+      <w:start w:val="1"/>
+      <w:numFmt w:val="bullet"/>
+      <w:lvlText w:val="o"/>
+      <w:lvlJc w:val="left"/>
+      <w:pPr>
+        <w:ind w:left="5760" w:hanging="360"/>
+      </w:pPr>
+      <w:rPr>
+        <w:rFonts w:ascii="Courier New" w:hAnsi="Courier New" w:cs="Courier New" w:hint="default"/>
+      </w:rPr>
+    </w:lvl>
+    <w:lvl w:ilvl="8" w:tplc="08090005" w:tentative="1">
+      <w:start w:val="1"/>
+      <w:numFmt w:val="bullet"/>
+      <w:lvlText w:val=""/>
+      <w:lvlJc w:val="left"/>
+      <w:pPr>
+        <w:ind w:left="6480" w:hanging="360"/>
+      </w:pPr>
+      <w:rPr>
+        <w:rFonts w:ascii="Wingdings" w:hAnsi="Wingdings" w:hint="default"/>
+      </w:rPr>
+    </w:lvl>
+  </w:abstractNum>
   <w:num w:numId="1">
     <w:abstractNumId w:val="2"/>
   </w:num>
@@ -16958,6 +17138,9 @@
   </w:num>
   <w:num w:numId="6">
     <w:abstractNumId w:val="0"/>
+  </w:num>
+  <w:num w:numId="7">
+    <w:abstractNumId w:val="6"/>
   </w:num>
 </w:numbering>
 </file>

--- a/Deliverable2_Dissertation - Final.docx
+++ b/Deliverable2_Dissertation - Final.docx
@@ -343,14 +343,34 @@
           <w:szCs w:val="28"/>
         </w:rPr>
       </w:pPr>
+      <w:proofErr w:type="spellStart"/>
       <w:r>
         <w:rPr>
           <w:rFonts w:ascii="Calibri" w:eastAsia="Calibri" w:hAnsi="Calibri" w:cs="Calibri"/>
           <w:sz w:val="28"/>
           <w:szCs w:val="28"/>
         </w:rPr>
-        <w:t>Hend El Mohandes</w:t>
-      </w:r>
+        <w:t>Hend</w:t>
+      </w:r>
+      <w:proofErr w:type="spellEnd"/>
+      <w:r>
+        <w:rPr>
+          <w:rFonts w:ascii="Calibri" w:eastAsia="Calibri" w:hAnsi="Calibri" w:cs="Calibri"/>
+          <w:sz w:val="28"/>
+          <w:szCs w:val="28"/>
+        </w:rPr>
+        <w:t xml:space="preserve"> El </w:t>
+      </w:r>
+      <w:proofErr w:type="spellStart"/>
+      <w:r>
+        <w:rPr>
+          <w:rFonts w:ascii="Calibri" w:eastAsia="Calibri" w:hAnsi="Calibri" w:cs="Calibri"/>
+          <w:sz w:val="28"/>
+          <w:szCs w:val="28"/>
+        </w:rPr>
+        <w:t>Mohandes</w:t>
+      </w:r>
+      <w:proofErr w:type="spellEnd"/>
     </w:p>
     <w:p>
       <w:pPr>
@@ -392,7 +412,39 @@
           <w:sz w:val="24"/>
           <w:szCs w:val="24"/>
         </w:rPr>
-        <w:t>I, Nabil Ghayyda confirm  the work submitted for this dissertation is all my own work and is conveyed using my own words. Any work used from other authors in any shape or form (e.g.,  equations, tables, ideas, texts…) are always fully and properly acknowledged. A reference list is included.</w:t>
+        <w:t xml:space="preserve">I, Nabil Ghayyda </w:t>
+      </w:r>
+      <w:proofErr w:type="gramStart"/>
+      <w:r>
+        <w:rPr>
+          <w:sz w:val="24"/>
+          <w:szCs w:val="24"/>
+        </w:rPr>
+        <w:t>confirm  the</w:t>
+      </w:r>
+      <w:proofErr w:type="gramEnd"/>
+      <w:r>
+        <w:rPr>
+          <w:sz w:val="24"/>
+          <w:szCs w:val="24"/>
+        </w:rPr>
+        <w:t xml:space="preserve"> work submitted for this dissertation is all my own work and is conveyed using my own words. Any work used from other authors in any shape or form (e.g.</w:t>
+      </w:r>
+      <w:proofErr w:type="gramStart"/>
+      <w:r>
+        <w:rPr>
+          <w:sz w:val="24"/>
+          <w:szCs w:val="24"/>
+        </w:rPr>
+        <w:t>,  equations</w:t>
+      </w:r>
+      <w:proofErr w:type="gramEnd"/>
+      <w:r>
+        <w:rPr>
+          <w:sz w:val="24"/>
+          <w:szCs w:val="24"/>
+        </w:rPr>
+        <w:t>, tables, ideas, texts…) are always fully and properly acknowledged. A reference list is included.</w:t>
       </w:r>
     </w:p>
     <w:p>
@@ -665,87 +717,157 @@
           <w:sz w:val="24"/>
           <w:szCs w:val="24"/>
         </w:rPr>
-        <w:t>In August 2010 Devhub announced an increase in the number of users who completed their online tasks from 10% to 80% after adding gamification elements. Social websites like Facebook, Twitter and Linkedin now have implemented game elements into their sign-up &amp; account processes as a result of DevHub's success.</w:t>
-      </w:r>
-    </w:p>
-    <w:p>
-      <w:pPr>
+        <w:t xml:space="preserve">In August 2010 </w:t>
+      </w:r>
+      <w:proofErr w:type="spellStart"/>
+      <w:r>
         <w:rPr>
           <w:rStyle w:val="hscoswrapper"/>
           <w:sz w:val="24"/>
           <w:szCs w:val="24"/>
         </w:rPr>
-      </w:pPr>
-    </w:p>
-    <w:p>
-      <w:pPr>
-        <w:rPr>
+        <w:t>Devhub</w:t>
+      </w:r>
+      <w:proofErr w:type="spellEnd"/>
+      <w:r>
+        <w:rPr>
+          <w:rStyle w:val="hscoswrapper"/>
           <w:sz w:val="24"/>
           <w:szCs w:val="24"/>
         </w:rPr>
-      </w:pPr>
-      <w:r>
-        <w:rPr>
+        <w:t xml:space="preserve"> announced an increase in the number of users who completed their online tasks from 10% to 80% after adding gamification elements. Social websites like Facebook, Twitter and </w:t>
+      </w:r>
+      <w:proofErr w:type="spellStart"/>
+      <w:r>
+        <w:rPr>
+          <w:rStyle w:val="hscoswrapper"/>
           <w:sz w:val="24"/>
           <w:szCs w:val="24"/>
         </w:rPr>
-        <w:t xml:space="preserve">The purpose of this dissertation project is the implementation and evaluation of </w:t>
-      </w:r>
-      <w:r>
-        <w:rPr>
+        <w:t>Linkedin</w:t>
+      </w:r>
+      <w:proofErr w:type="spellEnd"/>
+      <w:r>
+        <w:rPr>
+          <w:rStyle w:val="hscoswrapper"/>
           <w:sz w:val="24"/>
           <w:szCs w:val="24"/>
         </w:rPr>
-        <w:t>RPL</w:t>
-      </w:r>
-      <w:r>
-        <w:rPr>
+        <w:t xml:space="preserve"> now have implemented game elements into their sign-up &amp; account processes as a result of </w:t>
+      </w:r>
+      <w:proofErr w:type="spellStart"/>
+      <w:r>
+        <w:rPr>
+          <w:rStyle w:val="hscoswrapper"/>
           <w:sz w:val="24"/>
           <w:szCs w:val="24"/>
         </w:rPr>
-        <w:t xml:space="preserve">, a </w:t>
-      </w:r>
-      <w:r>
-        <w:rPr>
+        <w:t>DevHub's</w:t>
+      </w:r>
+      <w:proofErr w:type="spellEnd"/>
+      <w:r>
+        <w:rPr>
+          <w:rStyle w:val="hscoswrapper"/>
           <w:sz w:val="24"/>
           <w:szCs w:val="24"/>
         </w:rPr>
-        <w:t xml:space="preserve">gamified </w:t>
-      </w:r>
-      <w:r>
-        <w:rPr>
+        <w:t xml:space="preserve"> success.</w:t>
+      </w:r>
+    </w:p>
+    <w:p>
+      <w:pPr>
+        <w:rPr>
+          <w:rStyle w:val="hscoswrapper"/>
           <w:sz w:val="24"/>
           <w:szCs w:val="24"/>
         </w:rPr>
-        <w:t>interactive learning website</w:t>
-      </w:r>
-      <w:r>
+      </w:pPr>
+    </w:p>
+    <w:p>
+      <w:pPr>
         <w:rPr>
           <w:sz w:val="24"/>
           <w:szCs w:val="24"/>
         </w:rPr>
-        <w:t xml:space="preserve"> that enables users to </w:t>
-      </w:r>
+      </w:pPr>
       <w:r>
         <w:rPr>
           <w:sz w:val="24"/>
           <w:szCs w:val="24"/>
         </w:rPr>
-        <w:t>undertake interactive gamified courses regarding the raspberry pi</w:t>
+        <w:t xml:space="preserve">The purpose of this dissertation project is the implementation and evaluation of </w:t>
       </w:r>
       <w:r>
         <w:rPr>
           <w:sz w:val="24"/>
           <w:szCs w:val="24"/>
         </w:rPr>
-        <w:t>. The system aims to achieve</w:t>
+        <w:t>RPL</w:t>
       </w:r>
       <w:r>
         <w:rPr>
           <w:sz w:val="24"/>
           <w:szCs w:val="24"/>
         </w:rPr>
-        <w:t xml:space="preserve"> a fulfilling course experience through the implementation of its interactive and gamified features. Additionally it aims to achieve</w:t>
+        <w:t xml:space="preserve">, a </w:t>
+      </w:r>
+      <w:r>
+        <w:rPr>
+          <w:sz w:val="24"/>
+          <w:szCs w:val="24"/>
+        </w:rPr>
+        <w:t xml:space="preserve">gamified </w:t>
+      </w:r>
+      <w:r>
+        <w:rPr>
+          <w:sz w:val="24"/>
+          <w:szCs w:val="24"/>
+        </w:rPr>
+        <w:t>interactive learning website</w:t>
+      </w:r>
+      <w:r>
+        <w:rPr>
+          <w:sz w:val="24"/>
+          <w:szCs w:val="24"/>
+        </w:rPr>
+        <w:t xml:space="preserve"> that enables users to </w:t>
+      </w:r>
+      <w:r>
+        <w:rPr>
+          <w:sz w:val="24"/>
+          <w:szCs w:val="24"/>
+        </w:rPr>
+        <w:t>undertake interactive gamified courses regarding the raspberry pi</w:t>
+      </w:r>
+      <w:r>
+        <w:rPr>
+          <w:sz w:val="24"/>
+          <w:szCs w:val="24"/>
+        </w:rPr>
+        <w:t>. The system aims to achieve</w:t>
+      </w:r>
+      <w:r>
+        <w:rPr>
+          <w:sz w:val="24"/>
+          <w:szCs w:val="24"/>
+        </w:rPr>
+        <w:t xml:space="preserve"> a fulfilling course experience through the implementation of its interactive and gamified features. </w:t>
+      </w:r>
+      <w:proofErr w:type="gramStart"/>
+      <w:r>
+        <w:rPr>
+          <w:sz w:val="24"/>
+          <w:szCs w:val="24"/>
+        </w:rPr>
+        <w:t>Additionally</w:t>
+      </w:r>
+      <w:proofErr w:type="gramEnd"/>
+      <w:r>
+        <w:rPr>
+          <w:sz w:val="24"/>
+          <w:szCs w:val="24"/>
+        </w:rPr>
+        <w:t xml:space="preserve"> it aims to achieve</w:t>
       </w:r>
       <w:r>
         <w:rPr>
@@ -972,27 +1094,64 @@
           <w:szCs w:val="24"/>
         </w:rPr>
       </w:pPr>
+      <w:proofErr w:type="gramStart"/>
       <w:r>
         <w:rPr>
           <w:sz w:val="24"/>
           <w:szCs w:val="24"/>
         </w:rPr>
-        <w:t>Additionally I’d like to thank the second reade</w:t>
-      </w:r>
+        <w:t>Additionally</w:t>
+      </w:r>
+      <w:proofErr w:type="gramEnd"/>
       <w:r>
         <w:rPr>
           <w:sz w:val="24"/>
           <w:szCs w:val="24"/>
         </w:rPr>
+        <w:t xml:space="preserve"> I’d like to thank the second reade</w:t>
+      </w:r>
+      <w:r>
+        <w:rPr>
+          <w:sz w:val="24"/>
+          <w:szCs w:val="24"/>
+        </w:rPr>
         <w:t xml:space="preserve">r </w:t>
       </w:r>
+      <w:proofErr w:type="spellStart"/>
       <w:r>
         <w:rPr>
           <w:rFonts w:ascii="Calibri" w:eastAsia="Calibri" w:hAnsi="Calibri" w:cs="Calibri"/>
           <w:sz w:val="24"/>
           <w:szCs w:val="24"/>
         </w:rPr>
-        <w:t>Hend El Mohandes.</w:t>
+        <w:t>Hend</w:t>
+      </w:r>
+      <w:proofErr w:type="spellEnd"/>
+      <w:r>
+        <w:rPr>
+          <w:rFonts w:ascii="Calibri" w:eastAsia="Calibri" w:hAnsi="Calibri" w:cs="Calibri"/>
+          <w:sz w:val="24"/>
+          <w:szCs w:val="24"/>
+        </w:rPr>
+        <w:t xml:space="preserve"> El </w:t>
+      </w:r>
+      <w:proofErr w:type="spellStart"/>
+      <w:r>
+        <w:rPr>
+          <w:rFonts w:ascii="Calibri" w:eastAsia="Calibri" w:hAnsi="Calibri" w:cs="Calibri"/>
+          <w:sz w:val="24"/>
+          <w:szCs w:val="24"/>
+        </w:rPr>
+        <w:t>Mohandes</w:t>
+      </w:r>
+      <w:proofErr w:type="spellEnd"/>
+      <w:r>
+        <w:rPr>
+          <w:rFonts w:ascii="Calibri" w:eastAsia="Calibri" w:hAnsi="Calibri" w:cs="Calibri"/>
+          <w:sz w:val="24"/>
+          <w:szCs w:val="24"/>
+        </w:rPr>
+        <w:t>.</w:t>
       </w:r>
     </w:p>
     <w:p>
@@ -4198,7 +4357,20 @@
         <w:t xml:space="preserve">. It should allow the user to answer interactive questions, this includes selecting an answer or inputting an answer. It should be able to </w:t>
       </w:r>
       <w:r>
-        <w:t>display a users level and progression through each course.</w:t>
+        <w:t xml:space="preserve">display </w:t>
+      </w:r>
+      <w:proofErr w:type="spellStart"/>
+      <w:r>
+        <w:t xml:space="preserve">a </w:t>
+      </w:r>
+      <w:proofErr w:type="gramStart"/>
+      <w:r>
+        <w:t>users</w:t>
+      </w:r>
+      <w:proofErr w:type="spellEnd"/>
+      <w:proofErr w:type="gramEnd"/>
+      <w:r>
+        <w:t xml:space="preserve"> level and progression through each course.</w:t>
       </w:r>
       <w:r>
         <w:t xml:space="preserve"> It should be able to allow users to unlock achievements as they progress through a course and gain experience as they answer questions.</w:t>
@@ -4238,7 +4410,15 @@
         <w:t xml:space="preserve"> to </w:t>
       </w:r>
       <w:r>
-        <w:t>a version of the website that has it’s gamified features removed.</w:t>
+        <w:t xml:space="preserve">a version of the website that has </w:t>
+      </w:r>
+      <w:proofErr w:type="gramStart"/>
+      <w:r>
+        <w:t>it’s</w:t>
+      </w:r>
+      <w:proofErr w:type="gramEnd"/>
+      <w:r>
+        <w:t xml:space="preserve"> gamified features removed.</w:t>
       </w:r>
     </w:p>
     <w:p>
@@ -4382,7 +4562,15 @@
         <w:spacing w:line="480" w:lineRule="auto"/>
       </w:pPr>
       <w:r>
-        <w:t>Build a list of prioritised requirements from the research conducted on the features to include in the website.</w:t>
+        <w:t xml:space="preserve">Build a list of prioritised requirements from the research conducted on the features to include </w:t>
+      </w:r>
+      <w:proofErr w:type="gramStart"/>
+      <w:r>
+        <w:t>in</w:t>
+      </w:r>
+      <w:proofErr w:type="gramEnd"/>
+      <w:r>
+        <w:t xml:space="preserve"> the website.</w:t>
       </w:r>
     </w:p>
     <w:p>
@@ -4554,10 +4742,21 @@
     </w:p>
     <w:p>
       <w:pPr>
+        <w:spacing w:line="480" w:lineRule="auto"/>
+      </w:pPr>
+    </w:p>
+    <w:p>
+      <w:pPr>
+        <w:spacing w:line="480" w:lineRule="auto"/>
+      </w:pPr>
+    </w:p>
+    <w:p>
+      <w:pPr>
         <w:pStyle w:val="Heading2"/>
       </w:pPr>
       <w:bookmarkStart w:id="6" w:name="_Toc88431256"/>
       <w:r>
+        <w:lastRenderedPageBreak/>
         <w:t>1.3. Outline</w:t>
       </w:r>
       <w:bookmarkEnd w:id="6"/>
@@ -4568,7 +4767,6 @@
         <w:spacing w:line="480" w:lineRule="auto"/>
       </w:pPr>
       <w:r>
-        <w:lastRenderedPageBreak/>
         <w:t>The report will be structured into 7 separate sections, this is a brief analysis of each section and what they contain:</w:t>
       </w:r>
     </w:p>
@@ -4661,7 +4859,15 @@
         <w:spacing w:line="480" w:lineRule="auto"/>
       </w:pPr>
       <w:r>
-        <w:t xml:space="preserve">Project Management: This section discusses the project plan in the form of a gantt chart outlining the entire plan of the project for the year. Also, it discusses the risks associated with the project and steps to mitigate them. Lastly, it discusses </w:t>
+        <w:t xml:space="preserve">Project Management: This section discusses the project plan in the form of a </w:t>
+      </w:r>
+      <w:proofErr w:type="spellStart"/>
+      <w:r>
+        <w:t>gantt</w:t>
+      </w:r>
+      <w:proofErr w:type="spellEnd"/>
+      <w:r>
+        <w:t xml:space="preserve"> chart outlining the entire plan of the project for the year. Also, it discusses the risks associated with the project and steps to mitigate them. Lastly, it discusses </w:t>
       </w:r>
       <w:r>
         <w:t>the potential professional, legal, ethical and social issues pertaining to the project.</w:t>
@@ -4693,7 +4899,15 @@
         <w:t>Appendix</w:t>
       </w:r>
       <w:r>
-        <w:t>: Contains a list of material related to the project, e.g. consent form.</w:t>
+        <w:t xml:space="preserve">: Contains a list of material related to the project, </w:t>
+      </w:r>
+      <w:proofErr w:type="gramStart"/>
+      <w:r>
+        <w:t>e.g.</w:t>
+      </w:r>
+      <w:proofErr w:type="gramEnd"/>
+      <w:r>
+        <w:t xml:space="preserve"> consent form.</w:t>
       </w:r>
     </w:p>
     <w:p>
@@ -4827,8 +5041,13 @@
         <w:t>(</w:t>
       </w:r>
       <w:r>
-        <w:t>Upton &amp; Halfacree</w:t>
-      </w:r>
+        <w:t xml:space="preserve">Upton &amp; </w:t>
+      </w:r>
+      <w:proofErr w:type="spellStart"/>
+      <w:r>
+        <w:t>Halfacree</w:t>
+      </w:r>
+      <w:proofErr w:type="spellEnd"/>
       <w:r>
         <w:t>, 2014)</w:t>
       </w:r>
@@ -4872,8 +5091,13 @@
         <w:t xml:space="preserve"> and (</w:t>
       </w:r>
       <w:r>
-        <w:t>Upton &amp; Halfacree</w:t>
-      </w:r>
+        <w:t xml:space="preserve">Upton &amp; </w:t>
+      </w:r>
+      <w:proofErr w:type="spellStart"/>
+      <w:r>
+        <w:t>Halfacree</w:t>
+      </w:r>
+      <w:proofErr w:type="spellEnd"/>
       <w:r>
         <w:t>, 201</w:t>
       </w:r>
@@ -4898,12 +5122,14 @@
       <w:r>
         <w:t xml:space="preserve">This section is important as the information here will be part of the main curriculum within </w:t>
       </w:r>
+      <w:proofErr w:type="gramStart"/>
       <w:r>
         <w:t xml:space="preserve">the </w:t>
       </w:r>
       <w:r>
         <w:t xml:space="preserve"> gamified</w:t>
       </w:r>
+      <w:proofErr w:type="gramEnd"/>
       <w:r>
         <w:t xml:space="preserve"> interactive online learning system. </w:t>
       </w:r>
@@ -4930,7 +5156,15 @@
         <w:t xml:space="preserve">As stated </w:t>
       </w:r>
       <w:r>
-        <w:t xml:space="preserve">by Upton &amp; Halfacree, (2014) </w:t>
+        <w:t xml:space="preserve">by Upton &amp; </w:t>
+      </w:r>
+      <w:proofErr w:type="spellStart"/>
+      <w:r>
+        <w:t>Halfacree</w:t>
+      </w:r>
+      <w:proofErr w:type="spellEnd"/>
+      <w:r>
+        <w:t xml:space="preserve">, (2014) </w:t>
       </w:r>
       <w:r>
         <w:t>Raspberry</w:t>
@@ -4942,7 +5176,11 @@
         <w:t>Pi</w:t>
       </w:r>
       <w:r>
-        <w:t xml:space="preserve"> user guide</w:t>
+        <w:t xml:space="preserve"> user </w:t>
+      </w:r>
+      <w:proofErr w:type="gramStart"/>
+      <w:r>
+        <w:t>guide</w:t>
       </w:r>
       <w:r>
         <w:rPr>
@@ -4951,7 +5189,11 @@
         <w:t xml:space="preserve"> </w:t>
       </w:r>
       <w:r>
-        <w:t>; “</w:t>
+        <w:t>;</w:t>
+      </w:r>
+      <w:proofErr w:type="gramEnd"/>
+      <w:r>
+        <w:t xml:space="preserve"> “</w:t>
       </w:r>
       <w:r>
         <w:t>The Flexibility of the Raspberry Pi makes it a good choice as a low-power</w:t>
@@ -4994,7 +5236,13 @@
         <w:spacing w:line="480" w:lineRule="auto"/>
       </w:pPr>
       <w:r>
-        <w:t>The content of the course will take inspiration from this particular paper and will be the material covered within the first course ‘Introduction to the Raspberry Pi’.</w:t>
+        <w:t xml:space="preserve">The content of the course will take inspiration from this </w:t>
+      </w:r>
+      <w:r>
+        <w:t>paper</w:t>
+      </w:r>
+      <w:r>
+        <w:t xml:space="preserve"> and will be the material covered within the first course ‘Introduction to the Raspberry Pi’.</w:t>
       </w:r>
     </w:p>
     <w:p>
@@ -5014,13 +5262,21 @@
         <w:spacing w:line="480" w:lineRule="auto"/>
       </w:pPr>
       <w:r>
-        <w:t xml:space="preserve">Raspbian OS </w:t>
+        <w:t xml:space="preserve">Raspbian </w:t>
+      </w:r>
+      <w:proofErr w:type="gramStart"/>
+      <w:r>
+        <w:t xml:space="preserve">OS </w:t>
       </w:r>
       <w:r>
         <w:t xml:space="preserve"> </w:t>
       </w:r>
       <w:r>
-        <w:t>(Harrington, 2015)</w:t>
+        <w:t>(</w:t>
+      </w:r>
+      <w:proofErr w:type="gramEnd"/>
+      <w:r>
+        <w:t>Harrington, 2015)</w:t>
       </w:r>
       <w:r>
         <w:t xml:space="preserve"> </w:t>
@@ -5038,319 +5294,344 @@
         <w:t>Pi</w:t>
       </w:r>
       <w:r>
-        <w:t xml:space="preserve"> hardware, it is completely free and based on Debian which is a linux operating system. </w:t>
-      </w:r>
-      <w:r>
-        <w:t>The official Raspbian website</w:t>
+        <w:t xml:space="preserve"> hardware, it is completely free and based on Debian which is a </w:t>
+      </w:r>
+      <w:proofErr w:type="spellStart"/>
+      <w:r>
+        <w:t>linux</w:t>
+      </w:r>
+      <w:proofErr w:type="spellEnd"/>
+      <w:r>
+        <w:t xml:space="preserve"> operating system. </w:t>
+      </w:r>
+      <w:r>
+        <w:t xml:space="preserve">Raspbian comes with over 35,000 packages bundled for simple installation onto your </w:t>
+      </w:r>
+      <w:r>
+        <w:t>Raspberry</w:t>
+      </w:r>
+      <w:r>
+        <w:t xml:space="preserve"> </w:t>
+      </w:r>
+      <w:r>
+        <w:t>Pi</w:t>
+      </w:r>
+      <w:r>
+        <w:t xml:space="preserve">. </w:t>
+      </w:r>
+    </w:p>
+    <w:p>
+      <w:pPr>
+        <w:spacing w:line="480" w:lineRule="auto"/>
+      </w:pPr>
+      <w:r>
+        <w:t xml:space="preserve">The first build of Raspbian built and optimised for the </w:t>
+      </w:r>
+      <w:r>
+        <w:t>Raspberry</w:t>
+      </w:r>
+      <w:r>
+        <w:t xml:space="preserve"> </w:t>
+      </w:r>
+      <w:r>
+        <w:t>Pi</w:t>
+      </w:r>
+      <w:r>
+        <w:t xml:space="preserve"> was completed in 2012, but since then it has been in constant development to actively improve the stability and performance of all the packages bundled with the operating system. </w:t>
+      </w:r>
+    </w:p>
+    <w:p>
+      <w:pPr>
+        <w:spacing w:line="480" w:lineRule="auto"/>
+      </w:pPr>
+      <w:r>
+        <w:t xml:space="preserve">There are various texts regarding Raspbian to teach readers of varying abilities how to use Raspbian effectively. </w:t>
+      </w:r>
+      <w:r>
+        <w:t xml:space="preserve">One is </w:t>
+      </w:r>
+      <w:proofErr w:type="spellStart"/>
+      <w:r>
+        <w:t>Learrning</w:t>
+      </w:r>
+      <w:proofErr w:type="spellEnd"/>
+      <w:r>
+        <w:t xml:space="preserve"> Raspbian – (</w:t>
+      </w:r>
+      <w:r>
+        <w:t>Harrington</w:t>
+      </w:r>
+      <w:r>
+        <w:t xml:space="preserve">, 2015), the purpose of this as stated from the text: “This book is written for beginners who wish to learn how to make the most out of their </w:t>
+      </w:r>
+      <w:r>
+        <w:t>Raspberry</w:t>
+      </w:r>
+      <w:r>
+        <w:t xml:space="preserve"> </w:t>
+      </w:r>
+      <w:r>
+        <w:t>Pi</w:t>
+      </w:r>
+      <w:r>
+        <w:t xml:space="preserve">”. </w:t>
+      </w:r>
+      <w:r>
+        <w:t xml:space="preserve">The most important takeaway from this text is that it will teach users how to customise </w:t>
+      </w:r>
+      <w:r>
+        <w:t>their</w:t>
+      </w:r>
+      <w:r>
+        <w:t xml:space="preserve"> desktop environment to suit </w:t>
+      </w:r>
+      <w:r>
+        <w:t>their</w:t>
+      </w:r>
+      <w:r>
+        <w:t xml:space="preserve"> requirements and taste and how to install and manage the software packages on the users </w:t>
+      </w:r>
+      <w:r>
+        <w:t>Raspberry</w:t>
+      </w:r>
+      <w:r>
+        <w:t xml:space="preserve"> </w:t>
+      </w:r>
+      <w:r>
+        <w:t>Pi</w:t>
+      </w:r>
+      <w:r>
+        <w:t xml:space="preserve">. These are both essential regarding the learning process of the </w:t>
+      </w:r>
+      <w:r>
+        <w:t>Raspberry</w:t>
+      </w:r>
+      <w:r>
+        <w:t xml:space="preserve"> </w:t>
+      </w:r>
+      <w:r>
+        <w:t>Pi</w:t>
+      </w:r>
+      <w:r>
+        <w:t xml:space="preserve">. </w:t>
+      </w:r>
+    </w:p>
+    <w:p>
+      <w:pPr>
+        <w:pStyle w:val="Heading3"/>
+        <w:spacing w:line="480" w:lineRule="auto"/>
+      </w:pPr>
+      <w:bookmarkStart w:id="11" w:name="_Toc88431261"/>
+      <w:r>
+        <w:t xml:space="preserve">2.1.3. Python Programming on </w:t>
+      </w:r>
+      <w:r>
+        <w:t>Raspberry</w:t>
+      </w:r>
+      <w:r>
+        <w:t xml:space="preserve"> </w:t>
+      </w:r>
+      <w:r>
+        <w:t>Pi</w:t>
+      </w:r>
+      <w:bookmarkEnd w:id="11"/>
+    </w:p>
+    <w:p>
+      <w:pPr>
+        <w:spacing w:line="480" w:lineRule="auto"/>
+      </w:pPr>
+      <w:r>
+        <w:t xml:space="preserve">There are many uses for the </w:t>
+      </w:r>
+      <w:r>
+        <w:t>Raspberry</w:t>
+      </w:r>
+      <w:r>
+        <w:t xml:space="preserve"> </w:t>
+      </w:r>
+      <w:r>
+        <w:t>Pi</w:t>
+      </w:r>
+      <w:r>
+        <w:t xml:space="preserve"> such as controlling a robot with one, building a webserver on one, learning how to code on one, etc… The use that will be explored within the interactive website is learning how to program in python on the </w:t>
+      </w:r>
+      <w:r>
+        <w:t>Raspberry</w:t>
+      </w:r>
+      <w:r>
+        <w:t xml:space="preserve"> </w:t>
+      </w:r>
+      <w:r>
+        <w:t>Pi</w:t>
+      </w:r>
+      <w:r>
+        <w:t>. Python is a general</w:t>
+      </w:r>
+      <w:r>
+        <w:t>-</w:t>
+      </w:r>
+      <w:r>
+        <w:t xml:space="preserve">purpose programming language </w:t>
+      </w:r>
+      <w:r>
+        <w:t xml:space="preserve">used in a variety of ways. As stated on the official Python website; “Python’s simple, easy to learn syntax emphasises readability and therefore reduces the cost of programming maintenance”. This implies that python is a beginner friendly programming language, </w:t>
+      </w:r>
+      <w:r>
+        <w:t xml:space="preserve">allowing users of all backgrounds to </w:t>
+      </w:r>
+      <w:proofErr w:type="spellStart"/>
+      <w:r>
+        <w:t>pi</w:t>
+      </w:r>
+      <w:r>
+        <w:t>ckup</w:t>
+      </w:r>
+      <w:proofErr w:type="spellEnd"/>
+      <w:r>
+        <w:t xml:space="preserve"> and learn python. Some relevant texts for specifically learning Python on a </w:t>
+      </w:r>
+      <w:r>
+        <w:t>Raspberry</w:t>
+      </w:r>
+      <w:r>
+        <w:t xml:space="preserve"> </w:t>
+      </w:r>
+      <w:r>
+        <w:t>Pi</w:t>
+      </w:r>
+      <w:r>
+        <w:t xml:space="preserve"> exist, such as </w:t>
+      </w:r>
+      <w:r>
+        <w:t xml:space="preserve">Learn </w:t>
+      </w:r>
+      <w:r>
+        <w:t>Raspberry</w:t>
+      </w:r>
+      <w:r>
+        <w:t xml:space="preserve"> </w:t>
+      </w:r>
+      <w:r>
+        <w:t>Pi</w:t>
+      </w:r>
+      <w:r>
+        <w:t xml:space="preserve"> Programming with Python –</w:t>
+      </w:r>
+    </w:p>
+    <w:p>
+      <w:pPr>
+        <w:spacing w:line="480" w:lineRule="auto"/>
+      </w:pPr>
+      <w:r>
+        <w:lastRenderedPageBreak/>
+        <w:t>(</w:t>
+      </w:r>
+      <w:proofErr w:type="spellStart"/>
+      <w:r>
+        <w:t>Donat</w:t>
+      </w:r>
+      <w:proofErr w:type="spellEnd"/>
+      <w:r>
+        <w:t xml:space="preserve"> </w:t>
+      </w:r>
+      <w:r>
+        <w:t>&amp;</w:t>
+      </w:r>
+      <w:r>
+        <w:t xml:space="preserve"> Krause, 2014) this text guides you through different python programming projects that the user can do on </w:t>
+      </w:r>
+      <w:r>
+        <w:t>their</w:t>
+      </w:r>
+      <w:r>
+        <w:t xml:space="preserve"> </w:t>
+      </w:r>
+      <w:r>
+        <w:t>Raspberry</w:t>
+      </w:r>
+      <w:r>
+        <w:t xml:space="preserve"> </w:t>
+      </w:r>
+      <w:r>
+        <w:t>Pi</w:t>
+      </w:r>
+      <w:r>
+        <w:t>, such as a web s</w:t>
+      </w:r>
+      <w:r>
+        <w:t>pi</w:t>
+      </w:r>
+      <w:r>
+        <w:t>der, weather station and much more.</w:t>
+      </w:r>
+    </w:p>
+    <w:p>
+      <w:pPr>
+        <w:pStyle w:val="Heading3"/>
+        <w:spacing w:line="480" w:lineRule="auto"/>
+      </w:pPr>
+      <w:bookmarkStart w:id="12" w:name="_Toc88431262"/>
+      <w:r>
+        <w:t xml:space="preserve">2.1.4 Interactive </w:t>
+      </w:r>
+      <w:r>
+        <w:t>Learning</w:t>
+      </w:r>
+      <w:r>
+        <w:t xml:space="preserve"> for </w:t>
+      </w:r>
+      <w:r>
+        <w:t>Raspberry</w:t>
+      </w:r>
+      <w:r>
+        <w:t xml:space="preserve"> </w:t>
+      </w:r>
+      <w:r>
+        <w:t>Pi</w:t>
+      </w:r>
+      <w:r>
+        <w:t>’s</w:t>
+      </w:r>
+      <w:bookmarkEnd w:id="12"/>
+    </w:p>
+    <w:p>
+      <w:pPr>
+        <w:spacing w:line="480" w:lineRule="auto"/>
+      </w:pPr>
+      <w:r>
+        <w:t xml:space="preserve">The official website for </w:t>
+      </w:r>
+      <w:r>
+        <w:t>Raspberry</w:t>
+      </w:r>
+      <w:r>
+        <w:t xml:space="preserve"> </w:t>
+      </w:r>
+      <w:proofErr w:type="gramStart"/>
+      <w:r>
+        <w:t>Pi</w:t>
+      </w:r>
+      <w:r>
+        <w:t>’s</w:t>
       </w:r>
       <w:r>
         <w:rPr>
           <w:vertAlign w:val="superscript"/>
         </w:rPr>
-        <w:t>2</w:t>
-      </w:r>
-      <w:r>
-        <w:t xml:space="preserve"> provides a lot of information regarding the OS. Raspbian comes with over 35,000 packages bundled for simple installation onto your </w:t>
-      </w:r>
-      <w:r>
-        <w:t>Raspberry</w:t>
-      </w:r>
-      <w:r>
         <w:t xml:space="preserve"> </w:t>
       </w:r>
       <w:r>
-        <w:t>Pi</w:t>
-      </w:r>
-      <w:r>
-        <w:t xml:space="preserve">. </w:t>
-      </w:r>
-    </w:p>
-    <w:p>
-      <w:pPr>
-        <w:spacing w:line="480" w:lineRule="auto"/>
-      </w:pPr>
-      <w:r>
-        <w:t xml:space="preserve">The first build of Raspbian built and optimised for the </w:t>
-      </w:r>
-      <w:r>
-        <w:t>Raspberry</w:t>
-      </w:r>
-      <w:r>
+        <w:rPr>
+          <w:vertAlign w:val="superscript"/>
+        </w:rPr>
         <w:t xml:space="preserve"> </w:t>
       </w:r>
       <w:r>
-        <w:t>Pi</w:t>
-      </w:r>
-      <w:r>
-        <w:t xml:space="preserve"> was completed in 2012, but since then it has been in constant development to actively improve the stability and performance of all the packages bundled with the operating system. </w:t>
-      </w:r>
-    </w:p>
-    <w:p>
-      <w:pPr>
-        <w:spacing w:line="480" w:lineRule="auto"/>
-      </w:pPr>
-      <w:r>
-        <w:t xml:space="preserve">There are various texts regarding Raspbian to teach readers of varying abilities how to use Raspbian effectively. </w:t>
-      </w:r>
-      <w:r>
-        <w:t>One is Learrning Raspbian – (</w:t>
-      </w:r>
-      <w:r>
-        <w:t>Harrington</w:t>
-      </w:r>
-      <w:r>
-        <w:t xml:space="preserve">, 2015), the purpose of this as stated from the text: “This book is written for beginners who wish to learn how to make the most out of their </w:t>
-      </w:r>
-      <w:r>
-        <w:t>Raspberry</w:t>
-      </w:r>
-      <w:r>
-        <w:t xml:space="preserve"> </w:t>
-      </w:r>
-      <w:r>
-        <w:t>Pi</w:t>
-      </w:r>
-      <w:r>
-        <w:t xml:space="preserve">”. </w:t>
-      </w:r>
-      <w:r>
-        <w:t xml:space="preserve">The most important takeaway from this text is that it will teach users how to customise </w:t>
-      </w:r>
-      <w:r>
-        <w:t>their</w:t>
-      </w:r>
-      <w:r>
-        <w:t xml:space="preserve"> desktop environment to suit </w:t>
-      </w:r>
-      <w:r>
-        <w:t>their</w:t>
-      </w:r>
-      <w:r>
-        <w:t xml:space="preserve"> requirements and taste and how to install and manage the software packages on the users </w:t>
-      </w:r>
-      <w:r>
-        <w:t>Raspberry</w:t>
-      </w:r>
-      <w:r>
-        <w:t xml:space="preserve"> </w:t>
-      </w:r>
-      <w:r>
-        <w:t>Pi</w:t>
-      </w:r>
-      <w:r>
-        <w:t xml:space="preserve">. These are both essential regarding the learning process of the </w:t>
-      </w:r>
-      <w:r>
-        <w:t>Raspberry</w:t>
-      </w:r>
-      <w:r>
-        <w:t xml:space="preserve"> </w:t>
-      </w:r>
-      <w:r>
-        <w:t>Pi</w:t>
-      </w:r>
-      <w:r>
-        <w:t xml:space="preserve">. </w:t>
-      </w:r>
-    </w:p>
-    <w:p>
-      <w:pPr>
-        <w:pStyle w:val="Heading3"/>
-        <w:spacing w:line="480" w:lineRule="auto"/>
-      </w:pPr>
-      <w:bookmarkStart w:id="11" w:name="_Toc88431261"/>
-      <w:r>
-        <w:t xml:space="preserve">2.1.3. Python Programming on </w:t>
-      </w:r>
-      <w:r>
-        <w:t>Raspberry</w:t>
-      </w:r>
-      <w:r>
-        <w:t xml:space="preserve"> </w:t>
-      </w:r>
-      <w:r>
-        <w:t>Pi</w:t>
-      </w:r>
-      <w:bookmarkEnd w:id="11"/>
-    </w:p>
-    <w:p>
-      <w:pPr>
-        <w:spacing w:line="480" w:lineRule="auto"/>
-      </w:pPr>
-      <w:r>
-        <w:t xml:space="preserve">There are many uses for the </w:t>
-      </w:r>
-      <w:r>
-        <w:t>Raspberry</w:t>
-      </w:r>
-      <w:r>
-        <w:t xml:space="preserve"> </w:t>
-      </w:r>
-      <w:r>
-        <w:t>Pi</w:t>
-      </w:r>
-      <w:r>
-        <w:t xml:space="preserve"> such as controlling a robot with one, building a webserver on one, learning how to code on one, etc… The use that will be explored within the interactive website is learning how to program in python on the </w:t>
-      </w:r>
-      <w:r>
-        <w:t>Raspberry</w:t>
-      </w:r>
-      <w:r>
-        <w:t xml:space="preserve"> </w:t>
-      </w:r>
-      <w:r>
-        <w:t>Pi</w:t>
-      </w:r>
-      <w:r>
-        <w:t>. Python is a general</w:t>
-      </w:r>
-      <w:r>
-        <w:t>-</w:t>
-      </w:r>
-      <w:r>
-        <w:t xml:space="preserve">purpose programming language </w:t>
-      </w:r>
-      <w:r>
-        <w:t xml:space="preserve">used in a variety of ways. As stated on the official Python website; “Python’s simple, easy to learn syntax emphasises readability and therefore reduces the cost of programming maintenance”. This implies that python is a beginner friendly programming language, </w:t>
-      </w:r>
-      <w:r>
-        <w:t xml:space="preserve">allowing users of all backgrounds to </w:t>
-      </w:r>
-      <w:r>
-        <w:t>pi</w:t>
-      </w:r>
-      <w:r>
-        <w:t xml:space="preserve">ckup and learn python. Some relevant texts for specifically learning Python on a </w:t>
-      </w:r>
-      <w:r>
-        <w:t>Raspberry</w:t>
-      </w:r>
-      <w:r>
-        <w:t xml:space="preserve"> </w:t>
-      </w:r>
-      <w:r>
-        <w:t>Pi</w:t>
-      </w:r>
-      <w:r>
-        <w:t xml:space="preserve"> exist, such as </w:t>
-      </w:r>
-      <w:r>
-        <w:t xml:space="preserve">Learn </w:t>
-      </w:r>
-      <w:r>
-        <w:t>Raspberry</w:t>
-      </w:r>
-      <w:r>
-        <w:t xml:space="preserve"> </w:t>
-      </w:r>
-      <w:r>
-        <w:t>Pi</w:t>
-      </w:r>
-      <w:r>
-        <w:t xml:space="preserve"> Programming with Python –</w:t>
-      </w:r>
-    </w:p>
-    <w:p>
-      <w:pPr>
-        <w:spacing w:line="480" w:lineRule="auto"/>
-      </w:pPr>
-      <w:r>
-        <w:lastRenderedPageBreak/>
-        <w:t xml:space="preserve">(Donat </w:t>
-      </w:r>
-      <w:r>
-        <w:t>&amp;</w:t>
-      </w:r>
-      <w:r>
-        <w:t xml:space="preserve"> Krause, 2014) this text guides you through different python programming projects that the user can do on </w:t>
-      </w:r>
-      <w:r>
-        <w:t>their</w:t>
-      </w:r>
-      <w:r>
-        <w:t xml:space="preserve"> </w:t>
-      </w:r>
-      <w:r>
-        <w:t>Raspberry</w:t>
-      </w:r>
-      <w:r>
-        <w:t xml:space="preserve"> </w:t>
-      </w:r>
-      <w:r>
-        <w:t>Pi</w:t>
-      </w:r>
-      <w:r>
-        <w:t>, such as a web s</w:t>
-      </w:r>
-      <w:r>
-        <w:t>pi</w:t>
-      </w:r>
-      <w:r>
-        <w:t>der, weather station and much more.</w:t>
-      </w:r>
-    </w:p>
-    <w:p>
-      <w:pPr>
-        <w:pStyle w:val="Heading3"/>
-        <w:spacing w:line="480" w:lineRule="auto"/>
-      </w:pPr>
-      <w:bookmarkStart w:id="12" w:name="_Toc88431262"/>
-      <w:r>
-        <w:t xml:space="preserve">2.1.4 Interactive </w:t>
-      </w:r>
-      <w:r>
-        <w:t>Learning</w:t>
-      </w:r>
-      <w:r>
-        <w:t xml:space="preserve"> for </w:t>
-      </w:r>
-      <w:r>
-        <w:t>Raspberry</w:t>
-      </w:r>
-      <w:r>
-        <w:t xml:space="preserve"> </w:t>
-      </w:r>
-      <w:r>
-        <w:t>Pi</w:t>
-      </w:r>
-      <w:r>
-        <w:t>’s</w:t>
-      </w:r>
-      <w:bookmarkEnd w:id="12"/>
-    </w:p>
-    <w:p>
-      <w:pPr>
-        <w:spacing w:line="480" w:lineRule="auto"/>
-      </w:pPr>
-      <w:r>
-        <w:t xml:space="preserve">The official website for </w:t>
-      </w:r>
-      <w:r>
-        <w:t>Raspberry</w:t>
-      </w:r>
-      <w:r>
-        <w:t xml:space="preserve"> </w:t>
-      </w:r>
-      <w:r>
-        <w:t>Pi</w:t>
-      </w:r>
-      <w:r>
-        <w:t>’s</w:t>
-      </w:r>
-      <w:r>
-        <w:rPr>
-          <w:vertAlign w:val="superscript"/>
-        </w:rPr>
-        <w:t xml:space="preserve"> </w:t>
-      </w:r>
-      <w:r>
-        <w:rPr>
-          <w:vertAlign w:val="superscript"/>
-        </w:rPr>
-        <w:t xml:space="preserve"> </w:t>
-      </w:r>
-      <w:r>
-        <w:t xml:space="preserve">offers lots of great interactive material for the </w:t>
+        <w:t>offers</w:t>
+      </w:r>
+      <w:proofErr w:type="gramEnd"/>
+      <w:r>
+        <w:t xml:space="preserve"> lots of great interactive material for the </w:t>
       </w:r>
       <w:r>
         <w:t>Raspberry</w:t>
@@ -5573,57 +5854,75 @@
           <w:i/>
           <w:iCs/>
         </w:rPr>
-        <w:t>figure 1.1 – g</w:t>
-      </w:r>
+        <w:t xml:space="preserve">figure 1.1 – </w:t>
+      </w:r>
+      <w:proofErr w:type="spellStart"/>
       <w:r>
         <w:rPr>
           <w:i/>
           <w:iCs/>
         </w:rPr>
-        <w:t>Pi</w:t>
+        <w:t>g</w:t>
       </w:r>
       <w:r>
         <w:rPr>
           <w:i/>
           <w:iCs/>
         </w:rPr>
-        <w:t xml:space="preserve">o </w:t>
+        <w:t>Pi</w:t>
       </w:r>
       <w:r>
         <w:rPr>
           <w:i/>
           <w:iCs/>
         </w:rPr>
-        <w:t>Pi</w:t>
-      </w:r>
+        <w:t>o</w:t>
+      </w:r>
+      <w:proofErr w:type="spellEnd"/>
       <w:r>
         <w:rPr>
           <w:i/>
           <w:iCs/>
         </w:rPr>
-        <w:t>nout</w:t>
+        <w:t xml:space="preserve"> </w:t>
       </w:r>
       <w:r>
         <w:rPr>
           <w:i/>
           <w:iCs/>
         </w:rPr>
-        <w:t xml:space="preserve">, sourced from </w:t>
+        <w:t>Pi</w:t>
       </w:r>
       <w:r>
         <w:rPr>
           <w:i/>
           <w:iCs/>
         </w:rPr>
-        <w:t>Pi</w:t>
+        <w:t>nout</w:t>
       </w:r>
       <w:r>
         <w:rPr>
           <w:i/>
           <w:iCs/>
         </w:rPr>
+        <w:t xml:space="preserve">, sourced from </w:t>
+      </w:r>
+      <w:proofErr w:type="spellStart"/>
+      <w:r>
+        <w:rPr>
+          <w:i/>
+          <w:iCs/>
+        </w:rPr>
+        <w:t>Pi</w:t>
+      </w:r>
+      <w:r>
+        <w:rPr>
+          <w:i/>
+          <w:iCs/>
+        </w:rPr>
         <w:t>nout.xyz</w:t>
       </w:r>
+      <w:proofErr w:type="spellEnd"/>
     </w:p>
     <w:p>
       <w:pPr>
@@ -5686,7 +5985,15 @@
         <w:t>500</w:t>
       </w:r>
       <w:r>
-        <w:t xml:space="preserve"> million users of the app worldwide. The app is designed to feel like a game to make education fun, it is also proven that it’s gamification elements are effective</w:t>
+        <w:t xml:space="preserve"> million users of the app worldwide. The app is designed to feel like a game to make education fun, it is also proven that </w:t>
+      </w:r>
+      <w:proofErr w:type="gramStart"/>
+      <w:r>
+        <w:t>it’s</w:t>
+      </w:r>
+      <w:proofErr w:type="gramEnd"/>
+      <w:r>
+        <w:t xml:space="preserve"> gamification elements are effective</w:t>
       </w:r>
       <w:r>
         <w:t xml:space="preserve"> in learning</w:t>
@@ -5711,25 +6018,53 @@
         <w:spacing w:line="480" w:lineRule="auto"/>
       </w:pPr>
       <w:r>
-        <w:t>The initial screen disguises the app as an enjoyable video game, featuring a blue background in a cartoonish kind of style with it’s starry night sky background.</w:t>
-      </w:r>
-      <w:r>
-        <w:t xml:space="preserve"> (McGowan, 2021) </w:t>
+        <w:t xml:space="preserve">The initial screen disguises the app as an enjoyable video game, featuring a blue background in a cartoonish kind of style with </w:t>
+      </w:r>
+      <w:proofErr w:type="spellStart"/>
+      <w:proofErr w:type="gramStart"/>
+      <w:r>
+        <w:t>it’s</w:t>
+      </w:r>
+      <w:proofErr w:type="spellEnd"/>
+      <w:proofErr w:type="gramEnd"/>
+      <w:r>
+        <w:t xml:space="preserve"> starry night sky background.</w:t>
+      </w:r>
+      <w:r>
+        <w:t xml:space="preserve"> (McGowan, 2021</w:t>
+      </w:r>
+      <w:proofErr w:type="gramStart"/>
+      <w:r>
+        <w:t xml:space="preserve">) </w:t>
       </w:r>
       <w:r>
         <w:t xml:space="preserve"> </w:t>
       </w:r>
       <w:r>
-        <w:t>(Panchaud, 2021)</w:t>
-      </w:r>
-    </w:p>
-    <w:p>
-      <w:pPr>
-        <w:spacing w:line="480" w:lineRule="auto"/>
-      </w:pPr>
-      <w:r>
-        <w:t>Upon first opening the duolingo</w:t>
-      </w:r>
+        <w:t>(</w:t>
+      </w:r>
+      <w:proofErr w:type="spellStart"/>
+      <w:proofErr w:type="gramEnd"/>
+      <w:r>
+        <w:t>Panchaud</w:t>
+      </w:r>
+      <w:proofErr w:type="spellEnd"/>
+      <w:r>
+        <w:t>, 2021)</w:t>
+      </w:r>
+    </w:p>
+    <w:p>
+      <w:pPr>
+        <w:spacing w:line="480" w:lineRule="auto"/>
+      </w:pPr>
+      <w:r>
+        <w:t xml:space="preserve">Upon first opening the </w:t>
+      </w:r>
+      <w:proofErr w:type="spellStart"/>
+      <w:r>
+        <w:t>duolingo</w:t>
+      </w:r>
+      <w:proofErr w:type="spellEnd"/>
       <w:r>
         <w:t xml:space="preserve">, </w:t>
       </w:r>
@@ -5737,10 +6072,23 @@
         <w:t>it states:</w:t>
       </w:r>
       <w:r>
-        <w:t xml:space="preserve"> “The free, fun, and effective way to learn a language!”, This statement clearly represents what the app is all about to the user. It summarises to the user that the app is free and that it works well for it’s intended purpose. </w:t>
-      </w:r>
-      <w:r>
-        <w:t xml:space="preserve">Additionally a Call-To-Action (CTA) is clearly displayed on the page making it easy for the user to move forward. </w:t>
+        <w:t xml:space="preserve"> “The free, fun, and effective way to learn a language!”, This statement clearly represents what the app is all about to the user. It summarises to the user that the app is free and that it works well for </w:t>
+      </w:r>
+      <w:proofErr w:type="spellStart"/>
+      <w:r>
+        <w:t>it’s</w:t>
+      </w:r>
+      <w:proofErr w:type="spellEnd"/>
+      <w:r>
+        <w:t xml:space="preserve"> intended purpose. </w:t>
+      </w:r>
+      <w:proofErr w:type="gramStart"/>
+      <w:r>
+        <w:t>Additionally</w:t>
+      </w:r>
+      <w:proofErr w:type="gramEnd"/>
+      <w:r>
+        <w:t xml:space="preserve"> a Call-To-Action (CTA) is clearly displayed on the page making it easy for the user to move forward. </w:t>
       </w:r>
       <w:r>
         <w:t>As seen in figure 1.2.</w:t>
@@ -5866,14 +6214,46 @@
           <w:i/>
           <w:iCs/>
         </w:rPr>
-        <w:t xml:space="preserve"> - initial duolingo screen</w:t>
-      </w:r>
+        <w:t xml:space="preserve"> - initial </w:t>
+      </w:r>
+      <w:proofErr w:type="spellStart"/>
       <w:r>
         <w:rPr>
           <w:i/>
           <w:iCs/>
         </w:rPr>
-        <w:t>, sourced from the official duolingo website</w:t>
+        <w:t>duolingo</w:t>
+      </w:r>
+      <w:proofErr w:type="spellEnd"/>
+      <w:r>
+        <w:rPr>
+          <w:i/>
+          <w:iCs/>
+        </w:rPr>
+        <w:t xml:space="preserve"> screen</w:t>
+      </w:r>
+      <w:r>
+        <w:rPr>
+          <w:i/>
+          <w:iCs/>
+        </w:rPr>
+        <w:t xml:space="preserve">, sourced from the official </w:t>
+      </w:r>
+      <w:proofErr w:type="spellStart"/>
+      <w:r>
+        <w:rPr>
+          <w:i/>
+          <w:iCs/>
+        </w:rPr>
+        <w:t>duolingo</w:t>
+      </w:r>
+      <w:proofErr w:type="spellEnd"/>
+      <w:r>
+        <w:rPr>
+          <w:i/>
+          <w:iCs/>
+        </w:rPr>
+        <w:t xml:space="preserve"> website</w:t>
       </w:r>
     </w:p>
     <w:p>
@@ -6001,7 +6381,15 @@
         <w:t>D</w:t>
       </w:r>
       <w:r>
-        <w:t xml:space="preserve">uolingo, allowing the user to get started on lessons straight away delaying the sign up process that </w:t>
+        <w:t xml:space="preserve">uolingo, allowing the user to get started on lessons straight away delaying the </w:t>
+      </w:r>
+      <w:proofErr w:type="gramStart"/>
+      <w:r>
+        <w:t>sign up</w:t>
+      </w:r>
+      <w:proofErr w:type="gramEnd"/>
+      <w:r>
+        <w:t xml:space="preserve"> process that </w:t>
       </w:r>
       <w:r>
         <w:t>can a lot of the time deter the user from using the app.</w:t>
@@ -6010,7 +6398,15 @@
         <w:t xml:space="preserve"> </w:t>
       </w:r>
       <w:r>
-        <w:t xml:space="preserve">This ties in with Jared Spools famous 300 million dollar button article where allowing users to checkout without the need to login or create an account significantly increased the number of customers purchasing from there website. </w:t>
+        <w:t xml:space="preserve">This ties in with Jared Spools famous </w:t>
+      </w:r>
+      <w:proofErr w:type="gramStart"/>
+      <w:r>
+        <w:t>300 million dollar</w:t>
+      </w:r>
+      <w:proofErr w:type="gramEnd"/>
+      <w:r>
+        <w:t xml:space="preserve"> button article where allowing users to checkout without the need to login or create an account significantly increased the number of customers purchasing from there website. </w:t>
       </w:r>
     </w:p>
     <w:p>
@@ -6173,21 +6569,53 @@
           <w:i/>
           <w:iCs/>
         </w:rPr>
-        <w:t>sourced from the official duolingo website</w:t>
-      </w:r>
+        <w:t xml:space="preserve">sourced from the official </w:t>
+      </w:r>
+      <w:proofErr w:type="spellStart"/>
       <w:r>
         <w:rPr>
           <w:i/>
           <w:iCs/>
         </w:rPr>
-        <w:t xml:space="preserve">                              </w:t>
-      </w:r>
+        <w:t>duolingo</w:t>
+      </w:r>
+      <w:proofErr w:type="spellEnd"/>
       <w:r>
         <w:rPr>
           <w:i/>
           <w:iCs/>
         </w:rPr>
-        <w:t>sourced from the official duolingo website</w:t>
+        <w:t xml:space="preserve"> website</w:t>
+      </w:r>
+      <w:r>
+        <w:rPr>
+          <w:i/>
+          <w:iCs/>
+        </w:rPr>
+        <w:t xml:space="preserve">                              </w:t>
+      </w:r>
+      <w:r>
+        <w:rPr>
+          <w:i/>
+          <w:iCs/>
+        </w:rPr>
+        <w:t xml:space="preserve">sourced from the official </w:t>
+      </w:r>
+      <w:proofErr w:type="spellStart"/>
+      <w:r>
+        <w:rPr>
+          <w:i/>
+          <w:iCs/>
+        </w:rPr>
+        <w:t>duolingo</w:t>
+      </w:r>
+      <w:proofErr w:type="spellEnd"/>
+      <w:r>
+        <w:rPr>
+          <w:i/>
+          <w:iCs/>
+        </w:rPr>
+        <w:t xml:space="preserve"> website</w:t>
       </w:r>
       <w:r>
         <w:rPr>
@@ -6378,7 +6806,23 @@
           <w:i/>
           <w:iCs/>
         </w:rPr>
-        <w:t>, sourced from the official duolingo website</w:t>
+        <w:t xml:space="preserve">, sourced from the official </w:t>
+      </w:r>
+      <w:proofErr w:type="spellStart"/>
+      <w:r>
+        <w:rPr>
+          <w:i/>
+          <w:iCs/>
+        </w:rPr>
+        <w:t>duolingo</w:t>
+      </w:r>
+      <w:proofErr w:type="spellEnd"/>
+      <w:r>
+        <w:rPr>
+          <w:i/>
+          <w:iCs/>
+        </w:rPr>
+        <w:t xml:space="preserve"> website</w:t>
       </w:r>
       <w:r>
         <w:rPr>
@@ -6515,13 +6959,29 @@
           <w:i/>
           <w:iCs/>
         </w:rPr>
-        <w:t>, sourced from the official duolingo website</w:t>
-      </w:r>
+        <w:t xml:space="preserve">, sourced from the official </w:t>
+      </w:r>
+      <w:proofErr w:type="spellStart"/>
       <w:r>
         <w:rPr>
           <w:i/>
           <w:iCs/>
         </w:rPr>
+        <w:t>duolingo</w:t>
+      </w:r>
+      <w:proofErr w:type="spellEnd"/>
+      <w:r>
+        <w:rPr>
+          <w:i/>
+          <w:iCs/>
+        </w:rPr>
+        <w:t xml:space="preserve"> website</w:t>
+      </w:r>
+      <w:r>
+        <w:rPr>
+          <w:i/>
+          <w:iCs/>
+        </w:rPr>
         <w:t xml:space="preserve">                                     </w:t>
       </w:r>
     </w:p>
@@ -6536,10 +6996,18 @@
         <w:t>, as seen in figure 1.5.</w:t>
       </w:r>
       <w:r>
-        <w:t xml:space="preserve"> T</w:t>
-      </w:r>
-      <w:r>
-        <w:t xml:space="preserve">he majority of users use the </w:t>
+        <w:t xml:space="preserve"> </w:t>
+      </w:r>
+      <w:proofErr w:type="gramStart"/>
+      <w:r>
+        <w:t>T</w:t>
+      </w:r>
+      <w:r>
+        <w:t>he majority of</w:t>
+      </w:r>
+      <w:proofErr w:type="gramEnd"/>
+      <w:r>
+        <w:t xml:space="preserve"> users use the </w:t>
       </w:r>
       <w:r>
         <w:t>Duolingo</w:t>
@@ -6556,7 +7024,15 @@
         <w:spacing w:line="480" w:lineRule="auto"/>
       </w:pPr>
       <w:r>
-        <w:t xml:space="preserve">In general </w:t>
+        <w:t xml:space="preserve">In </w:t>
+      </w:r>
+      <w:proofErr w:type="gramStart"/>
+      <w:r>
+        <w:t>general</w:t>
+      </w:r>
+      <w:proofErr w:type="gramEnd"/>
+      <w:r>
+        <w:t xml:space="preserve"> </w:t>
       </w:r>
       <w:r>
         <w:t>D</w:t>
@@ -6571,7 +7047,15 @@
         <w:t xml:space="preserve">uolingo have different purposes. Blue is used </w:t>
       </w:r>
       <w:r>
-        <w:t xml:space="preserve">for actionable UI i.e. pressing the blue speaker button during a lesson to hear the pronunciation of the word or sentence being said. Reds are primarily used to get the users attention regarding something, or displays an error if the user got a question wrong, etc. Greens are used mainly for the </w:t>
+        <w:t xml:space="preserve">for actionable UI </w:t>
+      </w:r>
+      <w:proofErr w:type="gramStart"/>
+      <w:r>
+        <w:t>i.e.</w:t>
+      </w:r>
+      <w:proofErr w:type="gramEnd"/>
+      <w:r>
+        <w:t xml:space="preserve"> pressing the blue speaker button during a lesson to hear the pronunciation of the word or sentence being said. Reds are primarily used to get the users attention regarding something, or displays an error if the user got a question wrong, etc. Greens are used mainly for the </w:t>
       </w:r>
       <w:r>
         <w:lastRenderedPageBreak/>
@@ -6581,7 +7065,28 @@
         <w:t>Studies have been don</w:t>
       </w:r>
       <w:r>
-        <w:t>e on the use of colours and how they impact appeal and a users cognitive processes. It was found that the colours used were a key factor in determining how users interact with the website. (Bonnaderl et al</w:t>
+        <w:t xml:space="preserve">e on the use of colours and how they impact appeal and </w:t>
+      </w:r>
+      <w:proofErr w:type="spellStart"/>
+      <w:r>
+        <w:t xml:space="preserve">a </w:t>
+      </w:r>
+      <w:proofErr w:type="gramStart"/>
+      <w:r>
+        <w:t>users</w:t>
+      </w:r>
+      <w:proofErr w:type="spellEnd"/>
+      <w:proofErr w:type="gramEnd"/>
+      <w:r>
+        <w:t xml:space="preserve"> cognitive processes. It was found that the colours used were a key factor in determining how users interact with the website. (</w:t>
+      </w:r>
+      <w:proofErr w:type="spellStart"/>
+      <w:r>
+        <w:t>Bonnaderl</w:t>
+      </w:r>
+      <w:proofErr w:type="spellEnd"/>
+      <w:r>
+        <w:t xml:space="preserve"> et al</w:t>
       </w:r>
       <w:r>
         <w:t>, 2011)</w:t>
@@ -6612,13 +7117,31 @@
         <w:spacing w:line="480" w:lineRule="auto"/>
       </w:pPr>
       <w:r>
-        <w:t xml:space="preserve">During the sign up process for </w:t>
+        <w:t xml:space="preserve">During the </w:t>
+      </w:r>
+      <w:proofErr w:type="gramStart"/>
+      <w:r>
+        <w:t>sign up</w:t>
+      </w:r>
+      <w:proofErr w:type="gramEnd"/>
+      <w:r>
+        <w:t xml:space="preserve"> process for </w:t>
       </w:r>
       <w:r>
         <w:t>D</w:t>
       </w:r>
       <w:r>
-        <w:t xml:space="preserve">uolingo, only a minimal amount of personal information about the user is required age and email are the only requirements. Name being optional. The reason why age is required is to due to the fact one of the features of </w:t>
+        <w:t xml:space="preserve">uolingo, only a minimal amount of personal information about the user is required age and email are the only requirements. Name being optional. The reason why age is required is </w:t>
+      </w:r>
+      <w:proofErr w:type="spellStart"/>
+      <w:proofErr w:type="gramStart"/>
+      <w:r>
+        <w:t>to</w:t>
+      </w:r>
+      <w:proofErr w:type="spellEnd"/>
+      <w:proofErr w:type="gramEnd"/>
+      <w:r>
+        <w:t xml:space="preserve"> due to the fact one of the features of </w:t>
       </w:r>
       <w:r>
         <w:t>D</w:t>
@@ -6638,7 +7161,17 @@
         <w:spacing w:line="480" w:lineRule="auto"/>
       </w:pPr>
       <w:r>
-        <w:t xml:space="preserve">Duolingo has the features of being able to follow users. To allow for further security for it’s members it additionally has the feature to be able to block members. </w:t>
+        <w:t xml:space="preserve">Duolingo has the features of being able to follow users. To allow for further security for </w:t>
+      </w:r>
+      <w:proofErr w:type="spellStart"/>
+      <w:proofErr w:type="gramStart"/>
+      <w:r>
+        <w:t>it’s</w:t>
+      </w:r>
+      <w:proofErr w:type="spellEnd"/>
+      <w:proofErr w:type="gramEnd"/>
+      <w:r>
+        <w:t xml:space="preserve"> members it additionally has the feature to be able to block members. </w:t>
       </w:r>
     </w:p>
     <w:p>
@@ -6710,7 +7243,17 @@
         <w:t>ies</w:t>
       </w:r>
       <w:r>
-        <w:t xml:space="preserve"> on it’s gamification feature</w:t>
+        <w:t xml:space="preserve"> on </w:t>
+      </w:r>
+      <w:proofErr w:type="spellStart"/>
+      <w:proofErr w:type="gramStart"/>
+      <w:r>
+        <w:t>it’s</w:t>
+      </w:r>
+      <w:proofErr w:type="spellEnd"/>
+      <w:proofErr w:type="gramEnd"/>
+      <w:r>
+        <w:t xml:space="preserve"> gamification feature</w:t>
       </w:r>
       <w:r>
         <w:t xml:space="preserve">s showed that it proved to be very effective in motivating the user and </w:t>
@@ -6724,17 +7267,24 @@
       <w:r>
         <w:t>(</w:t>
       </w:r>
+      <w:proofErr w:type="spellStart"/>
       <w:r>
         <w:t>Hyunh</w:t>
       </w:r>
+      <w:proofErr w:type="spellEnd"/>
       <w:r>
         <w:t xml:space="preserve"> &amp; </w:t>
       </w:r>
+      <w:proofErr w:type="spellStart"/>
       <w:r>
         <w:t>Iida</w:t>
       </w:r>
       <w:r>
-        <w:t>i, 2017)</w:t>
+        <w:t>i</w:t>
+      </w:r>
+      <w:proofErr w:type="spellEnd"/>
+      <w:r>
+        <w:t>, 2017)</w:t>
       </w:r>
     </w:p>
     <w:p>
@@ -6754,7 +7304,15 @@
         <w:spacing w:line="480" w:lineRule="auto"/>
       </w:pPr>
       <w:r>
-        <w:t xml:space="preserve">The app was built on amazon web services, python was used for the back-end </w:t>
+        <w:t xml:space="preserve">The app was built on amazon web services, python was used for the </w:t>
+      </w:r>
+      <w:proofErr w:type="gramStart"/>
+      <w:r>
+        <w:t>back-end</w:t>
+      </w:r>
+      <w:proofErr w:type="gramEnd"/>
+      <w:r>
+        <w:t xml:space="preserve"> </w:t>
       </w:r>
       <w:r>
         <w:rPr>
@@ -6802,12 +7360,29 @@
       <w:r>
         <w:t>(</w:t>
       </w:r>
+      <w:proofErr w:type="spellStart"/>
       <w:r>
         <w:rPr>
           <w:rStyle w:val="selectable"/>
           <w:color w:val="000000"/>
         </w:rPr>
-        <w:t>Cujba, 2020</w:t>
+        <w:t>Cujba</w:t>
+      </w:r>
+      <w:proofErr w:type="spellEnd"/>
+      <w:r>
+        <w:rPr>
+          <w:rStyle w:val="selectable"/>
+          <w:color w:val="000000"/>
+        </w:rPr>
+        <w:t xml:space="preserve">, </w:t>
+      </w:r>
+      <w:proofErr w:type="gramStart"/>
+      <w:r>
+        <w:rPr>
+          <w:rStyle w:val="selectable"/>
+          <w:color w:val="000000"/>
+        </w:rPr>
+        <w:t>2020</w:t>
       </w:r>
       <w:r>
         <w:t>)</w:t>
@@ -6815,6 +7390,7 @@
       <w:r>
         <w:t>c</w:t>
       </w:r>
+      <w:proofErr w:type="gramEnd"/>
     </w:p>
     <w:p>
       <w:pPr>
@@ -6827,7 +7403,15 @@
         <w:t>content</w:t>
       </w:r>
       <w:r>
-        <w:t xml:space="preserve"> responds to both your explicit and inferred requirements while remaining really interactive.</w:t>
+        <w:t xml:space="preserve"> responds to both your explicit and inferred requirements while remaining </w:t>
+      </w:r>
+      <w:proofErr w:type="gramStart"/>
+      <w:r>
+        <w:t>really interactive</w:t>
+      </w:r>
+      <w:proofErr w:type="gramEnd"/>
+      <w:r>
+        <w:t>.</w:t>
       </w:r>
       <w:r>
         <w:t xml:space="preserve"> </w:t>
@@ -6949,16 +7533,26 @@
         <w:t>were reviewed.</w:t>
       </w:r>
       <w:r>
-        <w:t xml:space="preserve"> Chingos</w:t>
-      </w:r>
-      <w:r>
         <w:t xml:space="preserve"> </w:t>
       </w:r>
+      <w:proofErr w:type="spellStart"/>
+      <w:r>
+        <w:t>Chingos</w:t>
+      </w:r>
+      <w:proofErr w:type="spellEnd"/>
+      <w:r>
+        <w:t xml:space="preserve"> </w:t>
+      </w:r>
       <w:r>
         <w:t>(</w:t>
       </w:r>
-      <w:r>
-        <w:t>Chingos et a</w:t>
+      <w:proofErr w:type="spellStart"/>
+      <w:r>
+        <w:t>Chingos</w:t>
+      </w:r>
+      <w:proofErr w:type="spellEnd"/>
+      <w:r>
+        <w:t xml:space="preserve"> et a</w:t>
       </w:r>
       <w:r>
         <w:t xml:space="preserve">l, </w:t>
@@ -7019,13 +7613,21 @@
         <w:t>experience with an interactive virtual classroom. The architecture of the virtual interactive classroom was based on current pedagogical best practises in higher education.</w:t>
       </w:r>
       <w:r>
-        <w:t xml:space="preserve"> The study done by </w:t>
+        <w:t xml:space="preserve"> The study done </w:t>
+      </w:r>
+      <w:proofErr w:type="gramStart"/>
+      <w:r>
+        <w:t xml:space="preserve">by </w:t>
       </w:r>
       <w:r>
         <w:t xml:space="preserve"> </w:t>
       </w:r>
       <w:r>
-        <w:t>Lee &amp; Ko (</w:t>
+        <w:t>Lee</w:t>
+      </w:r>
+      <w:proofErr w:type="gramEnd"/>
+      <w:r>
+        <w:t xml:space="preserve"> &amp; Ko (</w:t>
       </w:r>
       <w:r>
         <w:t>Lee &amp;  Ko</w:t>
@@ -7065,8 +7667,18 @@
       <w:pPr>
         <w:spacing w:line="480" w:lineRule="auto"/>
       </w:pPr>
-      <w:r>
-        <w:t>Chingos  et  al  (2016) and Bowen et al (2013)</w:t>
+      <w:proofErr w:type="spellStart"/>
+      <w:proofErr w:type="gramStart"/>
+      <w:r>
+        <w:t>Chingos</w:t>
+      </w:r>
+      <w:proofErr w:type="spellEnd"/>
+      <w:r>
+        <w:t xml:space="preserve">  et</w:t>
+      </w:r>
+      <w:proofErr w:type="gramEnd"/>
+      <w:r>
+        <w:t xml:space="preserve">  al  (2016) and Bowen et al (2013)</w:t>
       </w:r>
       <w:r>
         <w:t xml:space="preserve"> examined the performance of students in hybrid and traditional courses.</w:t>
@@ -7080,7 +7692,15 @@
         <w:t xml:space="preserve">Students on the hybrid course did equally well as students on the regular course and spent much less time on the course, according to the findings. </w:t>
       </w:r>
       <w:r>
-        <w:t xml:space="preserve">This shows that a student is able to learn just as effectively on an interactive online course compared to learning through more traditional means. </w:t>
+        <w:t xml:space="preserve">This shows that a student </w:t>
+      </w:r>
+      <w:proofErr w:type="gramStart"/>
+      <w:r>
+        <w:t>is able to</w:t>
+      </w:r>
+      <w:proofErr w:type="gramEnd"/>
+      <w:r>
+        <w:t xml:space="preserve"> learn just as effectively on an interactive online course compared to learning through more traditional means. </w:t>
       </w:r>
       <w:r>
         <w:t>Th</w:t>
@@ -7156,7 +7776,15 @@
         <w:t xml:space="preserve"> 144 nurse students were introduced into two online units using the interactive classroom. Students were encouraged to participate actively in online learning in the classrooms. </w:t>
       </w:r>
       <w:r>
-        <w:t>The classroom experience received overwhelming positive response from participants, particularly in regards to its participatory character, blended learning approaches, and user-friendliness.</w:t>
+        <w:t xml:space="preserve">The classroom experience received overwhelming positive response from participants, particularly </w:t>
+      </w:r>
+      <w:proofErr w:type="gramStart"/>
+      <w:r>
+        <w:t>in regards to</w:t>
+      </w:r>
+      <w:proofErr w:type="gramEnd"/>
+      <w:r>
+        <w:t xml:space="preserve"> its participatory character, blended learning approaches, and user-friendliness.</w:t>
       </w:r>
       <w:r>
         <w:t xml:space="preserve"> </w:t>
@@ -7233,7 +7861,15 @@
         <w:t>During the study</w:t>
       </w:r>
       <w:r>
-        <w:t xml:space="preserve"> done by Lee &amp;  Ko (</w:t>
+        <w:t xml:space="preserve"> done by Lee </w:t>
+      </w:r>
+      <w:proofErr w:type="gramStart"/>
+      <w:r>
+        <w:t>&amp;  Ko</w:t>
+      </w:r>
+      <w:proofErr w:type="gramEnd"/>
+      <w:r>
+        <w:t xml:space="preserve"> (</w:t>
       </w:r>
       <w:r>
         <w:t xml:space="preserve">Lee &amp; Ko, </w:t>
@@ -7248,27 +7884,115 @@
         <w:t>sixty</w:t>
       </w:r>
       <w:r>
-        <w:t xml:space="preserve"> novices was measured using a pretest – postest design, they were assigned to one of the </w:t>
+        <w:t xml:space="preserve"> novices was measured using a </w:t>
+      </w:r>
+      <w:proofErr w:type="spellStart"/>
+      <w:r>
+        <w:t>pretest</w:t>
+      </w:r>
+      <w:proofErr w:type="spellEnd"/>
+      <w:r>
+        <w:t xml:space="preserve"> – </w:t>
+      </w:r>
+      <w:proofErr w:type="spellStart"/>
+      <w:r>
+        <w:t>postest</w:t>
+      </w:r>
+      <w:proofErr w:type="spellEnd"/>
+      <w:r>
+        <w:t xml:space="preserve"> design, they were assigned to one of the </w:t>
       </w:r>
       <w:r>
         <w:t>three</w:t>
       </w:r>
       <w:r>
-        <w:t xml:space="preserve"> interactive learning activities; complete a python course on codeacademy, play through a debugging game called Gidget or use Gidgets puzzle designer to write programs from scratch. </w:t>
-      </w:r>
-    </w:p>
-    <w:p>
-      <w:pPr>
-        <w:spacing w:line="480" w:lineRule="auto"/>
-      </w:pPr>
-      <w:r>
-        <w:t xml:space="preserve">It was found that those completing the Codecademy course and those playing through the Gidget game showed over a 100% increase in correct answers when comparing their post-test exam scores to their pre-test exam scores. Those playing Gidget, however, achieved these same learning gains in half the time. This contrasted with novices that used the puzzle designer, who did not show any measurable learning gains. </w:t>
-      </w:r>
-      <w:r>
-        <w:t xml:space="preserve">This study is relevant to the system as the system takes features from both Codeacademy and Gidget and aims to achieve the </w:t>
-      </w:r>
-      <w:r>
-        <w:t>same level of success that participants of this study achieved in regards to success of learning.</w:t>
+        <w:t xml:space="preserve"> interactive learning activities; complete a python course on </w:t>
+      </w:r>
+      <w:proofErr w:type="spellStart"/>
+      <w:r>
+        <w:t>codeacademy</w:t>
+      </w:r>
+      <w:proofErr w:type="spellEnd"/>
+      <w:r>
+        <w:t xml:space="preserve">, play through a debugging game called </w:t>
+      </w:r>
+      <w:proofErr w:type="spellStart"/>
+      <w:r>
+        <w:t>Gidget</w:t>
+      </w:r>
+      <w:proofErr w:type="spellEnd"/>
+      <w:r>
+        <w:t xml:space="preserve"> or use </w:t>
+      </w:r>
+      <w:proofErr w:type="spellStart"/>
+      <w:r>
+        <w:t>Gidgets</w:t>
+      </w:r>
+      <w:proofErr w:type="spellEnd"/>
+      <w:r>
+        <w:t xml:space="preserve"> puzzle designer to write programs from scratch. </w:t>
+      </w:r>
+    </w:p>
+    <w:p>
+      <w:pPr>
+        <w:spacing w:line="480" w:lineRule="auto"/>
+      </w:pPr>
+      <w:r>
+        <w:t xml:space="preserve">It was found that those completing the </w:t>
+      </w:r>
+      <w:proofErr w:type="spellStart"/>
+      <w:r>
+        <w:t>Codecademy</w:t>
+      </w:r>
+      <w:proofErr w:type="spellEnd"/>
+      <w:r>
+        <w:t xml:space="preserve"> course and those playing through the </w:t>
+      </w:r>
+      <w:proofErr w:type="spellStart"/>
+      <w:r>
+        <w:t>Gidget</w:t>
+      </w:r>
+      <w:proofErr w:type="spellEnd"/>
+      <w:r>
+        <w:t xml:space="preserve"> game showed over a 100% increase in correct answers when comparing their post-test exam scores to their pre-test exam scores. Those playing </w:t>
+      </w:r>
+      <w:proofErr w:type="spellStart"/>
+      <w:r>
+        <w:t>Gidget</w:t>
+      </w:r>
+      <w:proofErr w:type="spellEnd"/>
+      <w:r>
+        <w:t xml:space="preserve">, however, achieved these same learning gains in half the time. This contrasted with novices that used the puzzle designer, who did not show any measurable learning gains. </w:t>
+      </w:r>
+      <w:r>
+        <w:t xml:space="preserve">This study is relevant to the system as the system takes features from both </w:t>
+      </w:r>
+      <w:proofErr w:type="spellStart"/>
+      <w:r>
+        <w:t>Codeacademy</w:t>
+      </w:r>
+      <w:proofErr w:type="spellEnd"/>
+      <w:r>
+        <w:t xml:space="preserve"> and </w:t>
+      </w:r>
+      <w:proofErr w:type="spellStart"/>
+      <w:r>
+        <w:t>Gidget</w:t>
+      </w:r>
+      <w:proofErr w:type="spellEnd"/>
+      <w:r>
+        <w:t xml:space="preserve"> and aims to achieve the </w:t>
+      </w:r>
+      <w:r>
+        <w:t xml:space="preserve">same level of success that participants of this study achieved </w:t>
+      </w:r>
+      <w:proofErr w:type="gramStart"/>
+      <w:r>
+        <w:t>in regards to</w:t>
+      </w:r>
+      <w:proofErr w:type="gramEnd"/>
+      <w:r>
+        <w:t xml:space="preserve"> success of learning.</w:t>
       </w:r>
     </w:p>
     <w:p>
@@ -7310,7 +8034,15 @@
         <w:t>Gamification is described as the technique of adding (motivational) affordances to services in order to create game-like experiences and improve behavioural outcomes.</w:t>
       </w:r>
       <w:r>
-        <w:t xml:space="preserve"> (Hamari et al, 2014)</w:t>
+        <w:t xml:space="preserve"> (</w:t>
+      </w:r>
+      <w:proofErr w:type="spellStart"/>
+      <w:r>
+        <w:t>Hamari</w:t>
+      </w:r>
+      <w:proofErr w:type="spellEnd"/>
+      <w:r>
+        <w:t xml:space="preserve"> et al, 2014)</w:t>
       </w:r>
       <w:r>
         <w:t xml:space="preserve"> My interactive website will contain some gamified features to allow for enhanced user engagement. </w:t>
@@ -7363,7 +8095,15 @@
         <w:t>game-like elements to their main operation</w:t>
       </w:r>
       <w:r>
-        <w:t xml:space="preserve"> (for example, Codecademy,</w:t>
+        <w:t xml:space="preserve"> (for example, </w:t>
+      </w:r>
+      <w:proofErr w:type="spellStart"/>
+      <w:r>
+        <w:t>Codecademy</w:t>
+      </w:r>
+      <w:proofErr w:type="spellEnd"/>
+      <w:r>
+        <w:t>,</w:t>
       </w:r>
       <w:r>
         <w:t xml:space="preserve"> a webs</w:t>
@@ -7393,7 +8133,15 @@
         <w:t>).</w:t>
       </w:r>
       <w:r>
-        <w:t xml:space="preserve"> (Hamari et al, 2014)</w:t>
+        <w:t xml:space="preserve"> (</w:t>
+      </w:r>
+      <w:proofErr w:type="spellStart"/>
+      <w:r>
+        <w:t>Hamari</w:t>
+      </w:r>
+      <w:proofErr w:type="spellEnd"/>
+      <w:r>
+        <w:t xml:space="preserve"> et al, 2014)</w:t>
       </w:r>
     </w:p>
     <w:p>
@@ -7423,7 +8171,15 @@
         <w:t>.</w:t>
       </w:r>
       <w:r>
-        <w:t xml:space="preserve"> (Hamari et al, 2014)</w:t>
+        <w:t xml:space="preserve"> (</w:t>
+      </w:r>
+      <w:proofErr w:type="spellStart"/>
+      <w:r>
+        <w:t>Hamari</w:t>
+      </w:r>
+      <w:proofErr w:type="spellEnd"/>
+      <w:r>
+        <w:t xml:space="preserve"> et al, 2014)</w:t>
       </w:r>
     </w:p>
     <w:p>
@@ -7525,7 +8281,23 @@
           <w:i/>
           <w:iCs/>
         </w:rPr>
-        <w:t>, (Hamari et al, 2014)</w:t>
+        <w:t>, (</w:t>
+      </w:r>
+      <w:proofErr w:type="spellStart"/>
+      <w:r>
+        <w:rPr>
+          <w:i/>
+          <w:iCs/>
+        </w:rPr>
+        <w:t>Hamari</w:t>
+      </w:r>
+      <w:proofErr w:type="spellEnd"/>
+      <w:r>
+        <w:rPr>
+          <w:i/>
+          <w:iCs/>
+        </w:rPr>
+        <w:t xml:space="preserve"> et al, 2014)</w:t>
       </w:r>
     </w:p>
     <w:p>
@@ -7536,26 +8308,44 @@
         <w:t>The study conducted by</w:t>
       </w:r>
       <w:r>
-        <w:t xml:space="preserve"> Montola et al</w:t>
-      </w:r>
-      <w:r>
         <w:t xml:space="preserve"> </w:t>
       </w:r>
+      <w:proofErr w:type="spellStart"/>
+      <w:r>
+        <w:t>Montola</w:t>
+      </w:r>
+      <w:proofErr w:type="spellEnd"/>
+      <w:r>
+        <w:t xml:space="preserve"> et al</w:t>
+      </w:r>
+      <w:r>
+        <w:t xml:space="preserve"> </w:t>
+      </w:r>
       <w:r>
         <w:t>(</w:t>
       </w:r>
-      <w:r>
-        <w:t>Montola et al</w:t>
+      <w:proofErr w:type="spellStart"/>
+      <w:r>
+        <w:t>Montola</w:t>
+      </w:r>
+      <w:proofErr w:type="spellEnd"/>
+      <w:r>
+        <w:t xml:space="preserve"> et al</w:t>
       </w:r>
       <w:r>
         <w:t xml:space="preserve">, </w:t>
       </w:r>
       <w:r>
-        <w:t xml:space="preserve">2009) -  </w:t>
+        <w:t xml:space="preserve">2009) </w:t>
+      </w:r>
+      <w:proofErr w:type="gramStart"/>
+      <w:r>
+        <w:t xml:space="preserve">-  </w:t>
       </w:r>
       <w:r>
         <w:t>“</w:t>
       </w:r>
+      <w:proofErr w:type="gramEnd"/>
       <w:r>
         <w:t>appl</w:t>
       </w:r>
@@ -7575,7 +8365,15 @@
         <w:t>. (Dong et al, 2012) (Li et al, 2012)</w:t>
       </w:r>
       <w:r>
-        <w:t xml:space="preserve"> (Hamari et al, 2014)</w:t>
+        <w:t xml:space="preserve"> (</w:t>
+      </w:r>
+      <w:proofErr w:type="spellStart"/>
+      <w:r>
+        <w:t>Hamari</w:t>
+      </w:r>
+      <w:proofErr w:type="spellEnd"/>
+      <w:r>
+        <w:t xml:space="preserve"> et al, 2014)</w:t>
       </w:r>
       <w:r>
         <w:t xml:space="preserve">. </w:t>
@@ -7595,8 +8393,13 @@
         <w:t>.</w:t>
       </w:r>
       <w:r>
-        <w:t xml:space="preserve"> One such study was conducted by Hakulinen</w:t>
-      </w:r>
+        <w:t xml:space="preserve"> One such study was conducted by </w:t>
+      </w:r>
+      <w:proofErr w:type="spellStart"/>
+      <w:r>
+        <w:t>Hakulinen</w:t>
+      </w:r>
+      <w:proofErr w:type="spellEnd"/>
       <w:r>
         <w:t xml:space="preserve"> et al</w:t>
       </w:r>
@@ -7604,7 +8407,15 @@
         <w:t xml:space="preserve"> </w:t>
       </w:r>
       <w:r>
-        <w:t xml:space="preserve">(Hakulinen </w:t>
+        <w:t>(</w:t>
+      </w:r>
+      <w:proofErr w:type="spellStart"/>
+      <w:r>
+        <w:t>Hakulinen</w:t>
+      </w:r>
+      <w:proofErr w:type="spellEnd"/>
+      <w:r>
+        <w:t xml:space="preserve"> </w:t>
       </w:r>
       <w:r>
         <w:t>et al</w:t>
@@ -7616,385 +8427,28 @@
         <w:t xml:space="preserve"> 2013) where they studied the effect of achievement badges in online learning environments, other studies also reported similar findings. (Domínguez et al, 2013) (Dong et al, 2012)</w:t>
       </w:r>
       <w:r>
-        <w:t xml:space="preserve"> (Hamari et al, 2014)</w:t>
+        <w:t xml:space="preserve"> (</w:t>
+      </w:r>
+      <w:proofErr w:type="spellStart"/>
+      <w:r>
+        <w:t>Hamari</w:t>
+      </w:r>
+      <w:proofErr w:type="spellEnd"/>
+      <w:r>
+        <w:t xml:space="preserve"> et al, 2014)</w:t>
       </w:r>
     </w:p>
     <w:p>
       <w:pPr>
         <w:pStyle w:val="Heading2"/>
-        <w:spacing w:line="480" w:lineRule="auto"/>
-      </w:pPr>
-      <w:bookmarkStart w:id="22" w:name="_Toc88431272"/>
+      </w:pPr>
+      <w:bookmarkStart w:id="22" w:name="_Toc88431275"/>
       <w:r>
         <w:lastRenderedPageBreak/>
-        <w:t>2.5. React.js &amp; Angular.js on Interactive Websites</w:t>
+        <w:t>2.6. Login and Security Features</w:t>
       </w:r>
       <w:bookmarkEnd w:id="22"/>
     </w:p>
-    <w:p>
-      <w:pPr>
-        <w:spacing w:line="480" w:lineRule="auto"/>
-      </w:pPr>
-      <w:r>
-        <w:t xml:space="preserve">In this section </w:t>
-      </w:r>
-      <w:r>
-        <w:t>of the report a</w:t>
-      </w:r>
-      <w:r>
-        <w:t xml:space="preserve"> discuss</w:t>
-      </w:r>
-      <w:r>
-        <w:t>ion</w:t>
-      </w:r>
-      <w:r>
-        <w:t xml:space="preserve"> of</w:t>
-      </w:r>
-      <w:r>
-        <w:t xml:space="preserve"> two effective framework solutions </w:t>
-      </w:r>
-      <w:r>
-        <w:t>will be conducted -</w:t>
-      </w:r>
-      <w:r>
-        <w:t>that  would  be  applicable  to  this  project</w:t>
-      </w:r>
-      <w:r>
-        <w:t xml:space="preserve">, </w:t>
-      </w:r>
-      <w:r>
-        <w:t>the frameworks are</w:t>
-      </w:r>
-      <w:r>
-        <w:t xml:space="preserve"> </w:t>
-      </w:r>
-      <w:r>
-        <w:t>react and angular</w:t>
-      </w:r>
-      <w:r>
-        <w:t>.</w:t>
-      </w:r>
-      <w:r>
-        <w:t xml:space="preserve"> (Saks, 2019)</w:t>
-      </w:r>
-      <w:r>
-        <w:t xml:space="preserve">   </w:t>
-      </w:r>
-      <w:r>
-        <w:t>An</w:t>
-      </w:r>
-      <w:r>
-        <w:t xml:space="preserve"> e</w:t>
-      </w:r>
-      <w:r>
-        <w:t>xplanation of</w:t>
-      </w:r>
-      <w:r>
-        <w:t xml:space="preserve">  the  advantages  and  drawbacks  of  each framework</w:t>
-      </w:r>
-      <w:r>
-        <w:t xml:space="preserve"> will be conducted.</w:t>
-      </w:r>
-    </w:p>
-    <w:p>
-      <w:pPr>
-        <w:pStyle w:val="Heading3"/>
-        <w:spacing w:line="480" w:lineRule="auto"/>
-      </w:pPr>
-      <w:bookmarkStart w:id="23" w:name="_Toc88431273"/>
-      <w:r>
-        <w:t>2.5.1 React.js</w:t>
-      </w:r>
-      <w:bookmarkEnd w:id="23"/>
-    </w:p>
-    <w:p>
-      <w:pPr>
-        <w:spacing w:line="480" w:lineRule="auto"/>
-      </w:pPr>
-      <w:r>
-        <w:t xml:space="preserve">As stated on the official React.js website, “React.js is a Javascript library for building user interfaces”. </w:t>
-      </w:r>
-      <w:r>
-        <w:t>React is a user interface library created by Facebook to make it easier to create interactive, stateful, and reusable UI components. It is utilised at Facebook. ReactJS excels at rendering complex user interfaces in a fast and efficient manner. (Kumar &amp; Singh, 2016)</w:t>
-      </w:r>
-    </w:p>
-    <w:p>
-      <w:pPr>
-        <w:spacing w:line="480" w:lineRule="auto"/>
-        <w:rPr>
-          <w:rFonts w:ascii="Calibri" w:eastAsia="Calibri" w:hAnsi="Calibri" w:cs="Calibri"/>
-        </w:rPr>
-      </w:pPr>
-      <w:r>
-        <w:rPr>
-          <w:rFonts w:ascii="Calibri" w:eastAsia="Calibri" w:hAnsi="Calibri" w:cs="Calibri"/>
-        </w:rPr>
-        <w:t xml:space="preserve"> </w:t>
-      </w:r>
-      <w:r>
-        <w:rPr>
-          <w:rFonts w:ascii="Calibri" w:eastAsia="Calibri" w:hAnsi="Calibri" w:cs="Calibri"/>
-        </w:rPr>
-        <w:t>ReactJS has the advantage of being considerably easier to learn and use.</w:t>
-      </w:r>
-      <w:r>
-        <w:rPr>
-          <w:rFonts w:ascii="Calibri" w:eastAsia="Calibri" w:hAnsi="Calibri" w:cs="Calibri"/>
-        </w:rPr>
-        <w:t xml:space="preserve"> </w:t>
-      </w:r>
-      <w:r>
-        <w:rPr>
-          <w:rFonts w:ascii="Calibri" w:eastAsia="Calibri" w:hAnsi="Calibri" w:cs="Calibri"/>
-        </w:rPr>
-        <w:t>It includes a lot of documentation, tutorials, and training materials.</w:t>
-      </w:r>
-      <w:r>
-        <w:rPr>
-          <w:rFonts w:ascii="Calibri" w:eastAsia="Calibri" w:hAnsi="Calibri" w:cs="Calibri"/>
-        </w:rPr>
-        <w:t xml:space="preserve"> </w:t>
-      </w:r>
-      <w:r>
-        <w:rPr>
-          <w:rFonts w:ascii="Calibri" w:eastAsia="Calibri" w:hAnsi="Calibri" w:cs="Calibri"/>
-        </w:rPr>
-        <w:t>Any developer with JavaScript experience can quickly learn React and start building web apps in a matter of days.</w:t>
-      </w:r>
-      <w:r>
-        <w:rPr>
-          <w:rFonts w:ascii="Calibri" w:eastAsia="Calibri" w:hAnsi="Calibri" w:cs="Calibri"/>
-        </w:rPr>
-        <w:t xml:space="preserve"> </w:t>
-      </w:r>
-      <w:r>
-        <w:rPr>
-          <w:rFonts w:ascii="Calibri" w:eastAsia="Calibri" w:hAnsi="Calibri" w:cs="Calibri"/>
-        </w:rPr>
-        <w:t>Furthermore, creating a dynamic web application primarily with HTML strings was difficult due to the complicated coding required, but React JS eliminated that problem and made it easy.</w:t>
-      </w:r>
-      <w:r>
-        <w:rPr>
-          <w:rFonts w:ascii="Calibri" w:eastAsia="Calibri" w:hAnsi="Calibri" w:cs="Calibri"/>
-        </w:rPr>
-        <w:t xml:space="preserve"> </w:t>
-      </w:r>
-      <w:r>
-        <w:rPr>
-          <w:rFonts w:ascii="Calibri" w:eastAsia="Calibri" w:hAnsi="Calibri" w:cs="Calibri"/>
-        </w:rPr>
-        <w:t>It require</w:t>
-      </w:r>
-      <w:r>
-        <w:rPr>
-          <w:rFonts w:ascii="Calibri" w:eastAsia="Calibri" w:hAnsi="Calibri" w:cs="Calibri"/>
-        </w:rPr>
-        <w:t>d</w:t>
-      </w:r>
-      <w:r>
-        <w:rPr>
-          <w:rFonts w:ascii="Calibri" w:eastAsia="Calibri" w:hAnsi="Calibri" w:cs="Calibri"/>
-        </w:rPr>
-        <w:t xml:space="preserve"> less coding while providing more f</w:t>
-      </w:r>
-      <w:r>
-        <w:rPr>
-          <w:rFonts w:ascii="Calibri" w:eastAsia="Calibri" w:hAnsi="Calibri" w:cs="Calibri"/>
-        </w:rPr>
-        <w:t>unctionality</w:t>
-      </w:r>
-      <w:r>
-        <w:rPr>
-          <w:rFonts w:ascii="Calibri" w:eastAsia="Calibri" w:hAnsi="Calibri" w:cs="Calibri"/>
-        </w:rPr>
-        <w:t xml:space="preserve">. </w:t>
-      </w:r>
-      <w:r>
-        <w:rPr>
-          <w:rFonts w:ascii="Calibri" w:eastAsia="Calibri" w:hAnsi="Calibri" w:cs="Calibri"/>
-        </w:rPr>
-        <w:t>(</w:t>
-      </w:r>
-      <w:r>
-        <w:t>Graziotin et al, 2011)</w:t>
-      </w:r>
-    </w:p>
-    <w:p>
-      <w:pPr>
-        <w:spacing w:line="480" w:lineRule="auto"/>
-        <w:rPr>
-          <w:rFonts w:ascii="Calibri" w:eastAsia="Calibri" w:hAnsi="Calibri" w:cs="Calibri"/>
-        </w:rPr>
-      </w:pPr>
-      <w:r>
-        <w:t xml:space="preserve">A drawback of React  is that </w:t>
-      </w:r>
-      <w:r>
-        <w:t>it needs</w:t>
-      </w:r>
-      <w:r>
-        <w:t xml:space="preserve"> to rely on other technologies </w:t>
-      </w:r>
-      <w:r>
-        <w:t xml:space="preserve">as React only covers the UI layers of the system. Additionally as React uses JSX  - a syntax extension that allows Javascript and HTML to be used in tandem, this </w:t>
-      </w:r>
-      <w:r>
-        <w:t xml:space="preserve">can be drawback if one is not </w:t>
-      </w:r>
-      <w:r>
-        <w:t>familiar</w:t>
-      </w:r>
-      <w:r>
-        <w:t xml:space="preserve"> with JSX due to </w:t>
-      </w:r>
-      <w:r>
-        <w:t>its</w:t>
-      </w:r>
-      <w:r>
-        <w:t xml:space="preserve"> steep learning curve.</w:t>
-      </w:r>
-      <w:r>
-        <w:t xml:space="preserve"> </w:t>
-      </w:r>
-    </w:p>
-    <w:p>
-      <w:pPr>
-        <w:pStyle w:val="Heading4"/>
-      </w:pPr>
-      <w:r>
-        <w:t>2.5.1.1. Interactive Applications that utilise React.js</w:t>
-      </w:r>
-    </w:p>
-    <w:p>
-      <w:pPr>
-        <w:spacing w:line="480" w:lineRule="auto"/>
-      </w:pPr>
-      <w:r>
-        <w:t>While duolingo</w:t>
-      </w:r>
-      <w:r>
-        <w:t>’s front-end</w:t>
-      </w:r>
-      <w:r>
-        <w:t xml:space="preserve"> was </w:t>
-      </w:r>
-      <w:r>
-        <w:t xml:space="preserve">initially </w:t>
-      </w:r>
-      <w:r>
-        <w:t>written on</w:t>
-      </w:r>
-      <w:r>
-        <w:t xml:space="preserve"> Backbone.js and Mustache, now it is mostly on react and redux, according to a case study aws conducted in 2016. (AWS, 2016) Duolingo is the most popular language learning app in the world, utilising gamification to make the Duolingo application feel like a game as users learn. </w:t>
-      </w:r>
-    </w:p>
-    <w:p>
-      <w:pPr>
-        <w:pStyle w:val="Heading3"/>
-        <w:spacing w:line="480" w:lineRule="auto"/>
-      </w:pPr>
-      <w:bookmarkStart w:id="24" w:name="_Toc88431274"/>
-      <w:r>
-        <w:lastRenderedPageBreak/>
-        <w:t>2.5.2 Angular.js</w:t>
-      </w:r>
-      <w:bookmarkEnd w:id="24"/>
-    </w:p>
-    <w:p>
-      <w:pPr>
-        <w:spacing w:line="480" w:lineRule="auto"/>
-      </w:pPr>
-      <w:r>
-        <w:t>AngularJS</w:t>
-      </w:r>
-      <w:r>
-        <w:t xml:space="preserve"> (</w:t>
-      </w:r>
-      <w:r>
-        <w:rPr>
-          <w:rFonts w:ascii="Calibri" w:eastAsia="Calibri" w:hAnsi="Calibri" w:cs="Calibri"/>
-        </w:rPr>
-        <w:t>Оглукян, 2015</w:t>
-      </w:r>
-      <w:r>
-        <w:t>)</w:t>
-      </w:r>
-      <w:r>
-        <w:t xml:space="preserve"> is a Google-maintained open source JavaScript framework that can assist developers in creating single-page apps. Developers' lives are made much easier by AngularJS, which is built on top of JavaScript. The goal of adopting AngularJS in your web application is to make it modular and simple to maintain.</w:t>
-      </w:r>
-      <w:r>
-        <w:t xml:space="preserve"> </w:t>
-      </w:r>
-    </w:p>
-    <w:p>
-      <w:pPr>
-        <w:spacing w:line="480" w:lineRule="auto"/>
-      </w:pPr>
-      <w:r>
-        <w:t>An advantage of Angular is the versatility of Angular capabilities, such as template syntax, Angular CLI, routers, and others this make’s the work of the programmer to be simpler and enable speedy loading of the application. To efficiently display obtained data in the UI, the framework is compatible with a variety of back-end programming languages. Furthermore, angular is excellent for cross-platform development.</w:t>
-      </w:r>
-      <w:r>
-        <w:tab/>
-      </w:r>
-      <w:r>
-        <w:rPr>
-          <w:rFonts w:ascii="Calibri" w:eastAsia="Calibri" w:hAnsi="Calibri" w:cs="Calibri"/>
-        </w:rPr>
-        <w:t>(</w:t>
-      </w:r>
-      <w:r>
-        <w:rPr>
-          <w:rFonts w:ascii="Calibri" w:eastAsia="Calibri" w:hAnsi="Calibri" w:cs="Calibri"/>
-          <w:color w:val="000000" w:themeColor="text1"/>
-        </w:rPr>
-        <w:t>Shybeko, 2021)</w:t>
-      </w:r>
-    </w:p>
-    <w:p>
-      <w:pPr>
-        <w:spacing w:line="480" w:lineRule="auto"/>
-      </w:pPr>
-      <w:r>
-        <w:t xml:space="preserve">An issue with angular is that it has quite a steep learning curve, due to having limited experience and time this may be an issue. Additionally, it is quite a complex and verbose framework, therefore making it not suitable for smaller systems. </w:t>
-      </w:r>
-      <w:r>
-        <w:t>(Delsev et al, 2018)</w:t>
-      </w:r>
-    </w:p>
-    <w:p>
-      <w:pPr>
-        <w:pStyle w:val="Heading4"/>
-      </w:pPr>
-      <w:r>
-        <w:t>2.5.2.1. Interactive Applications that utilise Angular.js</w:t>
-      </w:r>
-    </w:p>
-    <w:p>
-      <w:pPr>
-        <w:spacing w:line="480" w:lineRule="auto"/>
-      </w:pPr>
-      <w:r>
-        <w:t>There are many interactive applications built using Angular, such as Upwork</w:t>
-      </w:r>
-      <w:r>
-        <w:t xml:space="preserve">, It is widely regarded as the world's largest and most popular freelancing and business marketplace. For all recruiting needs, Upwork links freelancers, agencies, and independent workers with businesses of all sizes. Additionally paypal is also made with angular, the money transfer business that many people use regularly. </w:t>
-      </w:r>
-    </w:p>
-    <w:p>
-      <w:pPr>
-        <w:spacing w:line="480" w:lineRule="auto"/>
-      </w:pPr>
-    </w:p>
-    <w:p>
-      <w:pPr>
-        <w:pStyle w:val="Heading2"/>
-      </w:pPr>
-      <w:bookmarkStart w:id="25" w:name="_Toc88431275"/>
-      <w:r>
-        <w:t>2.6. Login and Security Features</w:t>
-      </w:r>
-      <w:bookmarkEnd w:id="25"/>
-    </w:p>
     <w:p/>
     <w:p>
       <w:r>
@@ -8003,7 +8457,15 @@
     </w:p>
     <w:p>
       <w:r>
-        <w:t>Making an effective login page requires certain features to be present. An article by uxforthemasses describes many desirable features such as: making it clear where to login, separating login and registration, allowing users to login with a 3</w:t>
+        <w:t xml:space="preserve">Making an effective login page requires certain features to be present. An article by </w:t>
+      </w:r>
+      <w:proofErr w:type="spellStart"/>
+      <w:r>
+        <w:t>uxforthemasses</w:t>
+      </w:r>
+      <w:proofErr w:type="spellEnd"/>
+      <w:r>
+        <w:t xml:space="preserve"> describes many desirable features such as: making it clear where to login, separating login and registration, allowing users to login with a 3</w:t>
       </w:r>
       <w:r>
         <w:rPr>
@@ -8017,11 +8479,23 @@
     </w:p>
     <w:p>
       <w:r>
-        <w:lastRenderedPageBreak/>
         <w:t>Logging in securely is a requirement for every website, there are many published papers on methods to be able to login securely</w:t>
       </w:r>
       <w:r>
-        <w:t xml:space="preserve"> (Rahim et al, 2020) (Li et al, 2021) – this is a vital process as logging in requires a users identification and authentication</w:t>
+        <w:t xml:space="preserve"> (Rahim et al, 2020) (Li et al, 2021) – this is a vital process as logging in requires </w:t>
+      </w:r>
+      <w:proofErr w:type="spellStart"/>
+      <w:r>
+        <w:t xml:space="preserve">a </w:t>
+      </w:r>
+      <w:proofErr w:type="gramStart"/>
+      <w:r>
+        <w:t>users</w:t>
+      </w:r>
+      <w:proofErr w:type="spellEnd"/>
+      <w:proofErr w:type="gramEnd"/>
+      <w:r>
+        <w:t xml:space="preserve"> identification and authentication</w:t>
       </w:r>
       <w:r>
         <w:t xml:space="preserve">. And if the login page is not secure this can easily become a major issue resulting in vulnerabilities in your system that can be taken advantage of from malicious hackers etc. </w:t>
@@ -8094,28 +8568,1768 @@
       <w:pPr>
         <w:spacing w:line="480" w:lineRule="auto"/>
       </w:pPr>
-    </w:p>
-    <w:p>
-      <w:pPr>
-        <w:spacing w:line="480" w:lineRule="auto"/>
-      </w:pPr>
-    </w:p>
-    <w:p>
-      <w:pPr>
-        <w:spacing w:line="480" w:lineRule="auto"/>
-      </w:pPr>
+      <w:r>
+        <w:rPr>
+          <w:rStyle w:val="Heading1Char"/>
+        </w:rPr>
+        <w:lastRenderedPageBreak/>
+        <w:t>3 Design Research</w:t>
+      </w:r>
+      <w:r>
+        <w:br/>
+      </w:r>
+      <w:r>
+        <w:rPr>
+          <w:rStyle w:val="Heading2Char"/>
+        </w:rPr>
+        <w:t>3.1 Mock-up User Interfaces</w:t>
+      </w:r>
+      <w:r>
+        <w:br/>
+        <w:t xml:space="preserve">In order to help </w:t>
+      </w:r>
+      <w:r>
+        <w:t>revise</w:t>
+      </w:r>
+      <w:r>
+        <w:t xml:space="preserve"> my system requirements</w:t>
+      </w:r>
+      <w:r>
+        <w:t xml:space="preserve"> for my course page</w:t>
+      </w:r>
+      <w:r>
+        <w:t>, I created</w:t>
+      </w:r>
+      <w:r>
+        <w:t xml:space="preserve"> a couple</w:t>
+      </w:r>
+      <w:r>
+        <w:t xml:space="preserve"> mock-up </w:t>
+      </w:r>
+      <w:r>
+        <w:t>wire frames</w:t>
+      </w:r>
+      <w:r>
+        <w:t xml:space="preserve"> of my updated</w:t>
+      </w:r>
+      <w:r>
+        <w:t xml:space="preserve"> course page</w:t>
+      </w:r>
+      <w:r>
+        <w:t xml:space="preserve"> along with a questionnaire (see Appendix </w:t>
+      </w:r>
+      <w:r>
+        <w:t>E</w:t>
+      </w:r>
+      <w:r>
+        <w:t xml:space="preserve">) and ethics consent form (see Appendix </w:t>
+      </w:r>
+      <w:r>
+        <w:t>F</w:t>
+      </w:r>
+      <w:r>
+        <w:t>). These</w:t>
+      </w:r>
+      <w:r>
+        <w:t xml:space="preserve"> </w:t>
+      </w:r>
+      <w:r>
+        <w:t xml:space="preserve">were given out to </w:t>
+      </w:r>
+      <w:r>
+        <w:t>friends and family of all ages</w:t>
+      </w:r>
+      <w:r>
+        <w:t>, as the</w:t>
+      </w:r>
+      <w:r>
+        <w:t xml:space="preserve">re is no </w:t>
+      </w:r>
+      <w:r>
+        <w:t>primary</w:t>
+      </w:r>
+      <w:r>
+        <w:t xml:space="preserve"> </w:t>
+      </w:r>
+      <w:r>
+        <w:t>demographic</w:t>
+      </w:r>
+      <w:r>
+        <w:t xml:space="preserve"> other than an interest in </w:t>
+      </w:r>
+      <w:r>
+        <w:t>the course content</w:t>
+      </w:r>
+      <w:r>
+        <w:t>, as mentioned in section 1.3 Project Scope.</w:t>
+      </w:r>
+      <w:r>
+        <w:br/>
+        <w:t xml:space="preserve">I created </w:t>
+      </w:r>
+      <w:r>
+        <w:t>two</w:t>
+      </w:r>
+      <w:r>
+        <w:t xml:space="preserve"> draft</w:t>
+      </w:r>
+      <w:r>
+        <w:t>s</w:t>
+      </w:r>
+      <w:r>
+        <w:t xml:space="preserve"> of my </w:t>
+      </w:r>
+      <w:r>
+        <w:t>wire frames</w:t>
+      </w:r>
+      <w:r>
+        <w:t xml:space="preserve"> before sending them out to get feedback. My first draft used a</w:t>
+      </w:r>
+      <w:r>
+        <w:t xml:space="preserve"> </w:t>
+      </w:r>
+      <w:r>
+        <w:t>‘</w:t>
+      </w:r>
+      <w:r>
+        <w:t>Branch Course Layout</w:t>
+      </w:r>
+      <w:r>
+        <w:t>’ and a ‘</w:t>
+      </w:r>
+      <w:r>
+        <w:t>Open Course Content Layout’</w:t>
+      </w:r>
+      <w:r>
+        <w:t>, as shown in Appendix A and B respectively</w:t>
+      </w:r>
+      <w:proofErr w:type="gramStart"/>
+      <w:r>
+        <w:t xml:space="preserve">. </w:t>
+      </w:r>
+      <w:r>
+        <w:t>.</w:t>
+      </w:r>
+      <w:proofErr w:type="gramEnd"/>
+      <w:r>
+        <w:t xml:space="preserve"> My </w:t>
+      </w:r>
+      <w:r>
+        <w:t>second</w:t>
+      </w:r>
+      <w:r>
+        <w:t xml:space="preserve"> draft used a</w:t>
+      </w:r>
+      <w:r>
+        <w:t xml:space="preserve"> </w:t>
+      </w:r>
+      <w:r>
+        <w:t>‘</w:t>
+      </w:r>
+      <w:r>
+        <w:t>Slideshow</w:t>
+      </w:r>
+      <w:r>
+        <w:t xml:space="preserve"> Course Layout</w:t>
+      </w:r>
+      <w:r>
+        <w:t>’ and a ‘</w:t>
+      </w:r>
+      <w:r>
+        <w:t>Bordered Course Content Layout’</w:t>
+      </w:r>
+      <w:r>
+        <w:t xml:space="preserve">, as shown in Appendix </w:t>
+      </w:r>
+      <w:r>
+        <w:t>C</w:t>
+      </w:r>
+      <w:r>
+        <w:t xml:space="preserve"> and </w:t>
+      </w:r>
+      <w:r>
+        <w:t>D</w:t>
+      </w:r>
+      <w:r>
+        <w:t xml:space="preserve"> respectively.</w:t>
+      </w:r>
+      <w:r>
+        <w:br/>
+      </w:r>
+      <w:r>
+        <w:t>The feedback allow</w:t>
+      </w:r>
+      <w:r>
+        <w:t>ed</w:t>
+      </w:r>
+      <w:r>
+        <w:t xml:space="preserve"> me to pursue how my course should be structured and if any additional functionality/features should be added/removed. </w:t>
+      </w:r>
+    </w:p>
+    <w:p>
+      <w:pPr>
+        <w:spacing w:line="480" w:lineRule="auto"/>
+      </w:pPr>
+    </w:p>
+    <w:p>
+      <w:pPr>
+        <w:spacing w:line="480" w:lineRule="auto"/>
+      </w:pPr>
+    </w:p>
+    <w:p>
+      <w:pPr>
+        <w:spacing w:line="480" w:lineRule="auto"/>
+      </w:pPr>
+    </w:p>
+    <w:p>
+      <w:pPr>
+        <w:spacing w:line="480" w:lineRule="auto"/>
+      </w:pPr>
+    </w:p>
+    <w:p>
+      <w:pPr>
+        <w:spacing w:line="480" w:lineRule="auto"/>
+      </w:pPr>
+    </w:p>
+    <w:p>
+      <w:pPr>
+        <w:spacing w:line="480" w:lineRule="auto"/>
+      </w:pPr>
+    </w:p>
+    <w:p>
+      <w:pPr>
+        <w:spacing w:line="480" w:lineRule="auto"/>
+      </w:pPr>
+    </w:p>
+    <w:p>
+      <w:pPr>
+        <w:spacing w:line="480" w:lineRule="auto"/>
+      </w:pPr>
+    </w:p>
+    <w:p>
+      <w:pPr>
+        <w:spacing w:line="480" w:lineRule="auto"/>
+      </w:pPr>
+    </w:p>
+    <w:p>
+      <w:pPr>
+        <w:pStyle w:val="Heading3"/>
+      </w:pPr>
+      <w:r>
+        <w:lastRenderedPageBreak/>
+        <w:t>3.1.1. Branch Course Layout</w:t>
+      </w:r>
+    </w:p>
+    <w:p>
+      <w:pPr>
+        <w:spacing w:line="480" w:lineRule="auto"/>
+      </w:pPr>
+    </w:p>
+    <w:p>
+      <w:pPr>
+        <w:spacing w:line="480" w:lineRule="auto"/>
+      </w:pPr>
+      <w:r>
+        <w:rPr>
+          <w:noProof/>
+        </w:rPr>
+        <w:drawing>
+          <wp:anchor distT="0" distB="0" distL="114300" distR="114300" simplePos="0" relativeHeight="251662338" behindDoc="1" locked="0" layoutInCell="1" allowOverlap="1" wp14:anchorId="42E7CC25" wp14:editId="36E918F9">
+            <wp:simplePos x="0" y="0"/>
+            <wp:positionH relativeFrom="margin">
+              <wp:align>center</wp:align>
+            </wp:positionH>
+            <wp:positionV relativeFrom="paragraph">
+              <wp:posOffset>433070</wp:posOffset>
+            </wp:positionV>
+            <wp:extent cx="6851015" cy="4088765"/>
+            <wp:effectExtent l="0" t="0" r="6985" b="6985"/>
+            <wp:wrapTight wrapText="bothSides">
+              <wp:wrapPolygon edited="0">
+                <wp:start x="0" y="0"/>
+                <wp:lineTo x="0" y="21536"/>
+                <wp:lineTo x="21562" y="21536"/>
+                <wp:lineTo x="21562" y="0"/>
+                <wp:lineTo x="0" y="0"/>
+              </wp:wrapPolygon>
+            </wp:wrapTight>
+            <wp:docPr id="4" name="Picture 4" descr="Shape&#10;&#10;Description automatically generated"/>
+            <wp:cNvGraphicFramePr>
+              <a:graphicFrameLocks xmlns:a="http://schemas.openxmlformats.org/drawingml/2006/main" noChangeAspect="1"/>
+            </wp:cNvGraphicFramePr>
+            <a:graphic xmlns:a="http://schemas.openxmlformats.org/drawingml/2006/main">
+              <a:graphicData uri="http://schemas.openxmlformats.org/drawingml/2006/picture">
+                <pic:pic xmlns:pic="http://schemas.openxmlformats.org/drawingml/2006/picture">
+                  <pic:nvPicPr>
+                    <pic:cNvPr id="4" name="Picture 4" descr="Shape&#10;&#10;Description automatically generated"/>
+                    <pic:cNvPicPr/>
+                  </pic:nvPicPr>
+                  <pic:blipFill rotWithShape="1">
+                    <a:blip r:embed="rId16">
+                      <a:extLst>
+                        <a:ext uri="{28A0092B-C50C-407E-A947-70E740481C1C}">
+                          <a14:useLocalDpi xmlns:a14="http://schemas.microsoft.com/office/drawing/2010/main" val="0"/>
+                        </a:ext>
+                      </a:extLst>
+                    </a:blip>
+                    <a:srcRect l="19851" t="15182" r="10277" b="10686"/>
+                    <a:stretch/>
+                  </pic:blipFill>
+                  <pic:spPr bwMode="auto">
+                    <a:xfrm>
+                      <a:off x="0" y="0"/>
+                      <a:ext cx="6851015" cy="4088765"/>
+                    </a:xfrm>
+                    <a:prstGeom prst="rect">
+                      <a:avLst/>
+                    </a:prstGeom>
+                    <a:ln>
+                      <a:noFill/>
+                    </a:ln>
+                    <a:extLst>
+                      <a:ext uri="{53640926-AAD7-44D8-BBD7-CCE9431645EC}">
+                        <a14:shadowObscured xmlns:a14="http://schemas.microsoft.com/office/drawing/2010/main"/>
+                      </a:ext>
+                    </a:extLst>
+                  </pic:spPr>
+                </pic:pic>
+              </a:graphicData>
+            </a:graphic>
+            <wp14:sizeRelH relativeFrom="page">
+              <wp14:pctWidth>0</wp14:pctWidth>
+            </wp14:sizeRelH>
+            <wp14:sizeRelV relativeFrom="page">
+              <wp14:pctHeight>0</wp14:pctHeight>
+            </wp14:sizeRelV>
+          </wp:anchor>
+        </w:drawing>
+      </w:r>
+    </w:p>
+    <w:p>
+      <w:pPr>
+        <w:spacing w:line="480" w:lineRule="auto"/>
+      </w:pPr>
+    </w:p>
+    <w:p>
+      <w:pPr>
+        <w:spacing w:line="480" w:lineRule="auto"/>
+      </w:pPr>
+    </w:p>
+    <w:p>
+      <w:pPr>
+        <w:spacing w:line="480" w:lineRule="auto"/>
+      </w:pPr>
+    </w:p>
+    <w:p>
+      <w:pPr>
+        <w:spacing w:line="480" w:lineRule="auto"/>
+      </w:pPr>
+    </w:p>
+    <w:p>
+      <w:pPr>
+        <w:spacing w:line="480" w:lineRule="auto"/>
+      </w:pPr>
+    </w:p>
+    <w:p>
+      <w:pPr>
+        <w:spacing w:line="480" w:lineRule="auto"/>
+      </w:pPr>
+    </w:p>
+    <w:p>
+      <w:pPr>
+        <w:spacing w:line="480" w:lineRule="auto"/>
+      </w:pPr>
+    </w:p>
+    <w:p>
+      <w:pPr>
+        <w:spacing w:line="480" w:lineRule="auto"/>
+      </w:pPr>
+    </w:p>
+    <w:p>
+      <w:pPr>
+        <w:pStyle w:val="Heading3"/>
+      </w:pPr>
+      <w:r>
+        <w:lastRenderedPageBreak/>
+        <w:t>3.1.</w:t>
+      </w:r>
+      <w:r>
+        <w:t>2</w:t>
+      </w:r>
+      <w:r>
+        <w:t xml:space="preserve">. </w:t>
+      </w:r>
+      <w:r>
+        <w:t>Open Course Content Layout</w:t>
+      </w:r>
+    </w:p>
+    <w:p>
+      <w:pPr>
+        <w:spacing w:line="480" w:lineRule="auto"/>
+      </w:pPr>
+    </w:p>
+    <w:p>
+      <w:pPr>
+        <w:spacing w:line="480" w:lineRule="auto"/>
+      </w:pPr>
+    </w:p>
+    <w:p>
+      <w:pPr>
+        <w:spacing w:line="480" w:lineRule="auto"/>
+      </w:pPr>
+    </w:p>
+    <w:p>
+      <w:pPr>
+        <w:spacing w:line="480" w:lineRule="auto"/>
+      </w:pPr>
+    </w:p>
+    <w:p>
+      <w:pPr>
+        <w:spacing w:line="480" w:lineRule="auto"/>
+      </w:pPr>
+    </w:p>
+    <w:p>
+      <w:pPr>
+        <w:spacing w:line="480" w:lineRule="auto"/>
+      </w:pPr>
+    </w:p>
+    <w:p>
+      <w:pPr>
+        <w:spacing w:line="480" w:lineRule="auto"/>
+      </w:pPr>
+    </w:p>
+    <w:p>
+      <w:pPr>
+        <w:spacing w:line="480" w:lineRule="auto"/>
+      </w:pPr>
+    </w:p>
+    <w:p>
+      <w:pPr>
+        <w:spacing w:line="480" w:lineRule="auto"/>
+      </w:pPr>
+    </w:p>
+    <w:p>
+      <w:pPr>
+        <w:spacing w:line="480" w:lineRule="auto"/>
+      </w:pPr>
+    </w:p>
+    <w:p>
+      <w:pPr>
+        <w:spacing w:line="480" w:lineRule="auto"/>
+      </w:pPr>
+    </w:p>
+    <w:p>
+      <w:pPr>
+        <w:spacing w:line="480" w:lineRule="auto"/>
+      </w:pPr>
+    </w:p>
+    <w:p>
+      <w:pPr>
+        <w:spacing w:line="480" w:lineRule="auto"/>
+      </w:pPr>
+    </w:p>
+    <w:p>
+      <w:pPr>
+        <w:spacing w:line="480" w:lineRule="auto"/>
+      </w:pPr>
+    </w:p>
+    <w:p>
+      <w:pPr>
+        <w:spacing w:line="480" w:lineRule="auto"/>
+      </w:pPr>
+    </w:p>
+    <w:p>
+      <w:pPr>
+        <w:spacing w:line="480" w:lineRule="auto"/>
+      </w:pPr>
+    </w:p>
+    <w:p>
+      <w:pPr>
+        <w:spacing w:line="480" w:lineRule="auto"/>
+      </w:pPr>
+    </w:p>
+    <w:p>
+      <w:pPr>
+        <w:spacing w:line="480" w:lineRule="auto"/>
+        <w:rPr>
+          <w:rStyle w:val="Heading2Char"/>
+        </w:rPr>
+      </w:pPr>
+    </w:p>
+    <w:p>
+      <w:pPr>
+        <w:spacing w:line="480" w:lineRule="auto"/>
+        <w:rPr>
+          <w:rStyle w:val="Heading2Char"/>
+        </w:rPr>
+      </w:pPr>
+    </w:p>
+    <w:p>
+      <w:pPr>
+        <w:spacing w:line="480" w:lineRule="auto"/>
+      </w:pPr>
+      <w:r>
+        <w:rPr>
+          <w:rStyle w:val="Heading2Char"/>
+        </w:rPr>
+        <w:lastRenderedPageBreak/>
+        <w:t>3.2 Database Design Options</w:t>
+      </w:r>
+      <w:r>
+        <w:br/>
+        <w:t xml:space="preserve">In this section I will compare </w:t>
+      </w:r>
+      <w:r>
+        <w:t>four</w:t>
+      </w:r>
+      <w:r>
+        <w:t xml:space="preserve"> different database design options</w:t>
+      </w:r>
+      <w:r>
+        <w:t xml:space="preserve"> </w:t>
+      </w:r>
+      <w:r>
+        <w:t>and discuss the research and reasoning behind my chosen design.</w:t>
+      </w:r>
+      <w:r>
+        <w:br/>
+      </w:r>
+      <w:r>
+        <w:rPr>
+          <w:rStyle w:val="Heading3Char"/>
+        </w:rPr>
+        <w:t>3.2.2 NoSQL Database</w:t>
+      </w:r>
+      <w:r>
+        <w:br/>
+        <w:t>NoSQL databases are typically used for big data [9] and real-time web applications as they rely on</w:t>
+      </w:r>
+      <w:r>
+        <w:br/>
+      </w:r>
+      <w:proofErr w:type="spellStart"/>
+      <w:r>
+        <w:t>denormalisation</w:t>
+      </w:r>
+      <w:proofErr w:type="spellEnd"/>
+      <w:r>
+        <w:t xml:space="preserve"> to speed up read performance and allow for easy, horizontal scaling. At </w:t>
+      </w:r>
+      <w:proofErr w:type="gramStart"/>
+      <w:r>
+        <w:t>first</w:t>
+      </w:r>
+      <w:proofErr w:type="gramEnd"/>
+      <w:r>
+        <w:t xml:space="preserve"> I</w:t>
+      </w:r>
+      <w:r>
+        <w:br/>
+        <w:t>considered using a document-orientated database, by converting the current text file into a JSON file,</w:t>
+      </w:r>
+      <w:r>
+        <w:t xml:space="preserve"> </w:t>
+      </w:r>
+      <w:r>
+        <w:t xml:space="preserve">but I believed this would be inefficient as well as insecure. </w:t>
+      </w:r>
+      <w:r>
+        <w:t>This is because</w:t>
+      </w:r>
+      <w:r>
+        <w:t xml:space="preserve"> </w:t>
+      </w:r>
+      <w:r>
+        <w:t>t</w:t>
+      </w:r>
+      <w:r>
+        <w:t>his project’s dataset will never be large enough to see real performance</w:t>
+      </w:r>
+      <w:r>
+        <w:t xml:space="preserve"> </w:t>
+      </w:r>
+      <w:r>
+        <w:t xml:space="preserve">enhancements through </w:t>
+      </w:r>
+      <w:proofErr w:type="spellStart"/>
+      <w:r>
+        <w:t>denormalisation</w:t>
+      </w:r>
+      <w:proofErr w:type="spellEnd"/>
+      <w:r>
+        <w:t xml:space="preserve"> [9].</w:t>
+      </w:r>
+      <w:r>
+        <w:br/>
+      </w:r>
+      <w:r>
+        <w:rPr>
+          <w:rStyle w:val="Heading3Char"/>
+        </w:rPr>
+        <w:t>3.2.2 PostgreSQL Database</w:t>
+      </w:r>
+      <w:r>
+        <w:br/>
+        <w:t>PostgreSQL [10] is an open-source, object-relational database management system (ORDBMS) that</w:t>
+      </w:r>
+      <w:r>
+        <w:br/>
+        <w:t>has a strong reputation for reliability, data integrity, and correctness. The main advantage of a</w:t>
+      </w:r>
+      <w:r>
+        <w:br/>
+        <w:t>PostgreSQL database is its object-oriented model which supports the use of objects, classes and</w:t>
+      </w:r>
+      <w:r>
+        <w:br/>
+        <w:t>inheritance to create complex data. It is also able to run on all major operating systems, including</w:t>
+      </w:r>
+      <w:r>
+        <w:br/>
+        <w:t>Windows and Linux – the two operating systems I will be using the most during development.</w:t>
+      </w:r>
+      <w:r>
+        <w:br/>
+        <w:t>However, a drawback is that for simple read-heavy operations, its sophisticated design can be over-</w:t>
+      </w:r>
+      <w:r>
+        <w:br/>
+        <w:t>kill which results in it being slower than its RDBMS counterparts, namely MySQL. Additionally,</w:t>
+      </w:r>
+      <w:r>
+        <w:br/>
+        <w:t>PostgreSQL has been known to be difficult to install and configure on Windows in the past, however</w:t>
+      </w:r>
+      <w:r>
+        <w:br/>
+        <w:t>recent versions have helped to mitigate this problem [11].</w:t>
+      </w:r>
+      <w:r>
+        <w:br/>
+      </w:r>
+      <w:r>
+        <w:rPr>
+          <w:rStyle w:val="Heading3Char"/>
+        </w:rPr>
+        <w:t>3.2.3 MySQL Database</w:t>
+      </w:r>
+      <w:r>
+        <w:br/>
+        <w:t>MySQL [12] is an open-source, relational database management system (RDBMS) that is well suited</w:t>
+      </w:r>
+      <w:r>
+        <w:br/>
+        <w:t>for small to medium sized web applications. It is very flexible and so creating a test server on Windows</w:t>
+      </w:r>
+      <w:r>
+        <w:t xml:space="preserve"> </w:t>
+      </w:r>
+      <w:r>
+        <w:t>or Linux will help during development when I work in different operating environments. Heriot-Watt University also provides me with my own MySQL (version 5.6.35) server meaning the</w:t>
+      </w:r>
+      <w:r>
+        <w:t xml:space="preserve"> </w:t>
+      </w:r>
+      <w:r>
+        <w:t>initial configuration of the database will be less time-</w:t>
+      </w:r>
+      <w:proofErr w:type="gramStart"/>
+      <w:r>
+        <w:t>consuming..</w:t>
+      </w:r>
+      <w:proofErr w:type="gramEnd"/>
+      <w:r>
+        <w:t xml:space="preserve"> In addition, my database will not </w:t>
+      </w:r>
+      <w:r>
+        <w:lastRenderedPageBreak/>
+        <w:t>be performing any demanding searching or sorting actions</w:t>
+      </w:r>
+      <w:r>
+        <w:t xml:space="preserve"> </w:t>
+      </w:r>
+      <w:r>
+        <w:t xml:space="preserve">for any of the </w:t>
+      </w:r>
+      <w:r>
+        <w:t xml:space="preserve">users </w:t>
+      </w:r>
+      <w:r>
+        <w:t xml:space="preserve">on my website. This is because the </w:t>
+      </w:r>
+      <w:r>
+        <w:t>user</w:t>
+      </w:r>
+      <w:r>
+        <w:t xml:space="preserve"> data is not overly</w:t>
+      </w:r>
+      <w:r>
+        <w:t xml:space="preserve"> </w:t>
+      </w:r>
+      <w:r>
+        <w:t>large so these actions can instead be run much more quickly on the client side. The focus of this</w:t>
+      </w:r>
+      <w:r>
+        <w:t xml:space="preserve"> </w:t>
+      </w:r>
+      <w:r>
+        <w:t xml:space="preserve">database instead will be on acting as a secure, easy to access repository for the </w:t>
+      </w:r>
+      <w:r>
+        <w:t>user</w:t>
+      </w:r>
+      <w:r>
+        <w:t xml:space="preserve"> data, which</w:t>
+      </w:r>
+      <w:r>
+        <w:t xml:space="preserve"> </w:t>
+      </w:r>
+      <w:r>
+        <w:t xml:space="preserve">MySQL is </w:t>
+      </w:r>
+      <w:proofErr w:type="gramStart"/>
+      <w:r>
+        <w:t xml:space="preserve">good </w:t>
+      </w:r>
+      <w:r>
+        <w:t xml:space="preserve"> for</w:t>
+      </w:r>
+      <w:proofErr w:type="gramEnd"/>
+      <w:r>
+        <w:t xml:space="preserve">. </w:t>
+      </w:r>
+    </w:p>
+    <w:p>
+      <w:pPr>
+        <w:spacing w:line="480" w:lineRule="auto"/>
+      </w:pPr>
+    </w:p>
+    <w:p>
+      <w:pPr>
+        <w:spacing w:line="480" w:lineRule="auto"/>
+      </w:pPr>
+    </w:p>
+    <w:p>
+      <w:pPr>
+        <w:spacing w:line="480" w:lineRule="auto"/>
+      </w:pPr>
+    </w:p>
+    <w:p>
+      <w:pPr>
+        <w:spacing w:line="480" w:lineRule="auto"/>
+      </w:pPr>
+    </w:p>
+    <w:p>
+      <w:pPr>
+        <w:spacing w:line="480" w:lineRule="auto"/>
+      </w:pPr>
+    </w:p>
+    <w:p>
+      <w:pPr>
+        <w:spacing w:line="480" w:lineRule="auto"/>
+      </w:pPr>
+    </w:p>
+    <w:p>
+      <w:pPr>
+        <w:spacing w:line="480" w:lineRule="auto"/>
+      </w:pPr>
+    </w:p>
+    <w:p>
+      <w:pPr>
+        <w:spacing w:line="480" w:lineRule="auto"/>
+      </w:pPr>
+    </w:p>
+    <w:p>
+      <w:pPr>
+        <w:spacing w:line="480" w:lineRule="auto"/>
+      </w:pPr>
+    </w:p>
+    <w:p>
+      <w:pPr>
+        <w:spacing w:line="480" w:lineRule="auto"/>
+      </w:pPr>
+    </w:p>
+    <w:p>
+      <w:pPr>
+        <w:spacing w:line="480" w:lineRule="auto"/>
+      </w:pPr>
+    </w:p>
+    <w:p>
+      <w:pPr>
+        <w:spacing w:line="480" w:lineRule="auto"/>
+      </w:pPr>
+    </w:p>
+    <w:p>
+      <w:pPr>
+        <w:spacing w:line="480" w:lineRule="auto"/>
+      </w:pPr>
+    </w:p>
+    <w:p>
+      <w:pPr>
+        <w:spacing w:line="480" w:lineRule="auto"/>
+      </w:pPr>
+    </w:p>
+    <w:p>
+      <w:pPr>
+        <w:spacing w:line="480" w:lineRule="auto"/>
+      </w:pPr>
+    </w:p>
+    <w:p>
+      <w:pPr>
+        <w:spacing w:line="480" w:lineRule="auto"/>
+      </w:pPr>
+    </w:p>
+    <w:p>
+      <w:pPr>
+        <w:spacing w:line="480" w:lineRule="auto"/>
+      </w:pPr>
+    </w:p>
+    <w:p>
+      <w:pPr>
+        <w:spacing w:line="480" w:lineRule="auto"/>
+      </w:pPr>
+      <w:r>
+        <w:rPr>
+          <w:rStyle w:val="Heading2Char"/>
+        </w:rPr>
+        <w:lastRenderedPageBreak/>
+        <w:t>3.3 Programming Languages</w:t>
+      </w:r>
+      <w:r>
+        <w:br/>
+        <w:t>In this section I will discuss the advantages and disadvantages of a variety of web programming</w:t>
+      </w:r>
+      <w:r>
+        <w:br/>
+        <w:t>languages, then explain the rationale behind my chosen options.</w:t>
+      </w:r>
+      <w:r>
+        <w:br/>
+      </w:r>
+      <w:r>
+        <w:rPr>
+          <w:rStyle w:val="Heading3Char"/>
+        </w:rPr>
+        <w:t>3.3.1 Programming Language Options</w:t>
+      </w:r>
+      <w:r>
+        <w:br/>
+      </w:r>
+      <w:r>
+        <w:rPr>
+          <w:rStyle w:val="Heading4Char"/>
+        </w:rPr>
+        <w:t>3.3.1.1 PHP</w:t>
+      </w:r>
+      <w:r>
+        <w:br/>
+      </w:r>
+      <w:proofErr w:type="spellStart"/>
+      <w:r>
+        <w:t>PHP</w:t>
+      </w:r>
+      <w:proofErr w:type="spellEnd"/>
+      <w:r>
+        <w:t xml:space="preserve"> [13] is an open source, server-side scripting language and was designed for creating dynamic and</w:t>
+      </w:r>
+      <w:r>
+        <w:t xml:space="preserve"> </w:t>
+      </w:r>
+      <w:r>
+        <w:t xml:space="preserve">interactive web applications. </w:t>
+      </w:r>
+      <w:proofErr w:type="spellStart"/>
+      <w:r>
+        <w:t>Rochkind</w:t>
+      </w:r>
+      <w:proofErr w:type="spellEnd"/>
+      <w:r>
+        <w:t xml:space="preserve"> [14] states that PHP, when paired with a MySQL backend, is </w:t>
+      </w:r>
+      <w:r>
+        <w:t xml:space="preserve">a </w:t>
+      </w:r>
+      <w:r>
+        <w:t>very effective method for creating high quality, commercial-grade websites due to its wide availability</w:t>
+      </w:r>
+      <w:r>
+        <w:t xml:space="preserve"> </w:t>
+      </w:r>
+      <w:r>
+        <w:t>and comprehensive functionality. PHP also boasts a great variety of libraries to help pair a databas</w:t>
+      </w:r>
+      <w:r>
+        <w:t xml:space="preserve">e </w:t>
+      </w:r>
+      <w:r>
+        <w:t>with front end elements. Furthermore, the University servers have PHP version 5.6.30 which coupled</w:t>
+      </w:r>
+      <w:r>
+        <w:t xml:space="preserve"> </w:t>
+      </w:r>
+      <w:r>
+        <w:t xml:space="preserve">with MySQL version 5.6.35, allows for modern </w:t>
+      </w:r>
+      <w:proofErr w:type="spellStart"/>
+      <w:r>
+        <w:t>MySQLi</w:t>
+      </w:r>
+      <w:proofErr w:type="spellEnd"/>
+      <w:r>
+        <w:t xml:space="preserve"> commands [15], which will improve the security</w:t>
+      </w:r>
+      <w:r>
+        <w:t xml:space="preserve"> </w:t>
+      </w:r>
+      <w:r>
+        <w:t>and efficiency for my database. However, a drawback for PHP is that it is a loosely typed language,</w:t>
+      </w:r>
+      <w:r>
+        <w:t xml:space="preserve"> </w:t>
+      </w:r>
+      <w:r>
+        <w:t>meaning that implicit type conversion can lead to unexpected bugs, especially when comparing two</w:t>
+      </w:r>
+      <w:r>
+        <w:t xml:space="preserve"> </w:t>
+      </w:r>
+      <w:r>
+        <w:t>values of different types for equality [16].</w:t>
+      </w:r>
+      <w:r>
+        <w:br/>
+      </w:r>
+      <w:r>
+        <w:rPr>
+          <w:rStyle w:val="Heading4Char"/>
+        </w:rPr>
+        <w:t>3.3.1.2 HTML 5</w:t>
+      </w:r>
+      <w:r>
+        <w:br/>
+        <w:t>HTML 5 [17] is the latest evolution of the standard mark-up language for web pages and is supported</w:t>
+      </w:r>
+      <w:r>
+        <w:br/>
+        <w:t>by all modern browsers. HTML5 also increases code readability and accessibility through new tags</w:t>
+      </w:r>
+      <w:r>
+        <w:br/>
+        <w:t>such as: &lt;header&gt;, &lt;footer&gt;, &lt;nav&gt;, &lt;section&gt; or &lt;aside&gt;. This allows vision impaired users who use</w:t>
+      </w:r>
+      <w:r>
+        <w:br/>
+        <w:t>screen readers to accurately visualise a page through tag names. A drawback of this version of HTML</w:t>
+      </w:r>
+      <w:r>
+        <w:br/>
+        <w:t>is that some of the new features are not compatible with old browsers.</w:t>
+      </w:r>
+      <w:r>
+        <w:br/>
+      </w:r>
+      <w:r>
+        <w:rPr>
+          <w:rStyle w:val="Heading4Char"/>
+        </w:rPr>
+        <w:t>3.3.1.3 CSS 3</w:t>
+      </w:r>
+      <w:r>
+        <w:br/>
+        <w:t>CSS 3 [18] allows for web pages to be styled in contemporary and engaging ways. CSS 3 is the 3rd</w:t>
+      </w:r>
+      <w:r>
+        <w:br/>
+        <w:t>evolution of the Cascading Style Sheets language and brings with it a host of new features; most</w:t>
+      </w:r>
+      <w:r>
+        <w:br/>
+        <w:t>notably new layouts such as multi-columns, flexible boxes and grids. However, similar with HTML 5,</w:t>
+      </w:r>
+      <w:r>
+        <w:br/>
+        <w:t>some old browsers do not support the new CSS 3 properties.</w:t>
+      </w:r>
+      <w:r>
+        <w:br/>
+      </w:r>
+      <w:r>
+        <w:rPr>
+          <w:rStyle w:val="Heading4Char"/>
+        </w:rPr>
+        <w:lastRenderedPageBreak/>
+        <w:t>3.3.1.4 JavaScript</w:t>
+      </w:r>
+      <w:r>
+        <w:br/>
+      </w:r>
+      <w:proofErr w:type="spellStart"/>
+      <w:r>
+        <w:t>JavaScript</w:t>
+      </w:r>
+      <w:proofErr w:type="spellEnd"/>
+      <w:r>
+        <w:t xml:space="preserve"> [19] is an untyped multi-paradigm scripting language that supports procedural, object-</w:t>
+      </w:r>
+      <w:r>
+        <w:br/>
+        <w:t>oriented and functional programming styles. Alongside HTML and CSS, JavaScript is one of the three</w:t>
+      </w:r>
+      <w:r>
+        <w:br/>
+        <w:t>core technologies of World Wide Web meaning all modern browsers support it. Additionally, an</w:t>
+      </w:r>
+      <w:r>
+        <w:br/>
+        <w:t>enormous array of helpful libraries and plug-ins exist to build upon its existing functionality. The</w:t>
+      </w:r>
+      <w:r>
+        <w:br/>
+        <w:t>biggest disadvantages to JavaScript lie in its security and compatibility. As JavaScript runs on the</w:t>
+      </w:r>
+      <w:r>
+        <w:br/>
+        <w:t>client’s side, users can disable or edit scripts in their browser in order to control aspects of a website.</w:t>
+      </w:r>
+      <w:r>
+        <w:br/>
+        <w:t>Furthermore, JavaScript can be interpreted differently by different browsers therefore rigorous</w:t>
+      </w:r>
+      <w:r>
+        <w:br/>
+        <w:t>testing must be conducted to ensure that interface features have rendered consistently across all</w:t>
+      </w:r>
+      <w:r>
+        <w:br/>
+        <w:t>browsers.</w:t>
+      </w:r>
+      <w:r>
+        <w:br/>
+      </w:r>
+      <w:r>
+        <w:rPr>
+          <w:rStyle w:val="Heading4Char"/>
+        </w:rPr>
+        <w:t>3.3.1.5 Python</w:t>
+      </w:r>
+      <w:r>
+        <w:br/>
+      </w:r>
+      <w:proofErr w:type="spellStart"/>
+      <w:r>
+        <w:t>Python</w:t>
+      </w:r>
+      <w:proofErr w:type="spellEnd"/>
+      <w:r>
+        <w:t xml:space="preserve"> [20] is an interpreted, object-oriented programming language that gained popularity because</w:t>
+      </w:r>
+      <w:r>
+        <w:br/>
+        <w:t>of its clear syntax and readability. I know from previous projects that it is easy to learn and can be</w:t>
+      </w:r>
+      <w:r>
+        <w:br/>
+        <w:t>used in a range of different development areas, one of which is web development. Python is also</w:t>
+      </w:r>
+      <w:r>
+        <w:br/>
+        <w:t>compatible with great frameworks to help with web development such as Django [21] and Flask [22],</w:t>
+      </w:r>
+      <w:r>
+        <w:br/>
+        <w:t>as well as libraries for niche tasks, such as the HTML/XML parsers which can be used for web crawling.</w:t>
+      </w:r>
+      <w:r>
+        <w:br/>
+        <w:t>However, Python is slower than the other languages I have researched and has limited database access</w:t>
+      </w:r>
+      <w:r>
+        <w:t xml:space="preserve"> </w:t>
+      </w:r>
+      <w:r>
+        <w:t>unless specific drivers are imported and configured.</w:t>
+      </w:r>
+      <w:r>
+        <w:br/>
+      </w:r>
+      <w:r>
+        <w:rPr>
+          <w:rStyle w:val="Heading4Char"/>
+        </w:rPr>
+        <w:t>3.3.1.6 Java</w:t>
+      </w:r>
+      <w:r>
+        <w:br/>
+      </w:r>
+      <w:proofErr w:type="spellStart"/>
+      <w:r>
+        <w:t>Java</w:t>
+      </w:r>
+      <w:proofErr w:type="spellEnd"/>
+      <w:r>
+        <w:t xml:space="preserve"> [23] is a general-purpose, object-oriented language similar to the C++ language, but simplified to</w:t>
+      </w:r>
+      <w:r>
+        <w:t xml:space="preserve"> </w:t>
+      </w:r>
+      <w:r>
+        <w:t>eliminate language features that cause common programming errors. It can be used to build complete</w:t>
+      </w:r>
+      <w:r>
+        <w:t xml:space="preserve"> </w:t>
+      </w:r>
+      <w:r>
+        <w:t>applications or small applet modules for use inside of webpages. However, many applications are not</w:t>
+      </w:r>
+      <w:r>
+        <w:t xml:space="preserve"> </w:t>
+      </w:r>
+      <w:r>
+        <w:t>built on pure Java, but rather build on top of third-party frameworks, which can cause a steep learning</w:t>
+      </w:r>
+      <w:r>
+        <w:br/>
+      </w:r>
+      <w:r>
+        <w:lastRenderedPageBreak/>
+        <w:t>curve – especially when developing web applications.</w:t>
+      </w:r>
+      <w:r>
+        <w:br/>
+      </w:r>
+      <w:r>
+        <w:rPr>
+          <w:rStyle w:val="Heading4Char"/>
+        </w:rPr>
+        <w:t>3.3.1.7 Ruby</w:t>
+      </w:r>
+      <w:r>
+        <w:br/>
+      </w:r>
+      <w:proofErr w:type="spellStart"/>
+      <w:r>
+        <w:t>Ruby</w:t>
+      </w:r>
+      <w:proofErr w:type="spellEnd"/>
+      <w:r>
+        <w:t xml:space="preserve"> [24] is an open source, interpreted, object-oriented programming language with a “focus on</w:t>
+      </w:r>
+      <w:r>
+        <w:br/>
+        <w:t>simplicity and productivity”. Ruby supports the popular framework Ruby on Rails [25], which simplifies</w:t>
+      </w:r>
+      <w:r>
+        <w:t xml:space="preserve"> </w:t>
+      </w:r>
+      <w:r>
+        <w:t>web development by organising programming logic into the Model-View-Controller pattern. This</w:t>
+      </w:r>
+      <w:r>
+        <w:t xml:space="preserve"> </w:t>
+      </w:r>
+      <w:r>
+        <w:t xml:space="preserve">framework has been used to implement popular websites </w:t>
+      </w:r>
+      <w:proofErr w:type="gramStart"/>
+      <w:r>
+        <w:t>including:</w:t>
+      </w:r>
+      <w:proofErr w:type="gramEnd"/>
+      <w:r>
+        <w:t xml:space="preserve"> Airbnb, Twitch and GitHub. I have</w:t>
+      </w:r>
+      <w:r>
+        <w:t xml:space="preserve"> </w:t>
+      </w:r>
+      <w:r>
+        <w:t>no experience using Ruby previously so allotting my limited time schedule to learning this technology</w:t>
+      </w:r>
+      <w:r>
+        <w:t xml:space="preserve"> </w:t>
+      </w:r>
+      <w:r>
+        <w:t xml:space="preserve">would be a drawback. </w:t>
+      </w:r>
+    </w:p>
+    <w:p>
+      <w:pPr>
+        <w:spacing w:line="480" w:lineRule="auto"/>
+      </w:pPr>
+    </w:p>
+    <w:p>
+      <w:pPr>
+        <w:spacing w:line="480" w:lineRule="auto"/>
+      </w:pPr>
+    </w:p>
+    <w:p>
+      <w:pPr>
+        <w:spacing w:line="480" w:lineRule="auto"/>
+      </w:pPr>
+    </w:p>
+    <w:p>
+      <w:pPr>
+        <w:spacing w:line="480" w:lineRule="auto"/>
+      </w:pPr>
+    </w:p>
+    <w:p>
+      <w:pPr>
+        <w:spacing w:line="480" w:lineRule="auto"/>
+      </w:pPr>
+    </w:p>
+    <w:p>
+      <w:pPr>
+        <w:spacing w:line="480" w:lineRule="auto"/>
+      </w:pPr>
+    </w:p>
+    <w:p>
+      <w:pPr>
+        <w:spacing w:line="480" w:lineRule="auto"/>
+      </w:pPr>
+    </w:p>
+    <w:p>
+      <w:pPr>
+        <w:spacing w:line="480" w:lineRule="auto"/>
+      </w:pPr>
+    </w:p>
+    <w:p>
+      <w:pPr>
+        <w:spacing w:line="480" w:lineRule="auto"/>
+      </w:pPr>
+    </w:p>
+    <w:p>
+      <w:pPr>
+        <w:spacing w:line="480" w:lineRule="auto"/>
+      </w:pPr>
+    </w:p>
+    <w:p>
+      <w:pPr>
+        <w:spacing w:line="480" w:lineRule="auto"/>
+      </w:pPr>
+    </w:p>
+    <w:p>
+      <w:pPr>
+        <w:spacing w:line="480" w:lineRule="auto"/>
+      </w:pPr>
+    </w:p>
+    <w:p>
+      <w:pPr>
+        <w:spacing w:line="480" w:lineRule="auto"/>
+      </w:pPr>
+    </w:p>
+    <w:p>
+      <w:pPr>
+        <w:spacing w:line="480" w:lineRule="auto"/>
+      </w:pPr>
+    </w:p>
+    <w:p>
+      <w:pPr>
+        <w:pStyle w:val="Heading2"/>
+        <w:spacing w:line="480" w:lineRule="auto"/>
+      </w:pPr>
+      <w:bookmarkStart w:id="23" w:name="_Toc88431276"/>
+      <w:bookmarkStart w:id="24" w:name="_Toc88431272"/>
+      <w:r>
+        <w:lastRenderedPageBreak/>
+        <w:t>3</w:t>
+      </w:r>
+      <w:r>
+        <w:t>.</w:t>
+      </w:r>
+      <w:r>
+        <w:t>4</w:t>
+      </w:r>
+      <w:r>
+        <w:t xml:space="preserve">. </w:t>
+      </w:r>
+      <w:bookmarkEnd w:id="24"/>
+      <w:r>
+        <w:t>Framework Options</w:t>
+      </w:r>
+    </w:p>
+    <w:p>
+      <w:pPr>
+        <w:spacing w:line="480" w:lineRule="auto"/>
+      </w:pPr>
+      <w:r>
+        <w:t>In this section of the report a discussion of two effective framework solutions will be conducted -</w:t>
+      </w:r>
+      <w:proofErr w:type="gramStart"/>
+      <w:r>
+        <w:t>that  would</w:t>
+      </w:r>
+      <w:proofErr w:type="gramEnd"/>
+      <w:r>
+        <w:t xml:space="preserve">  be  applicable  to  this  project, the frameworks are react and angular. (Saks, 2019)   An explanation </w:t>
+      </w:r>
+      <w:proofErr w:type="gramStart"/>
+      <w:r>
+        <w:t>of  the</w:t>
+      </w:r>
+      <w:proofErr w:type="gramEnd"/>
+      <w:r>
+        <w:t xml:space="preserve">  advantages  and  drawbacks  of  each framework will be conducted.</w:t>
+      </w:r>
+    </w:p>
+    <w:p>
+      <w:pPr>
+        <w:pStyle w:val="Heading3"/>
+        <w:spacing w:line="480" w:lineRule="auto"/>
+      </w:pPr>
+      <w:bookmarkStart w:id="25" w:name="_Toc88431273"/>
+      <w:r>
+        <w:t>3</w:t>
+      </w:r>
+      <w:r>
+        <w:t>.</w:t>
+      </w:r>
+      <w:r>
+        <w:t>4</w:t>
+      </w:r>
+      <w:r>
+        <w:t>.1 React.js</w:t>
+      </w:r>
+      <w:bookmarkEnd w:id="25"/>
+    </w:p>
+    <w:p>
+      <w:pPr>
+        <w:spacing w:line="480" w:lineRule="auto"/>
+      </w:pPr>
+      <w:r>
+        <w:t xml:space="preserve">As stated on the official React.js website, “React.js is a </w:t>
+      </w:r>
+      <w:proofErr w:type="spellStart"/>
+      <w:r>
+        <w:t>Javascript</w:t>
+      </w:r>
+      <w:proofErr w:type="spellEnd"/>
+      <w:r>
+        <w:t xml:space="preserve"> library for building user interfaces”. React is a user interface library created by Facebook to make it easier to create interactive, stateful, and reusable UI components. It is utilised at Facebook. ReactJS excels at rendering complex user interfaces in a fast and efficient manner. (Kumar &amp; Singh, 2016)</w:t>
+      </w:r>
+    </w:p>
+    <w:p>
+      <w:pPr>
+        <w:spacing w:line="480" w:lineRule="auto"/>
+        <w:rPr>
+          <w:rFonts w:ascii="Calibri" w:eastAsia="Calibri" w:hAnsi="Calibri" w:cs="Calibri"/>
+        </w:rPr>
+      </w:pPr>
+      <w:r>
+        <w:rPr>
+          <w:rFonts w:ascii="Calibri" w:eastAsia="Calibri" w:hAnsi="Calibri" w:cs="Calibri"/>
+        </w:rPr>
+        <w:t xml:space="preserve"> </w:t>
+      </w:r>
+      <w:r>
+        <w:rPr>
+          <w:rFonts w:ascii="Calibri" w:eastAsia="Calibri" w:hAnsi="Calibri" w:cs="Calibri"/>
+        </w:rPr>
+        <w:t>ReactJS has the advantage of being considerably easier to learn and use.</w:t>
+      </w:r>
+      <w:r>
+        <w:rPr>
+          <w:rFonts w:ascii="Calibri" w:eastAsia="Calibri" w:hAnsi="Calibri" w:cs="Calibri"/>
+        </w:rPr>
+        <w:t xml:space="preserve"> </w:t>
+      </w:r>
+      <w:r>
+        <w:rPr>
+          <w:rFonts w:ascii="Calibri" w:eastAsia="Calibri" w:hAnsi="Calibri" w:cs="Calibri"/>
+        </w:rPr>
+        <w:t>It includes a lot of documentation, tutorials, and training materials.</w:t>
+      </w:r>
+      <w:r>
+        <w:rPr>
+          <w:rFonts w:ascii="Calibri" w:eastAsia="Calibri" w:hAnsi="Calibri" w:cs="Calibri"/>
+        </w:rPr>
+        <w:t xml:space="preserve"> </w:t>
+      </w:r>
+      <w:r>
+        <w:rPr>
+          <w:rFonts w:ascii="Calibri" w:eastAsia="Calibri" w:hAnsi="Calibri" w:cs="Calibri"/>
+        </w:rPr>
+        <w:t>Any developer with JavaScript experience can quickly learn React and start building web apps in a matter of days.</w:t>
+      </w:r>
+      <w:r>
+        <w:rPr>
+          <w:rFonts w:ascii="Calibri" w:eastAsia="Calibri" w:hAnsi="Calibri" w:cs="Calibri"/>
+        </w:rPr>
+        <w:t xml:space="preserve"> </w:t>
+      </w:r>
+      <w:r>
+        <w:rPr>
+          <w:rFonts w:ascii="Calibri" w:eastAsia="Calibri" w:hAnsi="Calibri" w:cs="Calibri"/>
+        </w:rPr>
+        <w:t>Furthermore, creating a dynamic web application primarily with HTML strings was difficult due to the complicated coding required, but React JS eliminated that problem and made it easy.</w:t>
+      </w:r>
+      <w:r>
+        <w:rPr>
+          <w:rFonts w:ascii="Calibri" w:eastAsia="Calibri" w:hAnsi="Calibri" w:cs="Calibri"/>
+        </w:rPr>
+        <w:t xml:space="preserve"> </w:t>
+      </w:r>
+      <w:r>
+        <w:rPr>
+          <w:rFonts w:ascii="Calibri" w:eastAsia="Calibri" w:hAnsi="Calibri" w:cs="Calibri"/>
+        </w:rPr>
+        <w:t>It require</w:t>
+      </w:r>
+      <w:r>
+        <w:rPr>
+          <w:rFonts w:ascii="Calibri" w:eastAsia="Calibri" w:hAnsi="Calibri" w:cs="Calibri"/>
+        </w:rPr>
+        <w:t>d</w:t>
+      </w:r>
+      <w:r>
+        <w:rPr>
+          <w:rFonts w:ascii="Calibri" w:eastAsia="Calibri" w:hAnsi="Calibri" w:cs="Calibri"/>
+        </w:rPr>
+        <w:t xml:space="preserve"> less coding while providing more f</w:t>
+      </w:r>
+      <w:r>
+        <w:rPr>
+          <w:rFonts w:ascii="Calibri" w:eastAsia="Calibri" w:hAnsi="Calibri" w:cs="Calibri"/>
+        </w:rPr>
+        <w:t>unctionality</w:t>
+      </w:r>
+      <w:r>
+        <w:rPr>
+          <w:rFonts w:ascii="Calibri" w:eastAsia="Calibri" w:hAnsi="Calibri" w:cs="Calibri"/>
+        </w:rPr>
+        <w:t xml:space="preserve">. </w:t>
+      </w:r>
+      <w:r>
+        <w:rPr>
+          <w:rFonts w:ascii="Calibri" w:eastAsia="Calibri" w:hAnsi="Calibri" w:cs="Calibri"/>
+        </w:rPr>
+        <w:t>(</w:t>
+      </w:r>
+      <w:proofErr w:type="spellStart"/>
+      <w:r>
+        <w:t>Graziotin</w:t>
+      </w:r>
+      <w:proofErr w:type="spellEnd"/>
+      <w:r>
+        <w:t xml:space="preserve"> et al, 2011)</w:t>
+      </w:r>
+    </w:p>
+    <w:p>
+      <w:pPr>
+        <w:spacing w:line="480" w:lineRule="auto"/>
+        <w:rPr>
+          <w:rFonts w:ascii="Calibri" w:eastAsia="Calibri" w:hAnsi="Calibri" w:cs="Calibri"/>
+        </w:rPr>
+      </w:pPr>
+      <w:r>
+        <w:t xml:space="preserve">A drawback of </w:t>
+      </w:r>
+      <w:proofErr w:type="gramStart"/>
+      <w:r>
+        <w:t>React  is</w:t>
+      </w:r>
+      <w:proofErr w:type="gramEnd"/>
+      <w:r>
+        <w:t xml:space="preserve"> that it needs to rely on other technologies as React only covers the UI layers of the system. Additionally as React uses </w:t>
+      </w:r>
+      <w:proofErr w:type="gramStart"/>
+      <w:r>
+        <w:t>JSX  -</w:t>
+      </w:r>
+      <w:proofErr w:type="gramEnd"/>
+      <w:r>
+        <w:t xml:space="preserve"> a syntax extension that allows </w:t>
+      </w:r>
+      <w:proofErr w:type="spellStart"/>
+      <w:r>
+        <w:t>Javascript</w:t>
+      </w:r>
+      <w:proofErr w:type="spellEnd"/>
+      <w:r>
+        <w:t xml:space="preserve"> and HTML to be used in tandem, this can be drawback if one is not familiar with JSX due to its steep learning curve. </w:t>
+      </w:r>
+    </w:p>
+    <w:p>
+      <w:pPr>
+        <w:pStyle w:val="Heading4"/>
+      </w:pPr>
+      <w:r>
+        <w:t>3</w:t>
+      </w:r>
+      <w:r>
+        <w:t>.</w:t>
+      </w:r>
+      <w:r>
+        <w:t>4</w:t>
+      </w:r>
+      <w:r>
+        <w:t>.1.1. Interactive Applications that utilise React.js</w:t>
+      </w:r>
+    </w:p>
+    <w:p>
+      <w:pPr>
+        <w:spacing w:line="480" w:lineRule="auto"/>
+      </w:pPr>
+      <w:r>
+        <w:t xml:space="preserve">While </w:t>
+      </w:r>
+      <w:proofErr w:type="spellStart"/>
+      <w:r>
+        <w:t>duolingo’s</w:t>
+      </w:r>
+      <w:proofErr w:type="spellEnd"/>
+      <w:r>
+        <w:t xml:space="preserve"> front-end was initially written on Backbone.js and </w:t>
+      </w:r>
+      <w:proofErr w:type="spellStart"/>
+      <w:r>
+        <w:t>Mustache</w:t>
+      </w:r>
+      <w:proofErr w:type="spellEnd"/>
+      <w:r>
+        <w:t xml:space="preserve">, now it is mostly on react and redux, according to a case study </w:t>
+      </w:r>
+      <w:proofErr w:type="spellStart"/>
+      <w:r>
+        <w:t>aws</w:t>
+      </w:r>
+      <w:proofErr w:type="spellEnd"/>
+      <w:r>
+        <w:t xml:space="preserve"> conducted in 2016. (AWS, 2016) Duolingo is the most popular language learning app in the world, utilising gamification to make the Duolingo application feel like a game as users learn. </w:t>
+      </w:r>
+    </w:p>
+    <w:p>
+      <w:pPr>
+        <w:pStyle w:val="Heading3"/>
+        <w:spacing w:line="480" w:lineRule="auto"/>
+      </w:pPr>
+      <w:bookmarkStart w:id="26" w:name="_Toc88431274"/>
+      <w:r>
+        <w:lastRenderedPageBreak/>
+        <w:t>3</w:t>
+      </w:r>
+      <w:r>
+        <w:t>.</w:t>
+      </w:r>
+      <w:r>
+        <w:t>4</w:t>
+      </w:r>
+      <w:r>
+        <w:t>.2 Angular.js</w:t>
+      </w:r>
+      <w:bookmarkEnd w:id="26"/>
+    </w:p>
+    <w:p>
+      <w:pPr>
+        <w:spacing w:line="480" w:lineRule="auto"/>
+      </w:pPr>
+      <w:r>
+        <w:t>AngularJS (</w:t>
+      </w:r>
+      <w:proofErr w:type="spellStart"/>
+      <w:r>
+        <w:rPr>
+          <w:rFonts w:ascii="Calibri" w:eastAsia="Calibri" w:hAnsi="Calibri" w:cs="Calibri"/>
+        </w:rPr>
+        <w:t>Оглукян</w:t>
+      </w:r>
+      <w:proofErr w:type="spellEnd"/>
+      <w:r>
+        <w:rPr>
+          <w:rFonts w:ascii="Calibri" w:eastAsia="Calibri" w:hAnsi="Calibri" w:cs="Calibri"/>
+        </w:rPr>
+        <w:t>, 2015</w:t>
+      </w:r>
+      <w:r>
+        <w:t xml:space="preserve">) is a Google-maintained </w:t>
+      </w:r>
+      <w:proofErr w:type="gramStart"/>
+      <w:r>
+        <w:t>open source</w:t>
+      </w:r>
+      <w:proofErr w:type="gramEnd"/>
+      <w:r>
+        <w:t xml:space="preserve"> JavaScript framework that can assist developers in creating single-page apps. Developers' lives are made much easier by AngularJS, which is built on top of JavaScript. The goal of adopting AngularJS in your web application is to make it modular and simple to maintain. </w:t>
+      </w:r>
+    </w:p>
+    <w:p>
+      <w:pPr>
+        <w:spacing w:line="480" w:lineRule="auto"/>
+      </w:pPr>
+      <w:r>
+        <w:t>An advantage of Angular is the versatility of Angular capabilities, such as template syntax, Angular CLI, routers, and others this make’s the work of the programmer to be simpler and enable speedy loading of the application. To efficiently display obtained data in the UI, the framework is compatible with a variety of back-end programming languages. Furthermore, angular is excellent for cross-platform development.</w:t>
+      </w:r>
+      <w:r>
+        <w:tab/>
+      </w:r>
+      <w:r>
+        <w:rPr>
+          <w:rFonts w:ascii="Calibri" w:eastAsia="Calibri" w:hAnsi="Calibri" w:cs="Calibri"/>
+        </w:rPr>
+        <w:t>(</w:t>
+      </w:r>
+      <w:proofErr w:type="spellStart"/>
+      <w:r>
+        <w:rPr>
+          <w:rFonts w:ascii="Calibri" w:eastAsia="Calibri" w:hAnsi="Calibri" w:cs="Calibri"/>
+          <w:color w:val="000000" w:themeColor="text1"/>
+        </w:rPr>
+        <w:t>Shybeko</w:t>
+      </w:r>
+      <w:proofErr w:type="spellEnd"/>
+      <w:r>
+        <w:rPr>
+          <w:rFonts w:ascii="Calibri" w:eastAsia="Calibri" w:hAnsi="Calibri" w:cs="Calibri"/>
+          <w:color w:val="000000" w:themeColor="text1"/>
+        </w:rPr>
+        <w:t>, 2021)</w:t>
+      </w:r>
+    </w:p>
+    <w:p>
+      <w:pPr>
+        <w:spacing w:line="480" w:lineRule="auto"/>
+      </w:pPr>
+      <w:r>
+        <w:t>An issue with angular is that it has quite a steep learning curve, due to having limited experience and time this may be an issue. Additionally, it is quite a complex and verbose framework, therefore making it not suitable for smaller systems. (</w:t>
+      </w:r>
+      <w:proofErr w:type="spellStart"/>
+      <w:r>
+        <w:t>Delsev</w:t>
+      </w:r>
+      <w:proofErr w:type="spellEnd"/>
+      <w:r>
+        <w:t xml:space="preserve"> et al, 2018)</w:t>
+      </w:r>
+    </w:p>
+    <w:p>
+      <w:pPr>
+        <w:pStyle w:val="Heading4"/>
+      </w:pPr>
+      <w:r>
+        <w:t>3</w:t>
+      </w:r>
+      <w:r>
+        <w:t>.</w:t>
+      </w:r>
+      <w:r>
+        <w:t>4</w:t>
+      </w:r>
+      <w:r>
+        <w:t>.2.1. Interactive Applications that utilise Angular.js</w:t>
+      </w:r>
+    </w:p>
+    <w:p>
+      <w:pPr>
+        <w:spacing w:line="480" w:lineRule="auto"/>
+      </w:pPr>
+      <w:r>
+        <w:t xml:space="preserve">There are many interactive applications built using Angular, such as Upwork, </w:t>
+      </w:r>
+      <w:proofErr w:type="gramStart"/>
+      <w:r>
+        <w:t>It</w:t>
+      </w:r>
+      <w:proofErr w:type="gramEnd"/>
+      <w:r>
+        <w:t xml:space="preserve"> is widely regarded as the world's largest and most popular freelancing and business marketplace. For all recruiting needs, Upwork links freelancers, agencies, and independent workers with businesses of all sizes. </w:t>
+      </w:r>
+      <w:proofErr w:type="gramStart"/>
+      <w:r>
+        <w:t>Additionally</w:t>
+      </w:r>
+      <w:proofErr w:type="gramEnd"/>
+      <w:r>
+        <w:t xml:space="preserve"> </w:t>
+      </w:r>
+      <w:proofErr w:type="spellStart"/>
+      <w:r>
+        <w:t>paypal</w:t>
+      </w:r>
+      <w:proofErr w:type="spellEnd"/>
+      <w:r>
+        <w:t xml:space="preserve"> is also made with angular, the money transfer business that many people use regularly. </w:t>
+      </w:r>
     </w:p>
     <w:p>
       <w:pPr>
         <w:pStyle w:val="Heading1"/>
         <w:spacing w:line="480" w:lineRule="auto"/>
       </w:pPr>
-      <w:bookmarkStart w:id="26" w:name="_Toc88431276"/>
+    </w:p>
+    <w:p>
+      <w:pPr>
+        <w:pStyle w:val="Heading1"/>
+        <w:spacing w:line="480" w:lineRule="auto"/>
+      </w:pPr>
+    </w:p>
+    <w:p>
+      <w:pPr>
+        <w:pStyle w:val="Heading1"/>
+        <w:spacing w:line="480" w:lineRule="auto"/>
+      </w:pPr>
+    </w:p>
+    <w:p>
+      <w:pPr>
+        <w:pStyle w:val="Heading1"/>
+        <w:spacing w:line="480" w:lineRule="auto"/>
+      </w:pPr>
+    </w:p>
+    <w:p>
+      <w:pPr>
+        <w:pStyle w:val="Heading1"/>
+        <w:spacing w:line="480" w:lineRule="auto"/>
+      </w:pPr>
+    </w:p>
+    <w:p>
+      <w:pPr>
+        <w:pStyle w:val="Heading1"/>
+        <w:spacing w:line="480" w:lineRule="auto"/>
+      </w:pPr>
+    </w:p>
+    <w:p>
+      <w:pPr>
+        <w:pStyle w:val="Heading1"/>
+        <w:spacing w:line="480" w:lineRule="auto"/>
+      </w:pPr>
+    </w:p>
+    <w:p>
+      <w:pPr>
+        <w:pStyle w:val="Heading1"/>
+        <w:spacing w:line="480" w:lineRule="auto"/>
+      </w:pPr>
+    </w:p>
+    <w:p>
+      <w:pPr>
+        <w:pStyle w:val="Heading1"/>
+        <w:spacing w:line="480" w:lineRule="auto"/>
+      </w:pPr>
+    </w:p>
+    <w:p>
+      <w:pPr>
+        <w:pStyle w:val="Heading1"/>
+        <w:spacing w:line="480" w:lineRule="auto"/>
+      </w:pPr>
+    </w:p>
+    <w:p>
+      <w:pPr>
+        <w:pStyle w:val="Heading1"/>
+        <w:spacing w:line="480" w:lineRule="auto"/>
+      </w:pPr>
+    </w:p>
+    <w:p>
+      <w:pPr>
+        <w:pStyle w:val="Heading1"/>
+        <w:spacing w:line="480" w:lineRule="auto"/>
+      </w:pPr>
+    </w:p>
+    <w:p>
+      <w:pPr>
+        <w:pStyle w:val="Heading1"/>
+        <w:spacing w:line="480" w:lineRule="auto"/>
+      </w:pPr>
       <w:r>
         <w:lastRenderedPageBreak/>
         <w:t>3. Requirements Analysis</w:t>
       </w:r>
-      <w:bookmarkEnd w:id="26"/>
+      <w:bookmarkEnd w:id="23"/>
     </w:p>
     <w:p>
       <w:pPr>
@@ -8226,8 +10440,13 @@
       <w:pPr>
         <w:spacing w:line="480" w:lineRule="auto"/>
       </w:pPr>
-      <w:r>
-        <w:t>As  mentioned  in  Chapter  1.</w:t>
+      <w:proofErr w:type="gramStart"/>
+      <w:r>
+        <w:t>As  mentioned</w:t>
+      </w:r>
+      <w:proofErr w:type="gramEnd"/>
+      <w:r>
+        <w:t xml:space="preserve">  in  Chapter  1.</w:t>
       </w:r>
       <w:r>
         <w:t>1</w:t>
@@ -8314,7 +10533,15 @@
         <w:t>were</w:t>
       </w:r>
       <w:r>
-        <w:t xml:space="preserve"> produced  and  </w:t>
+        <w:t xml:space="preserve"> </w:t>
+      </w:r>
+      <w:proofErr w:type="gramStart"/>
+      <w:r>
+        <w:t>produced  and</w:t>
+      </w:r>
+      <w:proofErr w:type="gramEnd"/>
+      <w:r>
+        <w:t xml:space="preserve">  </w:t>
       </w:r>
       <w:r>
         <w:t>put</w:t>
@@ -8335,10 +10562,26 @@
         <w:t xml:space="preserve">  </w:t>
       </w:r>
       <w:r>
-        <w:t xml:space="preserve">These requirements will be </w:t>
-      </w:r>
-      <w:r>
-        <w:t xml:space="preserve"> prioritised using the MoSCoW method. </w:t>
+        <w:t xml:space="preserve">These requirements will </w:t>
+      </w:r>
+      <w:proofErr w:type="gramStart"/>
+      <w:r>
+        <w:t xml:space="preserve">be </w:t>
+      </w:r>
+      <w:r>
+        <w:t xml:space="preserve"> prioritised</w:t>
+      </w:r>
+      <w:proofErr w:type="gramEnd"/>
+      <w:r>
+        <w:t xml:space="preserve"> using the </w:t>
+      </w:r>
+      <w:proofErr w:type="spellStart"/>
+      <w:r>
+        <w:t>MoSCoW</w:t>
+      </w:r>
+      <w:proofErr w:type="spellEnd"/>
+      <w:r>
+        <w:t xml:space="preserve"> method. </w:t>
       </w:r>
       <w:r>
         <w:t xml:space="preserve">These requirements will be tested, more details can be found in the evaluation section. </w:t>
@@ -8847,40 +11090,72 @@
       <w:r>
         <w:br/>
       </w:r>
+      <w:proofErr w:type="spellStart"/>
       <w:r>
         <w:rPr>
           <w:rFonts w:ascii="Calibri" w:eastAsia="Calibri" w:hAnsi="Calibri" w:cs="Calibri"/>
           <w:b/>
           <w:bCs/>
         </w:rPr>
-        <w:t xml:space="preserve">MoSCoW Priority </w:t>
-      </w:r>
-    </w:p>
-    <w:p>
-      <w:pPr>
-        <w:spacing w:line="480" w:lineRule="auto"/>
+        <w:t>MoSCoW</w:t>
+      </w:r>
+      <w:proofErr w:type="spellEnd"/>
+      <w:r>
         <w:rPr>
           <w:rFonts w:ascii="Calibri" w:eastAsia="Calibri" w:hAnsi="Calibri" w:cs="Calibri"/>
-        </w:rPr>
-      </w:pPr>
-      <w:r>
+          <w:b/>
+          <w:bCs/>
+        </w:rPr>
+        <w:t xml:space="preserve"> Priority </w:t>
+      </w:r>
+    </w:p>
+    <w:p>
+      <w:pPr>
+        <w:spacing w:line="480" w:lineRule="auto"/>
         <w:rPr>
           <w:rFonts w:ascii="Calibri" w:eastAsia="Calibri" w:hAnsi="Calibri" w:cs="Calibri"/>
         </w:rPr>
-        <w:t>All the requirements have been given a priority through the application of the MoSCoW method</w:t>
-      </w:r>
+      </w:pPr>
       <w:r>
         <w:rPr>
           <w:rFonts w:ascii="Calibri" w:eastAsia="Calibri" w:hAnsi="Calibri" w:cs="Calibri"/>
         </w:rPr>
+        <w:t xml:space="preserve">All the requirements have been given a priority through the application of the </w:t>
+      </w:r>
+      <w:proofErr w:type="spellStart"/>
+      <w:r>
+        <w:rPr>
+          <w:rFonts w:ascii="Calibri" w:eastAsia="Calibri" w:hAnsi="Calibri" w:cs="Calibri"/>
+        </w:rPr>
+        <w:t>MoSCoW</w:t>
+      </w:r>
+      <w:proofErr w:type="spellEnd"/>
+      <w:r>
+        <w:rPr>
+          <w:rFonts w:ascii="Calibri" w:eastAsia="Calibri" w:hAnsi="Calibri" w:cs="Calibri"/>
+        </w:rPr>
         <w:t xml:space="preserve"> </w:t>
       </w:r>
+      <w:proofErr w:type="gramStart"/>
       <w:r>
         <w:rPr>
           <w:rFonts w:ascii="Calibri" w:eastAsia="Calibri" w:hAnsi="Calibri" w:cs="Calibri"/>
         </w:rPr>
+        <w:t>method</w:t>
+      </w:r>
+      <w:r>
+        <w:rPr>
+          <w:rFonts w:ascii="Calibri" w:eastAsia="Calibri" w:hAnsi="Calibri" w:cs="Calibri"/>
+        </w:rPr>
+        <w:t xml:space="preserve"> </w:t>
+      </w:r>
+      <w:r>
+        <w:rPr>
+          <w:rFonts w:ascii="Calibri" w:eastAsia="Calibri" w:hAnsi="Calibri" w:cs="Calibri"/>
+        </w:rPr>
         <w:t xml:space="preserve"> (</w:t>
       </w:r>
+      <w:proofErr w:type="gramEnd"/>
       <w:r>
         <w:rPr>
           <w:rFonts w:ascii="Calibri" w:eastAsia="Calibri" w:hAnsi="Calibri" w:cs="Calibri"/>
@@ -9676,7 +11951,15 @@
               <w:spacing w:line="259" w:lineRule="auto"/>
             </w:pPr>
             <w:r>
-              <w:t>The RPL system will allow users to be redirected to a page contained in the website when requested.</w:t>
+              <w:t xml:space="preserve">The RPL system will allow users to be redirected to a page contained </w:t>
+            </w:r>
+            <w:proofErr w:type="gramStart"/>
+            <w:r>
+              <w:t>in</w:t>
+            </w:r>
+            <w:proofErr w:type="gramEnd"/>
+            <w:r>
+              <w:t xml:space="preserve"> the website when requested.</w:t>
             </w:r>
           </w:p>
         </w:tc>
@@ -10161,7 +12444,15 @@
               <w:t xml:space="preserve">System shall allow users to </w:t>
             </w:r>
             <w:r>
-              <w:t>see there progression of the course via a percentage displayed on the course page.</w:t>
+              <w:t xml:space="preserve">see </w:t>
+            </w:r>
+            <w:proofErr w:type="gramStart"/>
+            <w:r>
+              <w:t>there</w:t>
+            </w:r>
+            <w:proofErr w:type="gramEnd"/>
+            <w:r>
+              <w:t xml:space="preserve"> progression of the course via a percentage displayed on the course page.</w:t>
             </w:r>
           </w:p>
         </w:tc>
@@ -10196,7 +12487,20 @@
               <w:t>The Course System will reward users with EXP every time they complete a chapter of the course</w:t>
             </w:r>
             <w:r>
-              <w:t>, after gathering enough EXP a users level will increase.</w:t>
+              <w:t xml:space="preserve">, after gathering enough EXP </w:t>
+            </w:r>
+            <w:proofErr w:type="spellStart"/>
+            <w:r>
+              <w:t xml:space="preserve">a </w:t>
+            </w:r>
+            <w:proofErr w:type="gramStart"/>
+            <w:r>
+              <w:t>users</w:t>
+            </w:r>
+            <w:proofErr w:type="spellEnd"/>
+            <w:proofErr w:type="gramEnd"/>
+            <w:r>
+              <w:t xml:space="preserve"> level will increase.</w:t>
             </w:r>
           </w:p>
         </w:tc>
@@ -10228,10 +12532,18 @@
           </w:tcPr>
           <w:p>
             <w:r>
-              <w:t>The Course System will display the us</w:t>
-            </w:r>
-            <w:r>
-              <w:t>ers level and name.</w:t>
+              <w:t xml:space="preserve">The Course System will display the </w:t>
+            </w:r>
+            <w:proofErr w:type="gramStart"/>
+            <w:r>
+              <w:t>us</w:t>
+            </w:r>
+            <w:r>
+              <w:t>ers</w:t>
+            </w:r>
+            <w:proofErr w:type="gramEnd"/>
+            <w:r>
+              <w:t xml:space="preserve"> level and name.</w:t>
             </w:r>
           </w:p>
         </w:tc>
@@ -10788,8 +13100,13 @@
             <w:r>
               <w:t xml:space="preserve"> </w:t>
             </w:r>
-            <w:r>
-              <w:t xml:space="preserve">will </w:t>
+            <w:proofErr w:type="gramStart"/>
+            <w:r>
+              <w:t>will</w:t>
+            </w:r>
+            <w:proofErr w:type="gramEnd"/>
+            <w:r>
+              <w:t xml:space="preserve"> </w:t>
             </w:r>
             <w:r>
               <w:t xml:space="preserve">display an error if the user answered the question incorrectly. </w:t>
@@ -10880,7 +13197,15 @@
               <w:t xml:space="preserve">The </w:t>
             </w:r>
             <w:r>
-              <w:t xml:space="preserve">ITP system will allow users to interact with the make-shift Raspbian OS in some of the chapters regarding </w:t>
+              <w:t xml:space="preserve">ITP system will allow users to interact with the </w:t>
+            </w:r>
+            <w:proofErr w:type="gramStart"/>
+            <w:r>
+              <w:t>make-shift</w:t>
+            </w:r>
+            <w:proofErr w:type="gramEnd"/>
+            <w:r>
+              <w:t xml:space="preserve"> Raspbian OS in some of the chapters regarding </w:t>
             </w:r>
             <w:r>
               <w:t>Raspbian OS</w:t>
@@ -10930,7 +13255,15 @@
               <w:spacing w:line="259" w:lineRule="auto"/>
             </w:pPr>
             <w:r>
-              <w:t xml:space="preserve">The ITP System will explain to all users how to use the make-shift Raspbian OS to answer the exercises that utilise it. </w:t>
+              <w:t xml:space="preserve">The ITP System will explain to all users how to use the </w:t>
+            </w:r>
+            <w:proofErr w:type="gramStart"/>
+            <w:r>
+              <w:t>make-shift</w:t>
+            </w:r>
+            <w:proofErr w:type="gramEnd"/>
+            <w:r>
+              <w:t xml:space="preserve"> Raspbian OS to answer the exercises that utilise it. </w:t>
             </w:r>
           </w:p>
         </w:tc>
@@ -11296,29 +13629,18 @@
         </w:tc>
       </w:tr>
     </w:tbl>
+    <w:p/>
     <w:p>
       <w:pPr>
         <w:pStyle w:val="Heading2"/>
         <w:spacing w:line="480" w:lineRule="auto"/>
+      </w:pPr>
+      <w:bookmarkStart w:id="30" w:name="_Toc88431280"/>
+      <w:r>
         <w:rPr>
           <w:rFonts w:ascii="Calibri Light" w:eastAsia="Yu Gothic Light" w:hAnsi="Calibri Light" w:cs="Times New Roman"/>
           <w:szCs w:val="32"/>
         </w:rPr>
-      </w:pPr>
-    </w:p>
-    <w:p/>
-    <w:p>
-      <w:pPr>
-        <w:pStyle w:val="Heading2"/>
-        <w:spacing w:line="480" w:lineRule="auto"/>
-      </w:pPr>
-      <w:bookmarkStart w:id="30" w:name="_Toc88431280"/>
-      <w:r>
-        <w:rPr>
-          <w:rFonts w:ascii="Calibri Light" w:eastAsia="Yu Gothic Light" w:hAnsi="Calibri Light" w:cs="Times New Roman"/>
-          <w:szCs w:val="32"/>
-        </w:rPr>
-        <w:lastRenderedPageBreak/>
         <w:t>3.4. Non-Functional Requirements</w:t>
       </w:r>
       <w:bookmarkEnd w:id="30"/>
@@ -11368,6 +13690,7 @@
                 <w:b/>
                 <w:bCs/>
               </w:rPr>
+              <w:lastRenderedPageBreak/>
               <w:t>ID</w:t>
             </w:r>
           </w:p>
@@ -11442,7 +13765,15 @@
               <w:spacing w:line="259" w:lineRule="auto"/>
             </w:pPr>
             <w:r>
-              <w:t xml:space="preserve">The RPL System will make sure that all content not in text form will have a text alternative. (e.g. </w:t>
+              <w:t>The RPL System will make sure that all content not in text form will have a text alternative. (</w:t>
+            </w:r>
+            <w:proofErr w:type="gramStart"/>
+            <w:r>
+              <w:t>e.g.</w:t>
+            </w:r>
+            <w:proofErr w:type="gramEnd"/>
+            <w:r>
+              <w:t xml:space="preserve"> </w:t>
             </w:r>
             <w:r>
               <w:t>I</w:t>
@@ -11498,7 +13829,15 @@
               <w:t xml:space="preserve">The RPL System will make sure that </w:t>
             </w:r>
             <w:r>
-              <w:t>there will be a text alternative for information conveyed with colour. (e.g. error messages that are coloured red will also use the word “error</w:t>
+              <w:t>there will be a text alternative for information conveyed with colour. (</w:t>
+            </w:r>
+            <w:proofErr w:type="gramStart"/>
+            <w:r>
+              <w:t>e.g.</w:t>
+            </w:r>
+            <w:proofErr w:type="gramEnd"/>
+            <w:r>
+              <w:t xml:space="preserve"> error messages that are coloured red will also use the word “error</w:t>
             </w:r>
             <w:r>
               <w:t>”)</w:t>
@@ -11684,7 +14023,15 @@
               <w:spacing w:line="259" w:lineRule="auto"/>
             </w:pPr>
             <w:r>
-              <w:t>The RPL System will be compatible on all major web browsers, this includes: Google Chrome. Mozilla Firefox, Opera, Microsoft Edge and Safari</w:t>
+              <w:t xml:space="preserve">The RPL System will be compatible on all major web browsers, this </w:t>
+            </w:r>
+            <w:proofErr w:type="gramStart"/>
+            <w:r>
+              <w:t>includes:</w:t>
+            </w:r>
+            <w:proofErr w:type="gramEnd"/>
+            <w:r>
+              <w:t xml:space="preserve"> Google Chrome. Mozilla Firefox, Opera, Microsoft Edge and Safari</w:t>
             </w:r>
             <w:r>
               <w:t>.</w:t>
@@ -11974,7 +14321,15 @@
               <w:t xml:space="preserve"> the </w:t>
             </w:r>
             <w:r>
-              <w:t>website becomes fully interactive within two seconds  of when it is requested</w:t>
+              <w:t xml:space="preserve">website becomes fully interactive within two </w:t>
+            </w:r>
+            <w:proofErr w:type="gramStart"/>
+            <w:r>
+              <w:t>seconds  of</w:t>
+            </w:r>
+            <w:proofErr w:type="gramEnd"/>
+            <w:r>
+              <w:t xml:space="preserve"> when it is requested</w:t>
             </w:r>
             <w:r>
               <w:t>.</w:t>
@@ -12049,7 +14404,6 @@
       </w:pPr>
       <w:bookmarkStart w:id="31" w:name="_Toc88431281"/>
       <w:r>
-        <w:lastRenderedPageBreak/>
         <w:t>4</w:t>
       </w:r>
       <w:r>
@@ -12074,22 +14428,49 @@
           <w:sz w:val="24"/>
           <w:szCs w:val="24"/>
         </w:rPr>
-        <w:t>In this chapter I will first objectively evaluate the new website against the system requirements to determine if the website meets the desired specification. I will then evaluate my project’s schedule by comparing the actual time spent on each stage to my original plan, and explaining why any notable disparities occurred. Lastly, I will evaluate the responses I received from my final usability study</w:t>
-      </w:r>
+        <w:t xml:space="preserve">In this chapter I will first objectively evaluate the new website against the system requirements to determine if the website meets the desired specification. I will then evaluate my project’s schedule by comparing the actual time spent on each stage to my original </w:t>
+      </w:r>
+      <w:proofErr w:type="gramStart"/>
       <w:r>
         <w:rPr>
           <w:rStyle w:val="markedcontent"/>
           <w:sz w:val="24"/>
           <w:szCs w:val="24"/>
         </w:rPr>
-        <w:t xml:space="preserve"> regarding effectiveness of the interactive elements of the system and if the gamification elements improved user engagement</w:t>
-      </w:r>
+        <w:t>plan, and</w:t>
+      </w:r>
+      <w:proofErr w:type="gramEnd"/>
       <w:r>
         <w:rPr>
           <w:rStyle w:val="markedcontent"/>
           <w:sz w:val="24"/>
           <w:szCs w:val="24"/>
         </w:rPr>
+        <w:t xml:space="preserve"> explaining why any notable disparities occurred. Lastly, I will evaluate the </w:t>
+      </w:r>
+      <w:r>
+        <w:rPr>
+          <w:rStyle w:val="markedcontent"/>
+          <w:sz w:val="24"/>
+          <w:szCs w:val="24"/>
+        </w:rPr>
+        <w:lastRenderedPageBreak/>
+        <w:t>responses I received from my final usability study</w:t>
+      </w:r>
+      <w:r>
+        <w:rPr>
+          <w:rStyle w:val="markedcontent"/>
+          <w:sz w:val="24"/>
+          <w:szCs w:val="24"/>
+        </w:rPr>
+        <w:t xml:space="preserve"> regarding effectiveness of the interactive elements of the system and if the gamification elements improved user engagement</w:t>
+      </w:r>
+      <w:r>
+        <w:rPr>
+          <w:rStyle w:val="markedcontent"/>
+          <w:sz w:val="24"/>
+          <w:szCs w:val="24"/>
+        </w:rPr>
         <w:t>. The combination of these three evaluations will identify any changes that could be made to the system to improve it.</w:t>
       </w:r>
     </w:p>
@@ -12153,7 +14534,7 @@
         <w:pStyle w:val="Heading1"/>
         <w:spacing w:line="480" w:lineRule="auto"/>
         <w:sectPr>
-          <w:footerReference w:type="default" r:id="rId16"/>
+          <w:footerReference w:type="default" r:id="rId17"/>
           <w:pgSz w:w="11906" w:h="16838"/>
           <w:pgMar w:top="1440" w:right="1440" w:bottom="1440" w:left="1440" w:header="708" w:footer="708" w:gutter="0"/>
           <w:pgNumType w:chapStyle="1"/>
@@ -12232,7 +14613,7 @@
                     </pic:cNvPicPr>
                   </pic:nvPicPr>
                   <pic:blipFill>
-                    <a:blip r:embed="rId17">
+                    <a:blip r:embed="rId18">
                       <a:extLst>
                         <a:ext uri="{28A0092B-C50C-407E-A947-70E740481C1C}">
                           <a14:useLocalDpi xmlns:a14="http://schemas.microsoft.com/office/drawing/2010/main" val="0"/>
@@ -12882,7 +15263,23 @@
                 <w:sz w:val="28"/>
                 <w:szCs w:val="28"/>
               </w:rPr>
-              <w:t>The project scope was set too large and the features of the system are unable to be completed within the allotted timeframe.</w:t>
+              <w:t xml:space="preserve">The project scope was set too </w:t>
+            </w:r>
+            <w:proofErr w:type="gramStart"/>
+            <w:r>
+              <w:rPr>
+                <w:sz w:val="28"/>
+                <w:szCs w:val="28"/>
+              </w:rPr>
+              <w:t>large</w:t>
+            </w:r>
+            <w:proofErr w:type="gramEnd"/>
+            <w:r>
+              <w:rPr>
+                <w:sz w:val="28"/>
+                <w:szCs w:val="28"/>
+              </w:rPr>
+              <w:t xml:space="preserve"> and the features of the system are unable to be completed within the allotted timeframe.</w:t>
             </w:r>
           </w:p>
         </w:tc>
@@ -14217,15 +16614,39 @@
         <w:t xml:space="preserve"> </w:t>
       </w:r>
       <w:r>
-        <w:t xml:space="preserve">is a trademarked brand and they have specific guidelines in place to use there brand for genuine services. </w:t>
-      </w:r>
-    </w:p>
-    <w:p>
-      <w:pPr>
-        <w:spacing w:line="480" w:lineRule="auto"/>
-      </w:pPr>
-      <w:r>
-        <w:t>As stated on there website the use of the word “</w:t>
+        <w:t xml:space="preserve">is a trademarked </w:t>
+      </w:r>
+      <w:proofErr w:type="gramStart"/>
+      <w:r>
+        <w:t>brand</w:t>
+      </w:r>
+      <w:proofErr w:type="gramEnd"/>
+      <w:r>
+        <w:t xml:space="preserve"> and they have specific guidelines in place to use </w:t>
+      </w:r>
+      <w:proofErr w:type="spellStart"/>
+      <w:r>
+        <w:t>there</w:t>
+      </w:r>
+      <w:proofErr w:type="spellEnd"/>
+      <w:r>
+        <w:t xml:space="preserve"> brand for genuine services. </w:t>
+      </w:r>
+    </w:p>
+    <w:p>
+      <w:pPr>
+        <w:spacing w:line="480" w:lineRule="auto"/>
+      </w:pPr>
+      <w:r>
+        <w:t xml:space="preserve">As stated on </w:t>
+      </w:r>
+      <w:proofErr w:type="spellStart"/>
+      <w:r>
+        <w:t>there</w:t>
+      </w:r>
+      <w:proofErr w:type="spellEnd"/>
+      <w:r>
+        <w:t xml:space="preserve"> website the use of the word “</w:t>
       </w:r>
       <w:r>
         <w:t>Raspberry</w:t>
@@ -14269,7 +16690,15 @@
         <w:spacing w:line="480" w:lineRule="auto"/>
       </w:pPr>
       <w:r>
-        <w:t xml:space="preserve">(i) to refer to or describe genuine </w:t>
+        <w:t>(</w:t>
+      </w:r>
+      <w:proofErr w:type="spellStart"/>
+      <w:r>
+        <w:t>i</w:t>
+      </w:r>
+      <w:proofErr w:type="spellEnd"/>
+      <w:r>
+        <w:t xml:space="preserve">) to refer to or describe genuine </w:t>
       </w:r>
       <w:r>
         <w:t>Raspberry</w:t>
@@ -14392,7 +16821,39 @@
           <w:rStyle w:val="selectable"/>
           <w:color w:val="000000"/>
         </w:rPr>
-        <w:t>, 2016. Comparative analysis of angularjs and reactjs. 7(4).</w:t>
+        <w:t xml:space="preserve">, 2016. Comparative analysis of </w:t>
+      </w:r>
+      <w:proofErr w:type="spellStart"/>
+      <w:r>
+        <w:rPr>
+          <w:rStyle w:val="selectable"/>
+          <w:color w:val="000000"/>
+        </w:rPr>
+        <w:t>angularjs</w:t>
+      </w:r>
+      <w:proofErr w:type="spellEnd"/>
+      <w:r>
+        <w:rPr>
+          <w:rStyle w:val="selectable"/>
+          <w:color w:val="000000"/>
+        </w:rPr>
+        <w:t xml:space="preserve"> and </w:t>
+      </w:r>
+      <w:proofErr w:type="spellStart"/>
+      <w:r>
+        <w:rPr>
+          <w:rStyle w:val="selectable"/>
+          <w:color w:val="000000"/>
+        </w:rPr>
+        <w:t>reactjs</w:t>
+      </w:r>
+      <w:proofErr w:type="spellEnd"/>
+      <w:r>
+        <w:rPr>
+          <w:rStyle w:val="selectable"/>
+          <w:color w:val="000000"/>
+        </w:rPr>
+        <w:t>. 7(4).</w:t>
       </w:r>
     </w:p>
     <w:p>
@@ -14457,14 +16918,32 @@
           <w:iCs/>
           <w:color w:val="000000"/>
         </w:rPr>
-        <w:t>Defining the innovation process.</w:t>
+        <w:t xml:space="preserve">Defining the innovation </w:t>
+      </w:r>
+      <w:proofErr w:type="gramStart"/>
+      <w:r>
+        <w:rPr>
+          <w:rStyle w:val="selectable"/>
+          <w:i/>
+          <w:iCs/>
+          <w:color w:val="000000"/>
+        </w:rPr>
+        <w:t>process.</w:t>
       </w:r>
       <w:r>
         <w:rPr>
           <w:rStyle w:val="selectable"/>
           <w:color w:val="000000"/>
         </w:rPr>
-        <w:t>. [online] Lead-innovation.com. Available at: &lt;https://www.lead-innovation.com/en/innovation-process&gt; [Accessed 9 November 2021].</w:t>
+        <w:t>.</w:t>
+      </w:r>
+      <w:proofErr w:type="gramEnd"/>
+      <w:r>
+        <w:rPr>
+          <w:rStyle w:val="selectable"/>
+          <w:color w:val="000000"/>
+        </w:rPr>
+        <w:t xml:space="preserve"> [online] Lead-innovation.com. Available at: &lt;https://www.lead-innovation.com/en/innovation-process&gt; [Accessed 9 November 2021].</w:t>
       </w:r>
     </w:p>
     <w:p>
@@ -14477,13 +16956,45 @@
         <w:spacing w:line="240" w:lineRule="auto"/>
       </w:pPr>
       <w:r>
-        <w:t>J. Hamari, J. Koivisto and H. Sarsa, "Does Gamification Work? -- A Literature Review of Em</w:t>
+        <w:t xml:space="preserve">J. </w:t>
+      </w:r>
+      <w:proofErr w:type="spellStart"/>
+      <w:r>
+        <w:t>Hamari</w:t>
+      </w:r>
+      <w:proofErr w:type="spellEnd"/>
+      <w:r>
+        <w:t xml:space="preserve">, J. Koivisto and H. </w:t>
+      </w:r>
+      <w:proofErr w:type="spellStart"/>
+      <w:r>
+        <w:t>Sarsa</w:t>
+      </w:r>
+      <w:proofErr w:type="spellEnd"/>
+      <w:r>
+        <w:t xml:space="preserve">, "Does Gamification Work? -- A Literature Review of </w:t>
+      </w:r>
+      <w:proofErr w:type="spellStart"/>
+      <w:r>
+        <w:t>Em</w:t>
       </w:r>
       <w:r>
         <w:t>Pi</w:t>
       </w:r>
       <w:r>
-        <w:t>rical Studies on Gamification," 2014 47th Hawaii International Conference on System Sciences, 2014, pp. 3025-3034, doi: 10.1109/HICSS.2014.377.</w:t>
+        <w:t>rical</w:t>
+      </w:r>
+      <w:proofErr w:type="spellEnd"/>
+      <w:r>
+        <w:t xml:space="preserve"> Studies on Gamification," 2014 47th Hawaii International Conference on System Sciences, 2014, pp. 3025-3034, </w:t>
+      </w:r>
+      <w:proofErr w:type="spellStart"/>
+      <w:r>
+        <w:t>doi</w:t>
+      </w:r>
+      <w:proofErr w:type="spellEnd"/>
+      <w:r>
+        <w:t>: 10.1109/HICSS.2014.377.</w:t>
       </w:r>
     </w:p>
     <w:p>
@@ -14496,7 +17007,39 @@
         <w:spacing w:line="240" w:lineRule="auto"/>
       </w:pPr>
       <w:r>
-        <w:t>S. Deterding, D. Dixon, R. Khaled, and L. Nacke, "From game design elements to gamefulness: defining gamification,", In Proceedings of the 15th International Academic MindTrek Conference: Envisioning Future Media Environments, September 28-30, 2011, Tampere, Finland, ACM, pp. 9-15.</w:t>
+        <w:t xml:space="preserve">S. </w:t>
+      </w:r>
+      <w:proofErr w:type="spellStart"/>
+      <w:r>
+        <w:t>Deterding</w:t>
+      </w:r>
+      <w:proofErr w:type="spellEnd"/>
+      <w:r>
+        <w:t xml:space="preserve">, D. Dixon, R. Khaled, and L. </w:t>
+      </w:r>
+      <w:proofErr w:type="spellStart"/>
+      <w:r>
+        <w:t>Nacke</w:t>
+      </w:r>
+      <w:proofErr w:type="spellEnd"/>
+      <w:r>
+        <w:t xml:space="preserve">, "From game design elements to </w:t>
+      </w:r>
+      <w:proofErr w:type="spellStart"/>
+      <w:r>
+        <w:t>gamefulness</w:t>
+      </w:r>
+      <w:proofErr w:type="spellEnd"/>
+      <w:r>
+        <w:t xml:space="preserve">: defining gamification,", In Proceedings of the 15th International Academic </w:t>
+      </w:r>
+      <w:proofErr w:type="spellStart"/>
+      <w:r>
+        <w:t>MindTrek</w:t>
+      </w:r>
+      <w:proofErr w:type="spellEnd"/>
+      <w:r>
+        <w:t xml:space="preserve"> Conference: Envisioning Future Media Environments, September 28-30, 2011, Tampere, Finland, ACM, pp. 9-15.</w:t>
       </w:r>
     </w:p>
     <w:p>
@@ -14509,7 +17052,23 @@
         <w:spacing w:line="240" w:lineRule="auto"/>
       </w:pPr>
       <w:r>
-        <w:t>J. Hamari, and V. Lehdonvirta, "Game design as marketing: How game mechanics create demand for virtual goods,", International journal of business science and applied management, 5(1), 2010, pp. 14-29.</w:t>
+        <w:t xml:space="preserve">J. </w:t>
+      </w:r>
+      <w:proofErr w:type="spellStart"/>
+      <w:r>
+        <w:t>Hamari</w:t>
+      </w:r>
+      <w:proofErr w:type="spellEnd"/>
+      <w:r>
+        <w:t xml:space="preserve">, and V. </w:t>
+      </w:r>
+      <w:proofErr w:type="spellStart"/>
+      <w:r>
+        <w:t>Lehdonvirta</w:t>
+      </w:r>
+      <w:proofErr w:type="spellEnd"/>
+      <w:r>
+        <w:t>, "Game design as marketing: How game mechanics create demand for virtual goods,", International journal of business science and applied management, 5(1), 2010, pp. 14-29.</w:t>
       </w:r>
     </w:p>
     <w:p>
@@ -14522,7 +17081,31 @@
         <w:spacing w:line="240" w:lineRule="auto"/>
       </w:pPr>
       <w:r>
-        <w:t>K. Huotari, and J. Hamari, "Defining gamification: a service marketing perspective,", In Proceedings of the 16th International Academic MindTrek Conference, October 3-5, 2012, Tampere, Finland, ACM, pp. 17-22.</w:t>
+        <w:t xml:space="preserve">K. </w:t>
+      </w:r>
+      <w:proofErr w:type="spellStart"/>
+      <w:r>
+        <w:t>Huotari</w:t>
+      </w:r>
+      <w:proofErr w:type="spellEnd"/>
+      <w:r>
+        <w:t xml:space="preserve">, and J. </w:t>
+      </w:r>
+      <w:proofErr w:type="spellStart"/>
+      <w:r>
+        <w:t>Hamari</w:t>
+      </w:r>
+      <w:proofErr w:type="spellEnd"/>
+      <w:r>
+        <w:t xml:space="preserve">, "Defining gamification: a service marketing perspective,", In Proceedings of the 16th International Academic </w:t>
+      </w:r>
+      <w:proofErr w:type="spellStart"/>
+      <w:r>
+        <w:t>MindTrek</w:t>
+      </w:r>
+      <w:proofErr w:type="spellEnd"/>
+      <w:r>
+        <w:t xml:space="preserve"> Conference, October 3-5, 2012, Tampere, Finland, ACM, pp. 17-22.</w:t>
       </w:r>
     </w:p>
     <w:p>
@@ -14535,7 +17118,15 @@
         <w:spacing w:line="240" w:lineRule="auto"/>
       </w:pPr>
       <w:r>
-        <w:t>G. Zichermann, and C. Cunningham, Gamification by design: Implementing game mechanics in web and mobile apps, Sebastopol, CA, O'Reilly Media, 2011.</w:t>
+        <w:t xml:space="preserve">G. </w:t>
+      </w:r>
+      <w:proofErr w:type="spellStart"/>
+      <w:r>
+        <w:t>Zichermann</w:t>
+      </w:r>
+      <w:proofErr w:type="spellEnd"/>
+      <w:r>
+        <w:t>, and C. Cunningham, Gamification by design: Implementing game mechanics in web and mobile apps, Sebastopol, CA, O'Reilly Media, 2011.</w:t>
       </w:r>
     </w:p>
     <w:p>
@@ -14561,7 +17152,39 @@
         <w:spacing w:line="240" w:lineRule="auto"/>
       </w:pPr>
       <w:r>
-        <w:t>M. Montola, T. Nummenmaa, A. Lucero, M. Boberg, and H. Korhonen, "Applying game achievement systems to enhance user experience in a photo sharing service,", In Proceedings of the 13th International MindTrek Conference: Everyday Life in the Ubiquitous Era, September 30 - October 2, 2009, Tampere, Finland, ACM, pp. 94-97.</w:t>
+        <w:t xml:space="preserve">M. </w:t>
+      </w:r>
+      <w:proofErr w:type="spellStart"/>
+      <w:r>
+        <w:t>Montola</w:t>
+      </w:r>
+      <w:proofErr w:type="spellEnd"/>
+      <w:r>
+        <w:t xml:space="preserve">, T. </w:t>
+      </w:r>
+      <w:proofErr w:type="spellStart"/>
+      <w:r>
+        <w:t>Nummenmaa</w:t>
+      </w:r>
+      <w:proofErr w:type="spellEnd"/>
+      <w:r>
+        <w:t xml:space="preserve">, A. Lucero, M. </w:t>
+      </w:r>
+      <w:proofErr w:type="spellStart"/>
+      <w:r>
+        <w:t>Boberg</w:t>
+      </w:r>
+      <w:proofErr w:type="spellEnd"/>
+      <w:r>
+        <w:t xml:space="preserve">, and H. Korhonen, "Applying game achievement systems to enhance user experience in a photo sharing service,", In Proceedings of the 13th International </w:t>
+      </w:r>
+      <w:proofErr w:type="spellStart"/>
+      <w:r>
+        <w:t>MindTrek</w:t>
+      </w:r>
+      <w:proofErr w:type="spellEnd"/>
+      <w:r>
+        <w:t xml:space="preserve"> Conference: Everyday Life in the Ubiquitous Era, September 30 - October 2, 2009, Tampere, Finland, ACM, pp. 94-97.</w:t>
       </w:r>
     </w:p>
     <w:p>
@@ -14574,7 +17197,23 @@
         <w:spacing w:line="240" w:lineRule="auto"/>
       </w:pPr>
       <w:r>
-        <w:t>T. Dong, M. Dontcheva, D. Joseph, K. Karahalios, M.W. Newman, and M.S. Ackerman, "Discovery-based games for learning software,", In Proceedings of the 2012 ACM annual conference on Human Factors in Computing Systems, May 5-10, 2012, Austin, Texas, USA, ACM, pp. 2083-2086.</w:t>
+        <w:t xml:space="preserve">T. Dong, M. </w:t>
+      </w:r>
+      <w:proofErr w:type="spellStart"/>
+      <w:r>
+        <w:t>Dontcheva</w:t>
+      </w:r>
+      <w:proofErr w:type="spellEnd"/>
+      <w:r>
+        <w:t xml:space="preserve">, D. Joseph, K. </w:t>
+      </w:r>
+      <w:proofErr w:type="spellStart"/>
+      <w:r>
+        <w:t>Karahalios</w:t>
+      </w:r>
+      <w:proofErr w:type="spellEnd"/>
+      <w:r>
+        <w:t>, M.W. Newman, and M.S. Ackerman, "Discovery-based games for learning software,", In Proceedings of the 2012 ACM annual conference on Human Factors in Computing Systems, May 5-10, 2012, Austin, Texas, USA, ACM, pp. 2083-2086.</w:t>
       </w:r>
     </w:p>
     <w:p>
@@ -14587,7 +17226,23 @@
         <w:spacing w:line="240" w:lineRule="auto"/>
       </w:pPr>
       <w:r>
-        <w:t>W. Li, T. Grossman, and G. Fitzmaurice, "GamiCAD: a gamified tutorial system for first time autocad users,", In Proceedings of the 25th annual ACM symposium on User interface software and technology, October 7-10, 2012, Cambridge, Massachusetts, USA, ACM, pp. 103-112.</w:t>
+        <w:t>W. Li, T. Grossman, and G. Fitzmaurice, "</w:t>
+      </w:r>
+      <w:proofErr w:type="spellStart"/>
+      <w:r>
+        <w:t>GamiCAD</w:t>
+      </w:r>
+      <w:proofErr w:type="spellEnd"/>
+      <w:r>
+        <w:t xml:space="preserve">: a gamified tutorial system for first time </w:t>
+      </w:r>
+      <w:proofErr w:type="spellStart"/>
+      <w:r>
+        <w:t>autocad</w:t>
+      </w:r>
+      <w:proofErr w:type="spellEnd"/>
+      <w:r>
+        <w:t xml:space="preserve"> users,", In Proceedings of the 25th annual ACM symposium on User interface software and technology, October 7-10, 2012, Cambridge, Massachusetts, USA, ACM, pp. 103-112.</w:t>
       </w:r>
     </w:p>
     <w:p>
@@ -14600,7 +17255,15 @@
         <w:spacing w:line="240" w:lineRule="auto"/>
       </w:pPr>
       <w:r>
-        <w:t>X. Pham, T. Nguyen, W. Hwang and G. Chen, "Effects of Push Notifications on Learner Engagement in a Mobile Learning App," 2016 IEEE 16th International Conference on Advanced Learning Technologies (ICALT), 2016, pp. 90-94, doi: 10.1109/ICALT.2016.50.</w:t>
+        <w:t xml:space="preserve">X. Pham, T. Nguyen, W. Hwang and G. Chen, "Effects of Push Notifications on Learner Engagement in a Mobile Learning App," 2016 IEEE 16th International Conference on Advanced Learning Technologies (ICALT), 2016, pp. 90-94, </w:t>
+      </w:r>
+      <w:proofErr w:type="spellStart"/>
+      <w:r>
+        <w:t>doi</w:t>
+      </w:r>
+      <w:proofErr w:type="spellEnd"/>
+      <w:r>
+        <w:t>: 10.1109/ICALT.2016.50.</w:t>
       </w:r>
     </w:p>
     <w:p>
@@ -14619,7 +17282,35 @@
         <w:rPr>
           <w:color w:val="000000" w:themeColor="text1"/>
         </w:rPr>
-        <w:t xml:space="preserve">Shahzad, F., Sheltami, T., Shakshuki, E. and Shaikh, O., 2016. A Review of Latest Web Tools and Libraries for State-of-the-art Visualization. </w:t>
+        <w:t xml:space="preserve">Shahzad, F., </w:t>
+      </w:r>
+      <w:proofErr w:type="spellStart"/>
+      <w:r>
+        <w:rPr>
+          <w:color w:val="000000" w:themeColor="text1"/>
+        </w:rPr>
+        <w:t>Sheltami</w:t>
+      </w:r>
+      <w:proofErr w:type="spellEnd"/>
+      <w:r>
+        <w:rPr>
+          <w:color w:val="000000" w:themeColor="text1"/>
+        </w:rPr>
+        <w:t xml:space="preserve">, T., </w:t>
+      </w:r>
+      <w:proofErr w:type="spellStart"/>
+      <w:r>
+        <w:rPr>
+          <w:color w:val="000000" w:themeColor="text1"/>
+        </w:rPr>
+        <w:t>Shakshuki</w:t>
+      </w:r>
+      <w:proofErr w:type="spellEnd"/>
+      <w:r>
+        <w:rPr>
+          <w:color w:val="000000" w:themeColor="text1"/>
+        </w:rPr>
+        <w:t xml:space="preserve">, E. and Shaikh, O., 2016. A Review of Latest Web Tools and Libraries for State-of-the-art Visualization. </w:t>
       </w:r>
       <w:r>
         <w:rPr>
@@ -14650,7 +17341,15 @@
         </w:rPr>
       </w:pPr>
       <w:r>
-        <w:t xml:space="preserve">Upton, E. and Halfacree, G., 2012. </w:t>
+        <w:t xml:space="preserve">Upton, E. and </w:t>
+      </w:r>
+      <w:proofErr w:type="spellStart"/>
+      <w:r>
+        <w:t>Halfacree</w:t>
+      </w:r>
+      <w:proofErr w:type="spellEnd"/>
+      <w:r>
+        <w:t xml:space="preserve">, G., 2012. </w:t>
       </w:r>
       <w:r>
         <w:rPr>
@@ -14697,8 +17396,13 @@
           <w:color w:val="000000" w:themeColor="text1"/>
         </w:rPr>
       </w:pPr>
-      <w:r>
-        <w:t xml:space="preserve">Donat, W. and Krause, C., 2014. </w:t>
+      <w:proofErr w:type="spellStart"/>
+      <w:r>
+        <w:t>Donat</w:t>
+      </w:r>
+      <w:proofErr w:type="spellEnd"/>
+      <w:r>
+        <w:t xml:space="preserve">, W. and Krause, C., 2014. </w:t>
       </w:r>
       <w:r>
         <w:rPr>
@@ -14736,7 +17440,15 @@
         <w:t xml:space="preserve"> Programming with Python</w:t>
       </w:r>
       <w:r>
-        <w:t>. New York, NY 10013: Apress.</w:t>
+        <w:t xml:space="preserve">. New York, NY 10013: </w:t>
+      </w:r>
+      <w:proofErr w:type="spellStart"/>
+      <w:r>
+        <w:t>Apress</w:t>
+      </w:r>
+      <w:proofErr w:type="spellEnd"/>
+      <w:r>
+        <w:t>.</w:t>
       </w:r>
     </w:p>
     <w:p>
@@ -14792,7 +17504,15 @@
         <w:t>: getting started with Python</w:t>
       </w:r>
       <w:r>
-        <w:t xml:space="preserve"> (p. 192). Mcgraw-hill.</w:t>
+        <w:t xml:space="preserve"> (p. 192). </w:t>
+      </w:r>
+      <w:proofErr w:type="spellStart"/>
+      <w:r>
+        <w:t>Mcgraw-hill</w:t>
+      </w:r>
+      <w:proofErr w:type="spellEnd"/>
+      <w:r>
+        <w:t>.</w:t>
       </w:r>
     </w:p>
     <w:p>
@@ -14847,8 +17567,13 @@
         <w:t>: Electronic Projects with Python, Scratch, and Linux</w:t>
       </w:r>
       <w:r>
-        <w:t>. Maker Media, Inc..</w:t>
-      </w:r>
+        <w:t xml:space="preserve">. Maker Media, </w:t>
+      </w:r>
+      <w:proofErr w:type="gramStart"/>
+      <w:r>
+        <w:t>Inc..</w:t>
+      </w:r>
+      <w:proofErr w:type="gramEnd"/>
     </w:p>
     <w:p>
       <w:pPr>
@@ -14880,8 +17605,21 @@
           <w:color w:val="000000" w:themeColor="text1"/>
         </w:rPr>
       </w:pPr>
-      <w:r>
-        <w:t xml:space="preserve">Delcev, S. and Draskovic, D., 2018, May. Modern JavaScript frameworks: A survey study. In </w:t>
+      <w:proofErr w:type="spellStart"/>
+      <w:r>
+        <w:t>Delcev</w:t>
+      </w:r>
+      <w:proofErr w:type="spellEnd"/>
+      <w:r>
+        <w:t xml:space="preserve">, S. and </w:t>
+      </w:r>
+      <w:proofErr w:type="spellStart"/>
+      <w:r>
+        <w:t>Draskovic</w:t>
+      </w:r>
+      <w:proofErr w:type="spellEnd"/>
+      <w:r>
+        <w:t xml:space="preserve">, D., 2018, May. Modern JavaScript frameworks: A survey study. In </w:t>
       </w:r>
       <w:r>
         <w:rPr>
@@ -14952,10 +17690,27 @@
           <w:i/>
           <w:iCs/>
         </w:rPr>
-        <w:t>Learning raspbian</w:t>
-      </w:r>
-      <w:r>
-        <w:t>. Packt Publishing Ltd.</w:t>
+        <w:t xml:space="preserve">Learning </w:t>
+      </w:r>
+      <w:proofErr w:type="spellStart"/>
+      <w:r>
+        <w:rPr>
+          <w:i/>
+          <w:iCs/>
+        </w:rPr>
+        <w:t>raspbian</w:t>
+      </w:r>
+      <w:proofErr w:type="spellEnd"/>
+      <w:r>
+        <w:t xml:space="preserve">. </w:t>
+      </w:r>
+      <w:proofErr w:type="spellStart"/>
+      <w:r>
+        <w:t>Packt</w:t>
+      </w:r>
+      <w:proofErr w:type="spellEnd"/>
+      <w:r>
+        <w:t xml:space="preserve"> Publishing Ltd.</w:t>
       </w:r>
     </w:p>
     <w:p>
@@ -14971,11 +17726,19 @@
           <w:color w:val="000000" w:themeColor="text1"/>
         </w:rPr>
       </w:pPr>
+      <w:proofErr w:type="spellStart"/>
       <w:r>
         <w:rPr>
           <w:color w:val="000000" w:themeColor="text1"/>
         </w:rPr>
-        <w:t xml:space="preserve">Shybeko, A., 2021. </w:t>
+        <w:t>Shybeko</w:t>
+      </w:r>
+      <w:proofErr w:type="spellEnd"/>
+      <w:r>
+        <w:rPr>
+          <w:color w:val="000000" w:themeColor="text1"/>
+        </w:rPr>
+        <w:t xml:space="preserve">, A., 2021. </w:t>
       </w:r>
       <w:r>
         <w:rPr>
@@ -15005,8 +17768,21 @@
           <w:color w:val="000000" w:themeColor="text1"/>
         </w:rPr>
       </w:pPr>
-      <w:r>
-        <w:t xml:space="preserve">Graziotin, D. and Abrahamsson, P., 2013, June. Making sense out of a jungle of JavaScript frameworks. In </w:t>
+      <w:proofErr w:type="spellStart"/>
+      <w:r>
+        <w:t>Graziotin</w:t>
+      </w:r>
+      <w:proofErr w:type="spellEnd"/>
+      <w:r>
+        <w:t xml:space="preserve">, D. and </w:t>
+      </w:r>
+      <w:proofErr w:type="spellStart"/>
+      <w:r>
+        <w:t>Abrahamsson</w:t>
+      </w:r>
+      <w:proofErr w:type="spellEnd"/>
+      <w:r>
+        <w:t xml:space="preserve">, P., 2013, June. Making sense out of a jungle of JavaScript frameworks. In </w:t>
       </w:r>
       <w:r>
         <w:rPr>
@@ -15087,12 +17863,21 @@
           <w:color w:val="000000" w:themeColor="text1"/>
         </w:rPr>
       </w:pPr>
+      <w:proofErr w:type="spellStart"/>
       <w:r>
         <w:rPr>
           <w:rStyle w:val="selectable"/>
           <w:color w:val="000000"/>
         </w:rPr>
-        <w:t xml:space="preserve">Cujba, S., 2020. </w:t>
+        <w:t>Cujba</w:t>
+      </w:r>
+      <w:proofErr w:type="spellEnd"/>
+      <w:r>
+        <w:rPr>
+          <w:rStyle w:val="selectable"/>
+          <w:color w:val="000000"/>
+        </w:rPr>
+        <w:t xml:space="preserve">, S., 2020. </w:t>
       </w:r>
       <w:r>
         <w:rPr>
@@ -15101,14 +17886,32 @@
           <w:iCs/>
           <w:color w:val="000000"/>
         </w:rPr>
-        <w:t>Interactive Online Learning: Meaning, Principles, Examples.</w:t>
+        <w:t xml:space="preserve">Interactive Online Learning: Meaning, Principles, </w:t>
+      </w:r>
+      <w:proofErr w:type="gramStart"/>
+      <w:r>
+        <w:rPr>
+          <w:rStyle w:val="selectable"/>
+          <w:i/>
+          <w:iCs/>
+          <w:color w:val="000000"/>
+        </w:rPr>
+        <w:t>Examples.</w:t>
       </w:r>
       <w:r>
         <w:rPr>
           <w:rStyle w:val="selectable"/>
           <w:color w:val="000000"/>
         </w:rPr>
-        <w:t>. [online] Raccoongang.com. Available at: &lt;https://raccoongang.com/blog/interactive-online-learning-meaning-principles-examples/&gt; [Accessed 21 November 2021].</w:t>
+        <w:t>.</w:t>
+      </w:r>
+      <w:proofErr w:type="gramEnd"/>
+      <w:r>
+        <w:rPr>
+          <w:rStyle w:val="selectable"/>
+          <w:color w:val="000000"/>
+        </w:rPr>
+        <w:t xml:space="preserve"> [online] Raccoongang.com. Available at: &lt;https://raccoongang.com/blog/interactive-online-learning-meaning-principles-examples/&gt; [Accessed 21 November 2021].</w:t>
       </w:r>
     </w:p>
     <w:p>
@@ -15215,14 +18018,32 @@
           <w:iCs/>
           <w:color w:val="000000"/>
         </w:rPr>
-        <w:t>What is Duolingo?</w:t>
+        <w:t xml:space="preserve">What is </w:t>
+      </w:r>
+      <w:proofErr w:type="gramStart"/>
+      <w:r>
+        <w:rPr>
+          <w:rStyle w:val="selectable"/>
+          <w:i/>
+          <w:iCs/>
+          <w:color w:val="000000"/>
+        </w:rPr>
+        <w:t>Duolingo?</w:t>
       </w:r>
       <w:r>
         <w:rPr>
           <w:rStyle w:val="selectable"/>
           <w:color w:val="000000"/>
         </w:rPr>
-        <w:t>. [online] Available at: &lt;https://support.duolingo.com/hc/en-us/articles/204829090-What-is-Duolingo-&gt; [Accessed 21 November 2021].</w:t>
+        <w:t>.</w:t>
+      </w:r>
+      <w:proofErr w:type="gramEnd"/>
+      <w:r>
+        <w:rPr>
+          <w:rStyle w:val="selectable"/>
+          <w:color w:val="000000"/>
+        </w:rPr>
+        <w:t xml:space="preserve"> [online] Available at: &lt;https://support.duolingo.com/hc/en-us/articles/204829090-What-is-Duolingo-&gt; [Accessed 21 November 2021].</w:t>
       </w:r>
     </w:p>
     <w:p>
@@ -15491,6 +18312,7 @@
         </w:rPr>
         <w:t xml:space="preserve"> </w:t>
       </w:r>
+      <w:proofErr w:type="gramStart"/>
       <w:r>
         <w:rPr>
           <w:rStyle w:val="selectable"/>
@@ -15514,7 +18336,15 @@
           <w:rStyle w:val="selectable"/>
           <w:color w:val="000000"/>
         </w:rPr>
-        <w:t>. [online] Available at: &lt;https://www.</w:t>
+        <w:t>.</w:t>
+      </w:r>
+      <w:proofErr w:type="gramEnd"/>
+      <w:r>
+        <w:rPr>
+          <w:rStyle w:val="selectable"/>
+          <w:color w:val="000000"/>
+        </w:rPr>
+        <w:t xml:space="preserve"> [online] Available at: &lt;https://www.</w:t>
       </w:r>
       <w:r>
         <w:rPr>
@@ -15580,7 +18410,15 @@
         </w:rPr>
       </w:pPr>
       <w:r>
-        <w:t xml:space="preserve">Upton, E. and Halfacree, G., 2014. </w:t>
+        <w:t xml:space="preserve">Upton, E. and </w:t>
+      </w:r>
+      <w:proofErr w:type="spellStart"/>
+      <w:r>
+        <w:t>Halfacree</w:t>
+      </w:r>
+      <w:proofErr w:type="spellEnd"/>
+      <w:r>
+        <w:t xml:space="preserve">, G., 2014. </w:t>
       </w:r>
       <w:r>
         <w:rPr>
@@ -15659,12 +18497,21 @@
           <w:color w:val="000000" w:themeColor="text1"/>
         </w:rPr>
       </w:pPr>
+      <w:proofErr w:type="spellStart"/>
       <w:r>
         <w:rPr>
           <w:rStyle w:val="selectable"/>
           <w:color w:val="000000"/>
         </w:rPr>
-        <w:t xml:space="preserve">Pinout.xyz. 2021. </w:t>
+        <w:t>Pinout.xyz</w:t>
+      </w:r>
+      <w:proofErr w:type="spellEnd"/>
+      <w:r>
+        <w:rPr>
+          <w:rStyle w:val="selectable"/>
+          <w:color w:val="000000"/>
+        </w:rPr>
+        <w:t xml:space="preserve">. 2021. </w:t>
       </w:r>
       <w:r>
         <w:rPr>
@@ -15697,12 +18544,21 @@
           <w:color w:val="000000" w:themeColor="text1"/>
         </w:rPr>
       </w:pPr>
+      <w:proofErr w:type="spellStart"/>
       <w:r>
         <w:rPr>
           <w:rStyle w:val="selectable"/>
           <w:color w:val="000000"/>
         </w:rPr>
-        <w:t xml:space="preserve">Panchaud, K., 2021. </w:t>
+        <w:t>Panchaud</w:t>
+      </w:r>
+      <w:proofErr w:type="spellEnd"/>
+      <w:r>
+        <w:rPr>
+          <w:rStyle w:val="selectable"/>
+          <w:color w:val="000000"/>
+        </w:rPr>
+        <w:t xml:space="preserve">, K., 2021. </w:t>
       </w:r>
       <w:r>
         <w:rPr>
@@ -15772,9 +18628,22 @@
           <w:color w:val="000000" w:themeColor="text1"/>
         </w:rPr>
       </w:pPr>
+      <w:proofErr w:type="spellStart"/>
       <w:r>
         <w:lastRenderedPageBreak/>
-        <w:t xml:space="preserve">Bonnardel, N., Piolat, A. and Le Bigot, L., 2011. The impact of colour on Website appeal and users’ cognitive processes. </w:t>
+        <w:t>Bonnardel</w:t>
+      </w:r>
+      <w:proofErr w:type="spellEnd"/>
+      <w:r>
+        <w:t xml:space="preserve">, N., </w:t>
+      </w:r>
+      <w:proofErr w:type="spellStart"/>
+      <w:r>
+        <w:t>Piolat</w:t>
+      </w:r>
+      <w:proofErr w:type="spellEnd"/>
+      <w:r>
+        <w:t xml:space="preserve">, A. and Le Bigot, L., 2011. The impact of colour on Website appeal and users’ cognitive processes. </w:t>
       </w:r>
       <w:r>
         <w:rPr>
@@ -15827,8 +18696,13 @@
           <w:color w:val="000000" w:themeColor="text1"/>
         </w:rPr>
       </w:pPr>
-      <w:r>
-        <w:t xml:space="preserve">Chingos, M.M., Griffiths, R.J., Mulhern, C. and Spies, R.R., 2017. Interactive online learning on campus: Comparing students’ outcomes in hybrid and traditional courses in the university system of Maryland. </w:t>
+      <w:proofErr w:type="spellStart"/>
+      <w:r>
+        <w:t>Chingos</w:t>
+      </w:r>
+      <w:proofErr w:type="spellEnd"/>
+      <w:r>
+        <w:t xml:space="preserve">, M.M., Griffiths, R.J., Mulhern, C. and Spies, R.R., 2017. Interactive online learning on campus: Comparing students’ outcomes in hybrid and traditional courses in the university system of Maryland. </w:t>
       </w:r>
       <w:r>
         <w:rPr>
@@ -15865,7 +18739,15 @@
         </w:rPr>
       </w:pPr>
       <w:r>
-        <w:t xml:space="preserve">Bowen, W.G., Chingos, M.M., Lack, K.A. and Nygren, T.I., 2014. Interactive learning online at public universities: Evidence from a six‐campus randomized trial. </w:t>
+        <w:t xml:space="preserve">Bowen, W.G., </w:t>
+      </w:r>
+      <w:proofErr w:type="spellStart"/>
+      <w:r>
+        <w:t>Chingos</w:t>
+      </w:r>
+      <w:proofErr w:type="spellEnd"/>
+      <w:r>
+        <w:t xml:space="preserve">, M.M., Lack, K.A. and Nygren, T.I., 2014. Interactive learning online at public universities: Evidence from a six‐campus randomized trial. </w:t>
       </w:r>
       <w:r>
         <w:rPr>
@@ -15965,8 +18847,21 @@
           <w:color w:val="000000" w:themeColor="text1"/>
         </w:rPr>
       </w:pPr>
-      <w:r>
-        <w:t xml:space="preserve">Hakulinen, L., Auvinen, T. and Korhonen, A., 2013, March. Empirical study on the effect of achievement badges in TRAKLA2 online learning environment. In </w:t>
+      <w:proofErr w:type="spellStart"/>
+      <w:r>
+        <w:t>Hakulinen</w:t>
+      </w:r>
+      <w:proofErr w:type="spellEnd"/>
+      <w:r>
+        <w:t xml:space="preserve">, L., </w:t>
+      </w:r>
+      <w:proofErr w:type="spellStart"/>
+      <w:r>
+        <w:t>Auvinen</w:t>
+      </w:r>
+      <w:proofErr w:type="spellEnd"/>
+      <w:r>
+        <w:t xml:space="preserve">, T. and Korhonen, A., 2013, March. Empirical study on the effect of achievement badges in TRAKLA2 online learning environment. In </w:t>
       </w:r>
       <w:r>
         <w:rPr>
@@ -16030,8 +18925,25 @@
         </w:rPr>
       </w:pPr>
       <w:r>
-        <w:t xml:space="preserve">Rahim, R., Murugan, S., Mostafa, R.R., Dubey, A.K., Regin, R., Kulkarni, V. and Dhanalakshmi, K.S., 2020. Detecting the Phishing Attack Using Collaborative Approach and Secure Login through Dynamic Virtual Passwords. </w:t>
-      </w:r>
+        <w:t xml:space="preserve">Rahim, R., </w:t>
+      </w:r>
+      <w:proofErr w:type="spellStart"/>
+      <w:r>
+        <w:t>Murugan</w:t>
+      </w:r>
+      <w:proofErr w:type="spellEnd"/>
+      <w:r>
+        <w:t xml:space="preserve">, S., Mostafa, R.R., Dubey, A.K., Regin, R., Kulkarni, V. and </w:t>
+      </w:r>
+      <w:proofErr w:type="spellStart"/>
+      <w:r>
+        <w:t>Dhanalakshmi</w:t>
+      </w:r>
+      <w:proofErr w:type="spellEnd"/>
+      <w:r>
+        <w:t xml:space="preserve">, K.S., 2020. Detecting the Phishing Attack Using Collaborative Approach and Secure Login through Dynamic Virtual Passwords. </w:t>
+      </w:r>
+      <w:proofErr w:type="spellStart"/>
       <w:r>
         <w:rPr>
           <w:i/>
@@ -16039,6 +18951,7 @@
         </w:rPr>
         <w:t>Webology</w:t>
       </w:r>
+      <w:proofErr w:type="spellEnd"/>
       <w:r>
         <w:t xml:space="preserve">, </w:t>
       </w:r>
@@ -16209,7 +19122,7 @@
                     <pic:cNvPicPr/>
                   </pic:nvPicPr>
                   <pic:blipFill>
-                    <a:blip r:embed="rId18">
+                    <a:blip r:embed="rId19">
                       <a:extLst>
                         <a:ext uri="{28A0092B-C50C-407E-A947-70E740481C1C}">
                           <a14:useLocalDpi xmlns:a14="http://schemas.microsoft.com/office/drawing/2010/main" val="0"/>
@@ -17634,7 +20547,6 @@
   <w:style w:type="character" w:default="1" w:styleId="DefaultParagraphFont">
     <w:name w:val="Default Paragraph Font"/>
     <w:uiPriority w:val="1"/>
-    <w:semiHidden/>
     <w:unhideWhenUsed/>
   </w:style>
   <w:style w:type="table" w:default="1" w:styleId="TableNormal">
